--- a/Návod.docx
+++ b/Návod.docx
@@ -5,16 +5,10 @@
     <w:p>
       <w:pPr>
         <w:jc w:val="both"/>
-        <w:rPr>
-          <w:lang w:val="cs-CZ"/>
-        </w:rPr>
       </w:pPr>
     </w:p>
     <w:sdt>
       <w:sdtPr>
-        <w:rPr>
-          <w:lang w:val="cs-CZ"/>
-        </w:rPr>
         <w:id w:val="1894226961"/>
         <w:docPartObj>
           <w:docPartGallery w:val="Cover Pages"/>
@@ -23,18 +17,13 @@
       </w:sdtPr>
       <w:sdtEndPr/>
       <w:sdtContent>
-        <w:bookmarkStart w:id="0" w:name="_GoBack" w:displacedByCustomXml="prev"/>
         <w:p>
           <w:pPr>
             <w:jc w:val="both"/>
-            <w:rPr>
-              <w:lang w:val="cs-CZ"/>
-            </w:rPr>
           </w:pPr>
           <w:r>
             <w:rPr>
               <w:noProof/>
-              <w:lang w:val="cs-CZ"/>
             </w:rPr>
             <mc:AlternateContent>
               <mc:Choice Requires="wpg">
@@ -166,7 +155,6 @@
                                       <w:r>
                                         <w:rPr>
                                           <w:color w:val="FFFFFF" w:themeColor="background1"/>
-                                          <w:lang w:val="cs-CZ"/>
                                         </w:rPr>
                                         <w:t>Jiří Maier</w:t>
                                       </w:r>
@@ -269,7 +257,6 @@
                                           <w:color w:val="052F61" w:themeColor="accent1"/>
                                           <w:sz w:val="72"/>
                                           <w:szCs w:val="72"/>
-                                          <w:lang w:val="cs-CZ"/>
                                         </w:rPr>
                                         <w:t>Zobrazovač</w:t>
                                       </w:r>
@@ -417,7 +404,6 @@
               </mc:Fallback>
             </mc:AlternateContent>
           </w:r>
-          <w:bookmarkEnd w:id="0"/>
         </w:p>
         <w:p>
           <w:pPr>
@@ -428,13 +414,9 @@
               <w:spacing w:val="15"/>
               <w:sz w:val="22"/>
               <w:szCs w:val="22"/>
-              <w:lang w:val="cs-CZ"/>
             </w:rPr>
           </w:pPr>
           <w:r>
-            <w:rPr>
-              <w:lang w:val="cs-CZ"/>
-            </w:rPr>
             <w:br w:type="page"/>
           </w:r>
         </w:p>
@@ -443,7 +425,11 @@
     <w:sdt>
       <w:sdtPr>
         <w:rPr>
-          <w:lang w:val="cs-CZ"/>
+          <w:caps w:val="0"/>
+          <w:color w:val="auto"/>
+          <w:spacing w:val="0"/>
+          <w:sz w:val="20"/>
+          <w:szCs w:val="20"/>
         </w:rPr>
         <w:id w:val="-1700308546"/>
         <w:docPartObj>
@@ -455,12 +441,6 @@
         <w:rPr>
           <w:b/>
           <w:bCs/>
-          <w:caps w:val="0"/>
-          <w:color w:val="auto"/>
-          <w:spacing w:val="0"/>
-          <w:sz w:val="20"/>
-          <w:szCs w:val="20"/>
-          <w:lang/>
         </w:rPr>
       </w:sdtEndPr>
       <w:sdtContent>
@@ -469,9 +449,6 @@
             <w:pStyle w:val="Nadpisobsahu"/>
           </w:pPr>
           <w:r>
-            <w:rPr>
-              <w:lang w:val="cs-CZ"/>
-            </w:rPr>
             <w:t>Obsah</w:t>
           </w:r>
         </w:p>
@@ -485,7 +462,7 @@
               <w:noProof/>
               <w:sz w:val="22"/>
               <w:szCs w:val="22"/>
-              <w:lang w:val="cs-CZ" w:eastAsia="cs-CZ"/>
+              <w:lang w:eastAsia="cs-CZ"/>
             </w:rPr>
           </w:pPr>
           <w:r>
@@ -502,7 +479,6 @@
               <w:rPr>
                 <w:rStyle w:val="Hypertextovodkaz"/>
                 <w:noProof/>
-                <w:lang w:val="cs-CZ"/>
               </w:rPr>
               <w:t>úvod</w:t>
             </w:r>
@@ -566,7 +542,7 @@
               <w:noProof/>
               <w:sz w:val="22"/>
               <w:szCs w:val="22"/>
-              <w:lang w:val="cs-CZ" w:eastAsia="cs-CZ"/>
+              <w:lang w:eastAsia="cs-CZ"/>
             </w:rPr>
           </w:pPr>
           <w:hyperlink w:anchor="_Toc54816765" w:history="1">
@@ -574,7 +550,6 @@
               <w:rPr>
                 <w:rStyle w:val="Hypertextovodkaz"/>
                 <w:noProof/>
-                <w:lang w:val="cs-CZ"/>
               </w:rPr>
               <w:t>Protokol pro příjem dat</w:t>
             </w:r>
@@ -638,7 +613,7 @@
               <w:noProof/>
               <w:sz w:val="22"/>
               <w:szCs w:val="22"/>
-              <w:lang w:val="cs-CZ" w:eastAsia="cs-CZ"/>
+              <w:lang w:eastAsia="cs-CZ"/>
             </w:rPr>
           </w:pPr>
           <w:hyperlink w:anchor="_Toc54816766" w:history="1">
@@ -646,7 +621,6 @@
               <w:rPr>
                 <w:rStyle w:val="Hypertextovodkaz"/>
                 <w:noProof/>
-                <w:lang w:val="cs-CZ"/>
               </w:rPr>
               <w:t>Zakončení Řádku dat</w:t>
             </w:r>
@@ -710,7 +684,7 @@
               <w:noProof/>
               <w:sz w:val="22"/>
               <w:szCs w:val="22"/>
-              <w:lang w:val="cs-CZ" w:eastAsia="cs-CZ"/>
+              <w:lang w:eastAsia="cs-CZ"/>
             </w:rPr>
           </w:pPr>
           <w:hyperlink w:anchor="_Toc54816767" w:history="1">
@@ -718,7 +692,6 @@
               <w:rPr>
                 <w:rStyle w:val="Hypertextovodkaz"/>
                 <w:noProof/>
-                <w:lang w:val="cs-CZ"/>
               </w:rPr>
               <w:t>Režimy zpracování dat</w:t>
             </w:r>
@@ -782,7 +755,7 @@
               <w:noProof/>
               <w:sz w:val="22"/>
               <w:szCs w:val="22"/>
-              <w:lang w:val="cs-CZ" w:eastAsia="cs-CZ"/>
+              <w:lang w:eastAsia="cs-CZ"/>
             </w:rPr>
           </w:pPr>
           <w:hyperlink w:anchor="_Toc54816768" w:history="1">
@@ -790,7 +763,6 @@
               <w:rPr>
                 <w:rStyle w:val="Hypertextovodkaz"/>
                 <w:noProof/>
-                <w:lang w:val="cs-CZ"/>
               </w:rPr>
               <w:t>Výpis do terminálu</w:t>
             </w:r>
@@ -854,7 +826,7 @@
               <w:noProof/>
               <w:sz w:val="22"/>
               <w:szCs w:val="22"/>
-              <w:lang w:val="cs-CZ" w:eastAsia="cs-CZ"/>
+              <w:lang w:eastAsia="cs-CZ"/>
             </w:rPr>
           </w:pPr>
           <w:hyperlink w:anchor="_Toc54816769" w:history="1">
@@ -862,7 +834,6 @@
               <w:rPr>
                 <w:rStyle w:val="Hypertextovodkaz"/>
                 <w:noProof/>
-                <w:lang w:val="cs-CZ"/>
               </w:rPr>
               <w:t>Vypsání zprávy</w:t>
             </w:r>
@@ -926,7 +897,7 @@
               <w:noProof/>
               <w:sz w:val="22"/>
               <w:szCs w:val="22"/>
-              <w:lang w:val="cs-CZ" w:eastAsia="cs-CZ"/>
+              <w:lang w:eastAsia="cs-CZ"/>
             </w:rPr>
           </w:pPr>
           <w:hyperlink w:anchor="_Toc54816770" w:history="1">
@@ -934,7 +905,6 @@
               <w:rPr>
                 <w:rStyle w:val="Hypertextovodkaz"/>
                 <w:noProof/>
-                <w:lang w:val="cs-CZ"/>
               </w:rPr>
               <w:t>Vypsání zvýrazněné zprávy</w:t>
             </w:r>
@@ -998,7 +968,7 @@
               <w:noProof/>
               <w:sz w:val="22"/>
               <w:szCs w:val="22"/>
-              <w:lang w:val="cs-CZ" w:eastAsia="cs-CZ"/>
+              <w:lang w:eastAsia="cs-CZ"/>
             </w:rPr>
           </w:pPr>
           <w:hyperlink w:anchor="_Toc54816771" w:history="1">
@@ -1006,7 +976,6 @@
               <w:rPr>
                 <w:rStyle w:val="Hypertextovodkaz"/>
                 <w:noProof/>
-                <w:lang w:val="cs-CZ"/>
               </w:rPr>
               <w:t>Nastavení</w:t>
             </w:r>
@@ -1070,7 +1039,7 @@
               <w:noProof/>
               <w:sz w:val="22"/>
               <w:szCs w:val="22"/>
-              <w:lang w:val="cs-CZ" w:eastAsia="cs-CZ"/>
+              <w:lang w:eastAsia="cs-CZ"/>
             </w:rPr>
           </w:pPr>
           <w:hyperlink w:anchor="_Toc54816772" w:history="1">
@@ -1078,7 +1047,6 @@
               <w:rPr>
                 <w:rStyle w:val="Hypertextovodkaz"/>
                 <w:noProof/>
-                <w:lang w:val="cs-CZ"/>
               </w:rPr>
               <w:t>Data v textové podobě</w:t>
             </w:r>
@@ -1142,7 +1110,7 @@
               <w:noProof/>
               <w:sz w:val="22"/>
               <w:szCs w:val="22"/>
-              <w:lang w:val="cs-CZ" w:eastAsia="cs-CZ"/>
+              <w:lang w:eastAsia="cs-CZ"/>
             </w:rPr>
           </w:pPr>
           <w:hyperlink w:anchor="_Toc54816773" w:history="1">
@@ -1150,7 +1118,6 @@
               <w:rPr>
                 <w:rStyle w:val="Hypertextovodkaz"/>
                 <w:noProof/>
-                <w:lang w:val="cs-CZ"/>
               </w:rPr>
               <w:t>Binární data</w:t>
             </w:r>
@@ -1214,7 +1181,7 @@
               <w:noProof/>
               <w:sz w:val="22"/>
               <w:szCs w:val="22"/>
-              <w:lang w:val="cs-CZ" w:eastAsia="cs-CZ"/>
+              <w:lang w:eastAsia="cs-CZ"/>
             </w:rPr>
           </w:pPr>
           <w:hyperlink w:anchor="_Toc54816774" w:history="1">
@@ -1222,7 +1189,6 @@
               <w:rPr>
                 <w:rStyle w:val="Hypertextovodkaz"/>
                 <w:noProof/>
-                <w:lang w:val="cs-CZ"/>
               </w:rPr>
               <w:t>Připojení</w:t>
             </w:r>
@@ -1286,7 +1252,7 @@
               <w:noProof/>
               <w:sz w:val="22"/>
               <w:szCs w:val="22"/>
-              <w:lang w:val="cs-CZ" w:eastAsia="cs-CZ"/>
+              <w:lang w:eastAsia="cs-CZ"/>
             </w:rPr>
           </w:pPr>
           <w:hyperlink w:anchor="_Toc54816775" w:history="1">
@@ -1294,7 +1260,6 @@
               <w:rPr>
                 <w:rStyle w:val="Hypertextovodkaz"/>
                 <w:noProof/>
-                <w:lang w:val="cs-CZ"/>
               </w:rPr>
               <w:t>Ovládání Grafu</w:t>
             </w:r>
@@ -1358,7 +1323,7 @@
               <w:noProof/>
               <w:sz w:val="22"/>
               <w:szCs w:val="22"/>
-              <w:lang w:val="cs-CZ" w:eastAsia="cs-CZ"/>
+              <w:lang w:eastAsia="cs-CZ"/>
             </w:rPr>
           </w:pPr>
           <w:hyperlink w:anchor="_Toc54816776" w:history="1">
@@ -1366,7 +1331,6 @@
               <w:rPr>
                 <w:rStyle w:val="Hypertextovodkaz"/>
                 <w:noProof/>
-                <w:lang w:val="cs-CZ"/>
               </w:rPr>
               <w:t>Režimy:</w:t>
             </w:r>
@@ -1430,7 +1394,7 @@
               <w:noProof/>
               <w:sz w:val="22"/>
               <w:szCs w:val="22"/>
-              <w:lang w:val="cs-CZ" w:eastAsia="cs-CZ"/>
+              <w:lang w:eastAsia="cs-CZ"/>
             </w:rPr>
           </w:pPr>
           <w:hyperlink w:anchor="_Toc54816777" w:history="1">
@@ -1438,7 +1402,6 @@
               <w:rPr>
                 <w:rStyle w:val="Hypertextovodkaz"/>
                 <w:noProof/>
-                <w:lang w:val="cs-CZ"/>
               </w:rPr>
               <w:t>Zoom:</w:t>
             </w:r>
@@ -1502,7 +1465,7 @@
               <w:noProof/>
               <w:sz w:val="22"/>
               <w:szCs w:val="22"/>
-              <w:lang w:val="cs-CZ" w:eastAsia="cs-CZ"/>
+              <w:lang w:eastAsia="cs-CZ"/>
             </w:rPr>
           </w:pPr>
           <w:hyperlink w:anchor="_Toc54816778" w:history="1">
@@ -1510,7 +1473,6 @@
               <w:rPr>
                 <w:rStyle w:val="Hypertextovodkaz"/>
                 <w:noProof/>
-                <w:lang w:val="cs-CZ"/>
               </w:rPr>
               <w:t>Vertikální osa:</w:t>
             </w:r>
@@ -1574,7 +1536,7 @@
               <w:noProof/>
               <w:sz w:val="22"/>
               <w:szCs w:val="22"/>
-              <w:lang w:val="cs-CZ" w:eastAsia="cs-CZ"/>
+              <w:lang w:eastAsia="cs-CZ"/>
             </w:rPr>
           </w:pPr>
           <w:hyperlink w:anchor="_Toc54816779" w:history="1">
@@ -1582,7 +1544,6 @@
               <w:rPr>
                 <w:rStyle w:val="Hypertextovodkaz"/>
                 <w:noProof/>
-                <w:lang w:val="cs-CZ"/>
               </w:rPr>
               <w:t>Velikost mřížky:</w:t>
             </w:r>
@@ -1646,7 +1607,7 @@
               <w:noProof/>
               <w:sz w:val="22"/>
               <w:szCs w:val="22"/>
-              <w:lang w:val="cs-CZ" w:eastAsia="cs-CZ"/>
+              <w:lang w:eastAsia="cs-CZ"/>
             </w:rPr>
           </w:pPr>
           <w:hyperlink w:anchor="_Toc54816780" w:history="1">
@@ -1654,7 +1615,6 @@
               <w:rPr>
                 <w:rStyle w:val="Hypertextovodkaz"/>
                 <w:noProof/>
-                <w:lang w:val="cs-CZ"/>
               </w:rPr>
               <w:t>Nastavení kanálu:</w:t>
             </w:r>
@@ -1718,7 +1678,7 @@
               <w:noProof/>
               <w:sz w:val="22"/>
               <w:szCs w:val="22"/>
-              <w:lang w:val="cs-CZ" w:eastAsia="cs-CZ"/>
+              <w:lang w:eastAsia="cs-CZ"/>
             </w:rPr>
           </w:pPr>
           <w:hyperlink w:anchor="_Toc54816781" w:history="1">
@@ -1789,7 +1749,7 @@
               <w:noProof/>
               <w:sz w:val="22"/>
               <w:szCs w:val="22"/>
-              <w:lang w:val="cs-CZ" w:eastAsia="cs-CZ"/>
+              <w:lang w:eastAsia="cs-CZ"/>
             </w:rPr>
           </w:pPr>
           <w:hyperlink w:anchor="_Toc54816782" w:history="1">
@@ -1797,7 +1757,6 @@
               <w:rPr>
                 <w:rStyle w:val="Hypertextovodkaz"/>
                 <w:noProof/>
-                <w:lang w:val="cs-CZ"/>
               </w:rPr>
               <w:t>Poznámka ke kolečkům:</w:t>
             </w:r>
@@ -1861,7 +1820,7 @@
               <w:noProof/>
               <w:sz w:val="22"/>
               <w:szCs w:val="22"/>
-              <w:lang w:val="cs-CZ" w:eastAsia="cs-CZ"/>
+              <w:lang w:eastAsia="cs-CZ"/>
             </w:rPr>
           </w:pPr>
           <w:hyperlink w:anchor="_Toc54816783" w:history="1">
@@ -1869,7 +1828,6 @@
               <w:rPr>
                 <w:rStyle w:val="Hypertextovodkaz"/>
                 <w:noProof/>
-                <w:lang w:val="cs-CZ"/>
               </w:rPr>
               <w:t>Kurzory:</w:t>
             </w:r>
@@ -1933,7 +1891,7 @@
               <w:noProof/>
               <w:sz w:val="22"/>
               <w:szCs w:val="22"/>
-              <w:lang w:val="cs-CZ" w:eastAsia="cs-CZ"/>
+              <w:lang w:eastAsia="cs-CZ"/>
             </w:rPr>
           </w:pPr>
           <w:hyperlink w:anchor="_Toc54816784" w:history="1">
@@ -1941,7 +1899,6 @@
               <w:rPr>
                 <w:rStyle w:val="Hypertextovodkaz"/>
                 <w:noProof/>
-                <w:lang w:val="cs-CZ"/>
               </w:rPr>
               <w:t>Export CSV</w:t>
             </w:r>
@@ -2005,7 +1962,7 @@
               <w:noProof/>
               <w:sz w:val="22"/>
               <w:szCs w:val="22"/>
-              <w:lang w:val="cs-CZ" w:eastAsia="cs-CZ"/>
+              <w:lang w:eastAsia="cs-CZ"/>
             </w:rPr>
           </w:pPr>
           <w:hyperlink w:anchor="_Toc54816785" w:history="1">
@@ -2076,7 +2033,7 @@
               <w:noProof/>
               <w:sz w:val="22"/>
               <w:szCs w:val="22"/>
-              <w:lang w:val="cs-CZ" w:eastAsia="cs-CZ"/>
+              <w:lang w:eastAsia="cs-CZ"/>
             </w:rPr>
           </w:pPr>
           <w:hyperlink w:anchor="_Toc54816786" w:history="1">
@@ -2084,7 +2041,6 @@
               <w:rPr>
                 <w:rStyle w:val="Hypertextovodkaz"/>
                 <w:noProof/>
-                <w:lang w:val="cs-CZ"/>
               </w:rPr>
               <w:t>X-Y režim</w:t>
             </w:r>
@@ -2148,7 +2104,7 @@
               <w:noProof/>
               <w:sz w:val="22"/>
               <w:szCs w:val="22"/>
-              <w:lang w:val="cs-CZ" w:eastAsia="cs-CZ"/>
+              <w:lang w:eastAsia="cs-CZ"/>
             </w:rPr>
           </w:pPr>
           <w:hyperlink w:anchor="_Toc54816787" w:history="1">
@@ -2156,7 +2112,6 @@
               <w:rPr>
                 <w:rStyle w:val="Hypertextovodkaz"/>
                 <w:noProof/>
-                <w:lang w:val="cs-CZ"/>
               </w:rPr>
               <w:t>Nastavení grafu</w:t>
             </w:r>
@@ -2220,7 +2175,7 @@
               <w:noProof/>
               <w:sz w:val="22"/>
               <w:szCs w:val="22"/>
-              <w:lang w:val="cs-CZ" w:eastAsia="cs-CZ"/>
+              <w:lang w:eastAsia="cs-CZ"/>
             </w:rPr>
           </w:pPr>
           <w:hyperlink w:anchor="_Toc54816788" w:history="1">
@@ -2228,7 +2183,6 @@
               <w:rPr>
                 <w:rStyle w:val="Hypertextovodkaz"/>
                 <w:noProof/>
-                <w:lang w:val="cs-CZ"/>
               </w:rPr>
               <w:t>Odeslání dat do zařízení</w:t>
             </w:r>
@@ -2292,7 +2246,7 @@
               <w:noProof/>
               <w:sz w:val="22"/>
               <w:szCs w:val="22"/>
-              <w:lang w:val="cs-CZ" w:eastAsia="cs-CZ"/>
+              <w:lang w:eastAsia="cs-CZ"/>
             </w:rPr>
           </w:pPr>
           <w:hyperlink w:anchor="_Toc54816789" w:history="1">
@@ -2300,7 +2254,6 @@
               <w:rPr>
                 <w:rStyle w:val="Hypertextovodkaz"/>
                 <w:noProof/>
-                <w:lang w:val="cs-CZ"/>
               </w:rPr>
               <w:t>Nastavení</w:t>
             </w:r>
@@ -2364,7 +2317,7 @@
               <w:noProof/>
               <w:sz w:val="22"/>
               <w:szCs w:val="22"/>
-              <w:lang w:val="cs-CZ" w:eastAsia="cs-CZ"/>
+              <w:lang w:eastAsia="cs-CZ"/>
             </w:rPr>
           </w:pPr>
           <w:hyperlink w:anchor="_Toc54816790" w:history="1">
@@ -2437,15 +2390,7 @@
       </w:sdtContent>
     </w:sdt>
     <w:p>
-      <w:pPr>
-        <w:rPr>
-          <w:lang w:val="cs-CZ"/>
-        </w:rPr>
-      </w:pPr>
-      <w:r>
-        <w:rPr>
-          <w:lang w:val="cs-CZ"/>
-        </w:rPr>
+      <w:r>
         <w:br w:type="page"/>
       </w:r>
     </w:p>
@@ -2457,7 +2402,6 @@
           <w:spacing w:val="15"/>
           <w:sz w:val="22"/>
           <w:szCs w:val="22"/>
-          <w:lang w:val="cs-CZ"/>
         </w:rPr>
       </w:pPr>
     </w:p>
@@ -2465,82 +2409,46 @@
       <w:pPr>
         <w:pStyle w:val="Nadpis1"/>
         <w:jc w:val="both"/>
-        <w:rPr>
-          <w:lang w:val="cs-CZ"/>
-        </w:rPr>
-      </w:pPr>
-      <w:bookmarkStart w:id="1" w:name="_Toc54816764"/>
-      <w:r>
-        <w:rPr>
-          <w:lang w:val="cs-CZ"/>
-        </w:rPr>
+      </w:pPr>
+      <w:bookmarkStart w:id="0" w:name="_Toc54816764"/>
+      <w:r>
         <w:t>Ú</w:t>
       </w:r>
       <w:r>
-        <w:rPr>
-          <w:lang w:val="cs-CZ"/>
-        </w:rPr>
         <w:t>vod</w:t>
       </w:r>
-      <w:bookmarkEnd w:id="1"/>
-    </w:p>
-    <w:p>
-      <w:pPr>
-        <w:jc w:val="both"/>
-        <w:rPr>
-          <w:lang w:val="cs-CZ"/>
-        </w:rPr>
-      </w:pPr>
-      <w:r>
-        <w:rPr>
-          <w:lang w:val="cs-CZ"/>
-        </w:rPr>
+      <w:bookmarkEnd w:id="0"/>
+    </w:p>
+    <w:p>
+      <w:pPr>
+        <w:jc w:val="both"/>
+      </w:pPr>
+      <w:r>
         <w:t>Účel tohoto programu je zobrazení dat přicházejících z připojeného mikrokontroleru</w:t>
       </w:r>
       <w:r>
-        <w:rPr>
-          <w:lang w:val="cs-CZ"/>
-        </w:rPr>
         <w:t>.</w:t>
       </w:r>
     </w:p>
     <w:p>
       <w:pPr>
         <w:jc w:val="both"/>
-        <w:rPr>
-          <w:lang w:val="cs-CZ"/>
-        </w:rPr>
-      </w:pPr>
-      <w:r>
-        <w:rPr>
-          <w:lang w:val="cs-CZ"/>
-        </w:rPr>
+      </w:pPr>
+      <w:r>
         <w:t xml:space="preserve">Data lze zobrazovat v grafu nebo vypisovat do terminálu, podporujícího ANSI escape sekvence a </w:t>
       </w:r>
       <w:r>
-        <w:rPr>
-          <w:lang w:val="cs-CZ"/>
-        </w:rPr>
         <w:t>pohyb kursoru (tedy lze přepisovat stávající text)</w:t>
       </w:r>
       <w:r>
-        <w:rPr>
-          <w:lang w:val="cs-CZ"/>
-        </w:rPr>
         <w:t>.</w:t>
       </w:r>
     </w:p>
     <w:p>
       <w:pPr>
         <w:jc w:val="both"/>
-        <w:rPr>
-          <w:lang w:val="cs-CZ"/>
-        </w:rPr>
-      </w:pPr>
-      <w:r>
-        <w:rPr>
-          <w:lang w:val="cs-CZ"/>
-        </w:rPr>
+      </w:pPr>
+      <w:r>
         <w:t>V grafu je k disposici až 64 kanálů.</w:t>
       </w:r>
     </w:p>
@@ -2553,7 +2461,6 @@
           <w:spacing w:val="15"/>
           <w:sz w:val="22"/>
           <w:szCs w:val="22"/>
-          <w:lang w:val="cs-CZ"/>
         </w:rPr>
       </w:pPr>
       <w:r>
@@ -2597,9 +2504,6 @@
         </w:drawing>
       </w:r>
       <w:r>
-        <w:rPr>
-          <w:lang w:val="cs-CZ"/>
-        </w:rPr>
         <w:br w:type="page"/>
       </w:r>
     </w:p>
@@ -2607,94 +2511,54 @@
       <w:pPr>
         <w:pStyle w:val="Nadpis1"/>
         <w:jc w:val="both"/>
-        <w:rPr>
-          <w:lang w:val="cs-CZ"/>
-        </w:rPr>
-      </w:pPr>
-      <w:bookmarkStart w:id="2" w:name="_Toc54816765"/>
-      <w:r>
-        <w:rPr>
-          <w:lang w:val="cs-CZ"/>
-        </w:rPr>
+      </w:pPr>
+      <w:bookmarkStart w:id="1" w:name="_Toc54816765"/>
+      <w:r>
         <w:lastRenderedPageBreak/>
         <w:t>Protokol</w:t>
       </w:r>
       <w:r>
-        <w:rPr>
-          <w:lang w:val="cs-CZ"/>
-        </w:rPr>
         <w:t xml:space="preserve"> pro příjem dat</w:t>
       </w:r>
-      <w:bookmarkEnd w:id="2"/>
-    </w:p>
-    <w:p>
-      <w:pPr>
-        <w:jc w:val="both"/>
-        <w:rPr>
-          <w:lang w:val="cs-CZ"/>
-        </w:rPr>
-      </w:pPr>
-      <w:r>
-        <w:rPr>
-          <w:lang w:val="cs-CZ"/>
-        </w:rPr>
+      <w:bookmarkEnd w:id="1"/>
+    </w:p>
+    <w:p>
+      <w:pPr>
+        <w:jc w:val="both"/>
+      </w:pPr>
+      <w:r>
         <w:t>Program má několik režimů zpracování dat</w:t>
       </w:r>
       <w:r>
-        <w:rPr>
-          <w:lang w:val="cs-CZ"/>
-        </w:rPr>
         <w:t>.</w:t>
       </w:r>
       <w:r>
-        <w:rPr>
-          <w:lang w:val="cs-CZ"/>
-        </w:rPr>
         <w:t xml:space="preserve"> Zpracování dat je dáno aktuálně </w:t>
       </w:r>
       <w:r>
-        <w:rPr>
-          <w:lang w:val="cs-CZ"/>
-        </w:rPr>
         <w:t>zvoleným režimem. Režim</w:t>
       </w:r>
       <w:r>
-        <w:rPr>
-          <w:lang w:val="cs-CZ"/>
-        </w:rPr>
         <w:t xml:space="preserve"> lze přepnout ručně, nebo pomocí příkazů</w:t>
       </w:r>
       <w:r>
-        <w:rPr>
-          <w:lang w:val="cs-CZ"/>
-        </w:rPr>
         <w:t xml:space="preserve"> ze sériového portu</w:t>
       </w:r>
       <w:r>
-        <w:rPr>
-          <w:lang w:val="cs-CZ"/>
-        </w:rPr>
         <w:t>.</w:t>
       </w:r>
     </w:p>
     <w:p>
       <w:pPr>
         <w:jc w:val="both"/>
-        <w:rPr>
-          <w:lang w:val="cs-CZ"/>
-        </w:rPr>
-      </w:pPr>
-      <w:r>
-        <w:rPr>
-          <w:lang w:val="cs-CZ"/>
-        </w:rPr>
+      </w:pPr>
+      <w:r>
         <w:t xml:space="preserve">Příkaz má tvar </w:t>
       </w:r>
       <w:r>
         <w:rPr>
           <w:b/>
           <w:bCs/>
-          <w:lang w:val="cs-CZ"/>
         </w:rPr>
         <w:t>&lt;cmd&gt;příkaz&lt;</w:t>
       </w:r>
@@ -2702,7 +2566,6 @@
         <w:rPr>
           <w:b/>
           <w:bCs/>
-          <w:lang w:val="cs-CZ"/>
         </w:rPr>
         <w:t>end</w:t>
       </w:r>
@@ -2710,7 +2573,6 @@
         <w:rPr>
           <w:b/>
           <w:bCs/>
-          <w:lang w:val="cs-CZ"/>
         </w:rPr>
         <w:t>&gt;</w:t>
       </w:r>
@@ -2718,124 +2580,66 @@
         <w:rPr>
           <w:b/>
           <w:bCs/>
-          <w:lang w:val="cs-CZ"/>
         </w:rPr>
         <w:t xml:space="preserve"> </w:t>
       </w:r>
       <w:r>
-        <w:rPr>
-          <w:lang w:val="cs-CZ"/>
-        </w:rPr>
         <w:t>(cmd jako “command”- příkaz)</w:t>
       </w:r>
       <w:r>
-        <w:rPr>
-          <w:lang w:val="cs-CZ"/>
-        </w:rPr>
         <w:t xml:space="preserve">, pokud je v textu přijatém ze sériového portu nalezen takový úsek, je zpracován jako příkaz, vše ostatní je zpracováno </w:t>
       </w:r>
       <w:r>
-        <w:rPr>
-          <w:lang w:val="cs-CZ"/>
-        </w:rPr>
         <w:t xml:space="preserve">jako data </w:t>
       </w:r>
       <w:r>
-        <w:rPr>
-          <w:lang w:val="cs-CZ"/>
-        </w:rPr>
         <w:t xml:space="preserve">podle </w:t>
       </w:r>
       <w:r>
-        <w:rPr>
-          <w:lang w:val="cs-CZ"/>
-        </w:rPr>
         <w:t>aktuálně zvoleného</w:t>
       </w:r>
       <w:r>
-        <w:rPr>
-          <w:lang w:val="cs-CZ"/>
-        </w:rPr>
         <w:t xml:space="preserve"> režimu</w:t>
       </w:r>
       <w:r>
-        <w:rPr>
-          <w:lang w:val="cs-CZ"/>
-        </w:rPr>
         <w:t>.</w:t>
       </w:r>
     </w:p>
     <w:p>
       <w:pPr>
         <w:jc w:val="both"/>
-        <w:rPr>
-          <w:lang w:val="cs-CZ"/>
-        </w:rPr>
-      </w:pPr>
-      <w:r>
-        <w:rPr>
-          <w:lang w:val="cs-CZ"/>
-        </w:rPr>
+      </w:pPr>
+      <w:r>
         <w:t>Při spuštění</w:t>
       </w:r>
       <w:r>
-        <w:rPr>
-          <w:lang w:val="cs-CZ"/>
-        </w:rPr>
         <w:t xml:space="preserve"> programu</w:t>
       </w:r>
       <w:r>
-        <w:rPr>
-          <w:lang w:val="cs-CZ"/>
-        </w:rPr>
         <w:t xml:space="preserve"> je </w:t>
       </w:r>
       <w:r>
-        <w:rPr>
-          <w:lang w:val="cs-CZ"/>
-        </w:rPr>
         <w:t>před</w:t>
       </w:r>
       <w:r>
-        <w:rPr>
-          <w:lang w:val="cs-CZ"/>
-        </w:rPr>
         <w:t>nastaven typ “Unk</w:t>
       </w:r>
       <w:r>
-        <w:rPr>
-          <w:lang w:val="cs-CZ"/>
-        </w:rPr>
         <w:t>nown” (neznám</w:t>
       </w:r>
       <w:r>
-        <w:rPr>
-          <w:lang w:val="cs-CZ"/>
-        </w:rPr>
         <w:t>ý</w:t>
       </w:r>
       <w:r>
-        <w:rPr>
-          <w:lang w:val="cs-CZ"/>
-        </w:rPr>
         <w:t xml:space="preserve">), v tomto režimu nejsou data nijak </w:t>
       </w:r>
       <w:r>
-        <w:rPr>
-          <w:lang w:val="cs-CZ"/>
-        </w:rPr>
         <w:t>zpracována,</w:t>
       </w:r>
       <w:r>
-        <w:rPr>
-          <w:lang w:val="cs-CZ"/>
-        </w:rPr>
         <w:t xml:space="preserve"> dokud není nastaven jiný režim</w:t>
       </w:r>
       <w:r>
-        <w:rPr>
-          <w:lang w:val="cs-CZ"/>
-        </w:rPr>
         <w:t>.</w:t>
       </w:r>
       <w:r>
@@ -2848,9 +2652,6 @@
     <w:p>
       <w:pPr>
         <w:jc w:val="both"/>
-        <w:rPr>
-          <w:lang w:val="cs-CZ"/>
-        </w:rPr>
       </w:pPr>
       <w:r>
         <w:rPr>
@@ -2907,134 +2708,74 @@
         </w:drawing>
       </w:r>
       <w:r>
-        <w:rPr>
-          <w:lang w:val="cs-CZ"/>
-        </w:rPr>
         <w:t>Ruční nastavení</w:t>
       </w:r>
       <w:r>
-        <w:rPr>
-          <w:lang w:val="cs-CZ"/>
-        </w:rPr>
         <w:t xml:space="preserve"> lze aktivovat </w:t>
       </w:r>
       <w:r>
-        <w:rPr>
-          <w:lang w:val="cs-CZ"/>
-        </w:rPr>
         <w:t>zaškrtnutím</w:t>
       </w:r>
       <w:r>
-        <w:rPr>
-          <w:lang w:val="cs-CZ"/>
-        </w:rPr>
         <w:t xml:space="preserve"> políčka „Manual“</w:t>
       </w:r>
       <w:r>
-        <w:rPr>
-          <w:lang w:val="cs-CZ"/>
-        </w:rPr>
         <w:t>. V ručním režimu lze nastavit i parametry pro zpracování binárních dat.</w:t>
       </w:r>
     </w:p>
     <w:p>
       <w:pPr>
         <w:jc w:val="both"/>
-        <w:rPr>
-          <w:lang w:val="cs-CZ"/>
-        </w:rPr>
-      </w:pPr>
-      <w:r>
-        <w:rPr>
-          <w:lang w:val="cs-CZ"/>
-        </w:rPr>
+      </w:pPr>
+      <w:r>
         <w:t xml:space="preserve">Jakoukoli zněnu </w:t>
       </w:r>
       <w:r>
-        <w:rPr>
-          <w:lang w:val="cs-CZ"/>
-        </w:rPr>
         <w:t>v ručním režimu je nutné potvrdit tlačítkem „Apply“</w:t>
       </w:r>
       <w:r>
-        <w:rPr>
-          <w:lang w:val="cs-CZ"/>
-        </w:rPr>
         <w:t>.</w:t>
       </w:r>
     </w:p>
     <w:p>
       <w:pPr>
         <w:jc w:val="both"/>
-        <w:rPr>
-          <w:lang w:val="cs-CZ"/>
-        </w:rPr>
-      </w:pPr>
-      <w:r>
-        <w:rPr>
-          <w:lang w:val="cs-CZ"/>
-        </w:rPr>
+      </w:pPr>
+      <w:r>
         <w:t>Aktuální režim a</w:t>
       </w:r>
       <w:r>
-        <w:rPr>
-          <w:lang w:val="cs-CZ"/>
-        </w:rPr>
         <w:t xml:space="preserve"> </w:t>
       </w:r>
       <w:r>
-        <w:rPr>
-          <w:lang w:val="cs-CZ"/>
-        </w:rPr>
         <w:t>parametry pro zpracování jsou zobrazeny v poli pod tímto nastavením</w:t>
       </w:r>
       <w:r>
-        <w:rPr>
-          <w:lang w:val="cs-CZ"/>
-        </w:rPr>
         <w:t>.</w:t>
       </w:r>
     </w:p>
     <w:p>
       <w:pPr>
         <w:jc w:val="both"/>
-        <w:rPr>
-          <w:lang w:val="cs-CZ"/>
-        </w:rPr>
-      </w:pPr>
-      <w:r>
-        <w:rPr>
-          <w:lang w:val="cs-CZ"/>
-        </w:rPr>
+      </w:pPr>
+      <w:r>
         <w:t>Parametry jsou popsány v podkapitole o binárních datech.</w:t>
       </w:r>
     </w:p>
     <w:p>
       <w:pPr>
         <w:jc w:val="both"/>
-        <w:rPr>
-          <w:lang w:val="cs-CZ"/>
-        </w:rPr>
-      </w:pPr>
-      <w:r>
-        <w:rPr>
-          <w:lang w:val="cs-CZ"/>
-        </w:rPr>
+      </w:pPr>
+      <w:r>
         <w:t>V ručním režimu jsou příkaz</w:t>
       </w:r>
       <w:r>
-        <w:rPr>
-          <w:lang w:val="cs-CZ"/>
-        </w:rPr>
         <w:t>y od připojeného zařízení ignorovány.</w:t>
       </w:r>
     </w:p>
     <w:p>
       <w:pPr>
         <w:jc w:val="both"/>
-        <w:rPr>
-          <w:lang w:val="cs-CZ"/>
-        </w:rPr>
       </w:pPr>
       <w:r>
         <w:rPr>
@@ -3094,56 +2835,29 @@
     <w:p>
       <w:pPr>
         <w:jc w:val="both"/>
-        <w:rPr>
-          <w:lang w:val="cs-CZ"/>
-        </w:rPr>
-      </w:pPr>
-      <w:r>
-        <w:rPr>
-          <w:lang w:val="cs-CZ"/>
-        </w:rPr>
+      </w:pPr>
+      <w:r>
         <w:t>Přijaté příkazy / data</w:t>
       </w:r>
       <w:r>
-        <w:rPr>
-          <w:lang w:val="cs-CZ"/>
-        </w:rPr>
         <w:t xml:space="preserve"> se</w:t>
       </w:r>
       <w:r>
-        <w:rPr>
-          <w:lang w:val="cs-CZ"/>
-        </w:rPr>
         <w:t xml:space="preserve"> </w:t>
       </w:r>
       <w:r>
-        <w:rPr>
-          <w:lang w:val="cs-CZ"/>
-        </w:rPr>
         <w:t>zobrazují</w:t>
       </w:r>
       <w:r>
-        <w:rPr>
-          <w:lang w:val="cs-CZ"/>
-        </w:rPr>
         <w:t xml:space="preserve"> v</w:t>
       </w:r>
       <w:r>
-        <w:rPr>
-          <w:lang w:val="cs-CZ"/>
-        </w:rPr>
         <w:t> </w:t>
       </w:r>
       <w:r>
-        <w:rPr>
-          <w:lang w:val="cs-CZ"/>
-        </w:rPr>
         <w:t>seznamu</w:t>
       </w:r>
       <w:r>
-        <w:rPr>
-          <w:lang w:val="cs-CZ"/>
-        </w:rPr>
         <w:t>.</w:t>
       </w:r>
       <w:r>
@@ -3156,162 +2870,84 @@
     <w:p>
       <w:pPr>
         <w:jc w:val="both"/>
-        <w:rPr>
-          <w:lang w:val="cs-CZ"/>
-        </w:rPr>
-      </w:pPr>
-      <w:r>
-        <w:rPr>
-          <w:lang w:val="cs-CZ"/>
-        </w:rPr>
+      </w:pPr>
+      <w:r>
         <w:t xml:space="preserve">Znaky napsané modře </w:t>
       </w:r>
       <w:r>
-        <w:rPr>
-          <w:lang w:val="cs-CZ"/>
-        </w:rPr>
         <w:t>jsou</w:t>
       </w:r>
       <w:r>
-        <w:rPr>
-          <w:lang w:val="cs-CZ"/>
-        </w:rPr>
         <w:t xml:space="preserve"> v seznamu</w:t>
       </w:r>
       <w:r>
-        <w:rPr>
-          <w:lang w:val="cs-CZ"/>
-        </w:rPr>
         <w:t xml:space="preserve"> uprav</w:t>
       </w:r>
       <w:r>
-        <w:rPr>
-          <w:lang w:val="cs-CZ"/>
-        </w:rPr>
         <w:t>e</w:t>
       </w:r>
       <w:r>
-        <w:rPr>
-          <w:lang w:val="cs-CZ"/>
-        </w:rPr>
         <w:t xml:space="preserve">né oproti skutečné přijatým (např znak „nový řádek“ se v seznamu zobrazí jako </w:t>
       </w:r>
       <w:r>
-        <w:rPr>
-          <w:lang w:val="cs-CZ"/>
-        </w:rPr>
         <w:t>„[LF]“, ne jako skutečné odřádkování</w:t>
       </w:r>
       <w:r>
-        <w:rPr>
-          <w:lang w:val="cs-CZ"/>
-        </w:rPr>
         <w:t xml:space="preserve">. </w:t>
       </w:r>
       <w:r>
-        <w:rPr>
-          <w:lang w:val="cs-CZ"/>
-        </w:rPr>
         <w:t>U b</w:t>
       </w:r>
       <w:r>
-        <w:rPr>
-          <w:lang w:val="cs-CZ"/>
-        </w:rPr>
         <w:t xml:space="preserve">inární dat jsou </w:t>
       </w:r>
       <w:r>
-        <w:rPr>
-          <w:lang w:val="cs-CZ"/>
-        </w:rPr>
         <w:t xml:space="preserve">znaky </w:t>
       </w:r>
       <w:r>
-        <w:rPr>
-          <w:lang w:val="cs-CZ"/>
-        </w:rPr>
         <w:t>zobrazen</w:t>
       </w:r>
       <w:r>
-        <w:rPr>
-          <w:lang w:val="cs-CZ"/>
-        </w:rPr>
         <w:t>y</w:t>
       </w:r>
       <w:r>
-        <w:rPr>
-          <w:lang w:val="cs-CZ"/>
-        </w:rPr>
         <w:t xml:space="preserve"> jako</w:t>
       </w:r>
       <w:r>
-        <w:rPr>
-          <w:lang w:val="cs-CZ"/>
-        </w:rPr>
         <w:t xml:space="preserve"> čísla v</w:t>
       </w:r>
       <w:r>
-        <w:rPr>
-          <w:lang w:val="cs-CZ"/>
-        </w:rPr>
         <w:t> šestnáctkové soustavě</w:t>
       </w:r>
       <w:r>
-        <w:rPr>
-          <w:lang w:val="cs-CZ"/>
-        </w:rPr>
         <w:t xml:space="preserve"> oddělená mezerami.</w:t>
       </w:r>
     </w:p>
     <w:p>
       <w:pPr>
         <w:jc w:val="both"/>
-        <w:rPr>
-          <w:lang w:val="cs-CZ"/>
-        </w:rPr>
-      </w:pPr>
-      <w:r>
-        <w:rPr>
-          <w:lang w:val="cs-CZ"/>
-        </w:rPr>
+      </w:pPr>
+      <w:r>
         <w:t>R</w:t>
       </w:r>
       <w:r>
-        <w:rPr>
-          <w:lang w:val="cs-CZ"/>
-        </w:rPr>
         <w:t>ežim “Full output” (</w:t>
       </w:r>
       <w:r>
-        <w:rPr>
-          <w:lang w:val="cs-CZ"/>
-        </w:rPr>
         <w:t>přehledný, barevný) je náročný na výkon počítače, při rychle přicházejících datech se to na pomalém počítači zasekne. Doporučeno používat “</w:t>
       </w:r>
       <w:r>
-        <w:rPr>
-          <w:lang w:val="cs-CZ"/>
-        </w:rPr>
         <w:t>F</w:t>
       </w:r>
       <w:r>
-        <w:rPr>
-          <w:lang w:val="cs-CZ"/>
-        </w:rPr>
         <w:t>ast output”</w:t>
       </w:r>
     </w:p>
     <w:p>
       <w:pPr>
         <w:jc w:val="both"/>
-        <w:rPr>
-          <w:lang w:val="cs-CZ"/>
-        </w:rPr>
-      </w:pPr>
-      <w:r>
-        <w:rPr>
-          <w:lang w:val="cs-CZ"/>
-        </w:rPr>
+      </w:pPr>
+      <w:r>
         <w:t>Do tohoto seznamu se také vypisují některá chybová hlášení programu.</w:t>
       </w:r>
     </w:p>
@@ -3320,42 +2956,28 @@
         <w:jc w:val="both"/>
       </w:pPr>
       <w:r>
-        <w:rPr>
-          <w:lang w:val="cs-CZ"/>
-        </w:rPr>
         <w:t xml:space="preserve">Příkazy a data lze </w:t>
       </w:r>
       <w:r>
-        <w:rPr>
-          <w:lang w:val="cs-CZ"/>
-        </w:rPr>
         <w:t>zadat i ručně (pro účely testování)</w:t>
       </w:r>
       <w:r>
-        <w:rPr>
-          <w:lang w:val="cs-CZ"/>
-        </w:rPr>
         <w:t xml:space="preserve">. V tomto případě se nepoužívají ohraničení </w:t>
       </w:r>
       <w:r>
         <w:rPr>
           <w:b/>
           <w:bCs/>
-          <w:lang w:val="cs-CZ"/>
         </w:rPr>
         <w:t xml:space="preserve">&lt;cmd&gt; </w:t>
       </w:r>
       <w:r>
-        <w:rPr>
-          <w:lang w:val="cs-CZ"/>
-        </w:rPr>
         <w:t xml:space="preserve">a </w:t>
       </w:r>
       <w:r>
         <w:rPr>
           <w:b/>
           <w:bCs/>
-          <w:lang w:val="cs-CZ"/>
         </w:rPr>
         <w:t>&lt;end&gt;</w:t>
       </w:r>
@@ -3363,60 +2985,37 @@
     <w:p>
       <w:pPr>
         <w:jc w:val="both"/>
-        <w:rPr>
-          <w:lang w:val="cs-CZ"/>
-        </w:rPr>
-      </w:pPr>
-      <w:r>
-        <w:rPr>
-          <w:lang w:val="cs-CZ"/>
-        </w:rPr>
+      </w:pPr>
+      <w:r>
         <w:t xml:space="preserve">Tlačítko </w:t>
       </w:r>
       <w:r>
         <w:rPr>
           <w:b/>
           <w:bCs/>
-          <w:lang w:val="cs-CZ"/>
         </w:rPr>
         <w:t>clear</w:t>
       </w:r>
       <w:r>
-        <w:rPr>
-          <w:lang w:val="cs-CZ"/>
-        </w:rPr>
         <w:t xml:space="preserve"> vymaže </w:t>
       </w:r>
       <w:r>
-        <w:rPr>
-          <w:lang w:val="cs-CZ"/>
-        </w:rPr>
         <w:t>s</w:t>
       </w:r>
       <w:r>
-        <w:rPr>
-          <w:lang w:val="cs-CZ"/>
-        </w:rPr>
         <w:t xml:space="preserve">eznam, tlačítko </w:t>
       </w:r>
       <w:r>
         <w:rPr>
           <w:b/>
           <w:bCs/>
-          <w:lang w:val="cs-CZ"/>
         </w:rPr>
         <w:t>print buffer content</w:t>
       </w:r>
       <w:r>
-        <w:rPr>
-          <w:lang w:val="cs-CZ"/>
-        </w:rPr>
         <w:t xml:space="preserve"> vypíše obsah bufferu.</w:t>
       </w:r>
       <w:r>
-        <w:rPr>
-          <w:lang w:val="cs-CZ"/>
-        </w:rPr>
         <w:br w:type="page"/>
       </w:r>
     </w:p>
@@ -3424,31 +3023,19 @@
       <w:pPr>
         <w:pStyle w:val="Nadpis2"/>
         <w:jc w:val="both"/>
-        <w:rPr>
-          <w:lang w:val="cs-CZ"/>
-        </w:rPr>
-      </w:pPr>
-      <w:bookmarkStart w:id="3" w:name="_Toc54816766"/>
-      <w:r>
-        <w:rPr>
-          <w:lang w:val="cs-CZ"/>
-        </w:rPr>
+      </w:pPr>
+      <w:bookmarkStart w:id="2" w:name="_Toc54816766"/>
+      <w:r>
         <w:lastRenderedPageBreak/>
         <w:t>Zakončení Řádku dat</w:t>
       </w:r>
-      <w:bookmarkEnd w:id="3"/>
-    </w:p>
-    <w:p>
-      <w:pPr>
-        <w:jc w:val="both"/>
-        <w:rPr>
-          <w:lang w:val="cs-CZ"/>
-        </w:rPr>
-      </w:pPr>
-      <w:r>
-        <w:rPr>
-          <w:lang w:val="cs-CZ"/>
-        </w:rPr>
+      <w:bookmarkEnd w:id="2"/>
+    </w:p>
+    <w:p>
+      <w:pPr>
+        <w:jc w:val="both"/>
+      </w:pPr>
+      <w:r>
         <w:t>Souvislý úsek dat je zakončen:</w:t>
       </w:r>
     </w:p>
@@ -3458,20 +3045,15 @@
         <w:rPr>
           <w:b/>
           <w:bCs/>
-          <w:lang w:val="cs-CZ"/>
-        </w:rPr>
-      </w:pPr>
-      <w:r>
-        <w:rPr>
-          <w:lang w:val="cs-CZ"/>
-        </w:rPr>
+        </w:rPr>
+      </w:pPr>
+      <w:r>
         <w:t xml:space="preserve">Výrazem </w:t>
       </w:r>
       <w:r>
         <w:rPr>
           <w:b/>
           <w:bCs/>
-          <w:lang w:val="cs-CZ"/>
         </w:rPr>
         <w:t>&lt;end&gt;</w:t>
       </w:r>
@@ -3482,20 +3064,15 @@
         <w:rPr>
           <w:b/>
           <w:bCs/>
-          <w:lang w:val="cs-CZ"/>
-        </w:rPr>
-      </w:pPr>
-      <w:r>
-        <w:rPr>
-          <w:lang w:val="cs-CZ"/>
-        </w:rPr>
+        </w:rPr>
+      </w:pPr>
+      <w:r>
         <w:t xml:space="preserve">Začátkem příkazu </w:t>
       </w:r>
       <w:r>
         <w:rPr>
           <w:b/>
           <w:bCs/>
-          <w:lang w:val="cs-CZ"/>
         </w:rPr>
         <w:t>&lt;cmd&gt;</w:t>
       </w:r>
@@ -3503,47 +3080,26 @@
     <w:p>
       <w:pPr>
         <w:jc w:val="both"/>
-        <w:rPr>
-          <w:lang w:val="cs-CZ"/>
-        </w:rPr>
-      </w:pPr>
-      <w:r>
-        <w:rPr>
-          <w:lang w:val="cs-CZ"/>
-        </w:rPr>
+      </w:pPr>
+      <w:r>
         <w:t>Automaticky</w:t>
       </w:r>
       <w:r>
-        <w:rPr>
-          <w:lang w:val="cs-CZ"/>
-        </w:rPr>
         <w:t>,</w:t>
       </w:r>
       <w:r>
-        <w:rPr>
-          <w:lang w:val="cs-CZ"/>
-        </w:rPr>
         <w:t xml:space="preserve"> pokud po dobu “line timeout” nepřijde nic nového</w:t>
       </w:r>
       <w:r>
-        <w:rPr>
-          <w:lang w:val="cs-CZ"/>
-        </w:rPr>
         <w:t>, tato doba se nastavuje v záložce „Settings“</w:t>
       </w:r>
       <w:r>
-        <w:rPr>
-          <w:lang w:val="cs-CZ"/>
-        </w:rPr>
         <w:t>:</w:t>
       </w:r>
     </w:p>
     <w:p>
       <w:pPr>
         <w:jc w:val="both"/>
-        <w:rPr>
-          <w:lang w:val="cs-CZ"/>
-        </w:rPr>
       </w:pPr>
       <w:r>
         <w:rPr>
@@ -3600,44 +3156,23 @@
     <w:p>
       <w:pPr>
         <w:jc w:val="both"/>
-        <w:rPr>
-          <w:lang w:val="cs-CZ"/>
-        </w:rPr>
-      </w:pPr>
-      <w:r>
-        <w:rPr>
-          <w:lang w:val="cs-CZ"/>
-        </w:rPr>
+      </w:pPr>
+      <w:r>
         <w:t xml:space="preserve">Dokud není úsek dat řádně zakončen, není zpracován </w:t>
       </w:r>
       <w:r>
-        <w:rPr>
-          <w:lang w:val="cs-CZ"/>
-        </w:rPr>
         <w:t>ani</w:t>
       </w:r>
       <w:r>
-        <w:rPr>
-          <w:lang w:val="cs-CZ"/>
-        </w:rPr>
         <w:t xml:space="preserve"> vyp</w:t>
       </w:r>
       <w:r>
-        <w:rPr>
-          <w:lang w:val="cs-CZ"/>
-        </w:rPr>
         <w:t>s</w:t>
       </w:r>
       <w:r>
-        <w:rPr>
-          <w:lang w:val="cs-CZ"/>
-        </w:rPr>
         <w:t>án</w:t>
       </w:r>
       <w:r>
-        <w:rPr>
-          <w:lang w:val="cs-CZ"/>
-        </w:rPr>
         <w:t xml:space="preserve"> do seznamu přijatých dat. </w:t>
       </w:r>
     </w:p>
@@ -3645,35 +3180,23 @@
       <w:pPr>
         <w:pStyle w:val="Nadpis1"/>
         <w:jc w:val="both"/>
-        <w:rPr>
-          <w:lang w:val="cs-CZ"/>
-        </w:rPr>
-      </w:pPr>
-      <w:bookmarkStart w:id="4" w:name="_Toc54816767"/>
-      <w:r>
-        <w:rPr>
-          <w:lang w:val="cs-CZ"/>
-        </w:rPr>
+      </w:pPr>
+      <w:bookmarkStart w:id="3" w:name="_Toc54816767"/>
+      <w:r>
         <w:t>Režimy zpracování dat</w:t>
       </w:r>
+      <w:bookmarkEnd w:id="3"/>
+    </w:p>
+    <w:p>
+      <w:pPr>
+        <w:pStyle w:val="Nadpis2"/>
+        <w:jc w:val="both"/>
+      </w:pPr>
+      <w:bookmarkStart w:id="4" w:name="_Toc54816768"/>
+      <w:r>
+        <w:t>Výpis do terminálu</w:t>
+      </w:r>
       <w:bookmarkEnd w:id="4"/>
-    </w:p>
-    <w:p>
-      <w:pPr>
-        <w:pStyle w:val="Nadpis2"/>
-        <w:jc w:val="both"/>
-        <w:rPr>
-          <w:lang w:val="cs-CZ"/>
-        </w:rPr>
-      </w:pPr>
-      <w:bookmarkStart w:id="5" w:name="_Toc54816768"/>
-      <w:r>
-        <w:rPr>
-          <w:lang w:val="cs-CZ"/>
-        </w:rPr>
-        <w:t>Výpis do terminálu</w:t>
-      </w:r>
-      <w:bookmarkEnd w:id="5"/>
     </w:p>
     <w:p>
       <w:pPr>
@@ -3681,20 +3204,15 @@
         <w:rPr>
           <w:b/>
           <w:bCs/>
-          <w:lang w:val="cs-CZ"/>
-        </w:rPr>
-      </w:pPr>
-      <w:r>
-        <w:rPr>
-          <w:lang w:val="cs-CZ"/>
-        </w:rPr>
+        </w:rPr>
+      </w:pPr>
+      <w:r>
         <w:t xml:space="preserve">Nastavuje se příkazem </w:t>
       </w:r>
       <w:r>
         <w:rPr>
           <w:b/>
           <w:bCs/>
-          <w:lang w:val="cs-CZ"/>
         </w:rPr>
         <w:t>&lt;cmd&gt;terminal&lt;</w:t>
       </w:r>
@@ -3702,7 +3220,6 @@
         <w:rPr>
           <w:b/>
           <w:bCs/>
-          <w:lang w:val="cs-CZ"/>
         </w:rPr>
         <w:t>end</w:t>
       </w:r>
@@ -3710,7 +3227,6 @@
         <w:rPr>
           <w:b/>
           <w:bCs/>
-          <w:lang w:val="cs-CZ"/>
         </w:rPr>
         <w:t>&gt;</w:t>
       </w:r>
@@ -3718,14 +3234,8 @@
     <w:p>
       <w:pPr>
         <w:jc w:val="both"/>
-        <w:rPr>
-          <w:lang w:val="cs-CZ"/>
-        </w:rPr>
-      </w:pPr>
-      <w:r>
-        <w:rPr>
-          <w:lang w:val="cs-CZ"/>
-        </w:rPr>
+      </w:pPr>
+      <w:r>
         <w:t>Data jsou vypisována do terminálu podporujícího ANSI escape sekvence.</w:t>
       </w:r>
     </w:p>
@@ -3733,18 +3243,12 @@
       <w:pPr>
         <w:pStyle w:val="Nadpis2"/>
         <w:jc w:val="both"/>
-        <w:rPr>
-          <w:lang w:val="cs-CZ"/>
-        </w:rPr>
-      </w:pPr>
-      <w:bookmarkStart w:id="6" w:name="_Toc54816769"/>
-      <w:r>
-        <w:rPr>
-          <w:lang w:val="cs-CZ"/>
-        </w:rPr>
+      </w:pPr>
+      <w:bookmarkStart w:id="5" w:name="_Toc54816769"/>
+      <w:r>
         <w:t>Vypsání zprávy</w:t>
       </w:r>
-      <w:bookmarkEnd w:id="6"/>
+      <w:bookmarkEnd w:id="5"/>
     </w:p>
     <w:p>
       <w:pPr>
@@ -3752,20 +3256,15 @@
         <w:rPr>
           <w:b/>
           <w:bCs/>
-          <w:lang w:val="cs-CZ"/>
-        </w:rPr>
-      </w:pPr>
-      <w:r>
-        <w:rPr>
-          <w:lang w:val="cs-CZ"/>
-        </w:rPr>
+        </w:rPr>
+      </w:pPr>
+      <w:r>
         <w:t xml:space="preserve">Nastavuje se příkazem </w:t>
       </w:r>
       <w:r>
         <w:rPr>
           <w:b/>
           <w:bCs/>
-          <w:lang w:val="cs-CZ"/>
         </w:rPr>
         <w:t>&lt;cmd&gt;info&lt;</w:t>
       </w:r>
@@ -3773,7 +3272,6 @@
         <w:rPr>
           <w:b/>
           <w:bCs/>
-          <w:lang w:val="cs-CZ"/>
         </w:rPr>
         <w:t>end</w:t>
       </w:r>
@@ -3781,7 +3279,6 @@
         <w:rPr>
           <w:b/>
           <w:bCs/>
-          <w:lang w:val="cs-CZ"/>
         </w:rPr>
         <w:t>&gt;</w:t>
       </w:r>
@@ -3789,14 +3286,8 @@
     <w:p>
       <w:pPr>
         <w:jc w:val="both"/>
-        <w:rPr>
-          <w:lang w:val="cs-CZ"/>
-        </w:rPr>
-      </w:pPr>
-      <w:r>
-        <w:rPr>
-          <w:lang w:val="cs-CZ"/>
-        </w:rPr>
+      </w:pPr>
+      <w:r>
         <w:t>Data se zobrazí v textovém poli pod terminálem.</w:t>
       </w:r>
     </w:p>
@@ -3804,18 +3295,12 @@
       <w:pPr>
         <w:pStyle w:val="Nadpis2"/>
         <w:jc w:val="both"/>
-        <w:rPr>
-          <w:lang w:val="cs-CZ"/>
-        </w:rPr>
-      </w:pPr>
-      <w:bookmarkStart w:id="7" w:name="_Toc54816770"/>
-      <w:r>
-        <w:rPr>
-          <w:lang w:val="cs-CZ"/>
-        </w:rPr>
+      </w:pPr>
+      <w:bookmarkStart w:id="6" w:name="_Toc54816770"/>
+      <w:r>
         <w:t>Vypsání zvýrazněné zprávy</w:t>
       </w:r>
-      <w:bookmarkEnd w:id="7"/>
+      <w:bookmarkEnd w:id="6"/>
     </w:p>
     <w:p>
       <w:pPr>
@@ -3823,20 +3308,15 @@
         <w:rPr>
           <w:b/>
           <w:bCs/>
-          <w:lang w:val="cs-CZ"/>
-        </w:rPr>
-      </w:pPr>
-      <w:r>
-        <w:rPr>
-          <w:lang w:val="cs-CZ"/>
-        </w:rPr>
+        </w:rPr>
+      </w:pPr>
+      <w:r>
         <w:t xml:space="preserve">Nastavuje se příkazem </w:t>
       </w:r>
       <w:r>
         <w:rPr>
           <w:b/>
           <w:bCs/>
-          <w:lang w:val="cs-CZ"/>
         </w:rPr>
         <w:t>&lt;cmd&gt;warning&lt;</w:t>
       </w:r>
@@ -3844,7 +3324,6 @@
         <w:rPr>
           <w:b/>
           <w:bCs/>
-          <w:lang w:val="cs-CZ"/>
         </w:rPr>
         <w:t>end</w:t>
       </w:r>
@@ -3852,7 +3331,6 @@
         <w:rPr>
           <w:b/>
           <w:bCs/>
-          <w:lang w:val="cs-CZ"/>
         </w:rPr>
         <w:t>&gt;</w:t>
       </w:r>
@@ -3860,14 +3338,8 @@
     <w:p>
       <w:pPr>
         <w:jc w:val="both"/>
-        <w:rPr>
-          <w:lang w:val="cs-CZ"/>
-        </w:rPr>
-      </w:pPr>
-      <w:r>
-        <w:rPr>
-          <w:lang w:val="cs-CZ"/>
-        </w:rPr>
+      </w:pPr>
+      <w:r>
         <w:t>Data se zobrazí v textovém poli pod terminálem červenou barvou.</w:t>
       </w:r>
     </w:p>
@@ -3875,18 +3347,12 @@
       <w:pPr>
         <w:pStyle w:val="Nadpis2"/>
         <w:jc w:val="both"/>
-        <w:rPr>
-          <w:lang w:val="cs-CZ"/>
-        </w:rPr>
-      </w:pPr>
-      <w:bookmarkStart w:id="8" w:name="_Toc54816771"/>
-      <w:r>
-        <w:rPr>
-          <w:lang w:val="cs-CZ"/>
-        </w:rPr>
+      </w:pPr>
+      <w:bookmarkStart w:id="7" w:name="_Toc54816771"/>
+      <w:r>
         <w:t>Nastavení</w:t>
       </w:r>
-      <w:bookmarkEnd w:id="8"/>
+      <w:bookmarkEnd w:id="7"/>
     </w:p>
     <w:p>
       <w:pPr>
@@ -3894,20 +3360,15 @@
         <w:rPr>
           <w:b/>
           <w:bCs/>
-          <w:lang w:val="cs-CZ"/>
-        </w:rPr>
-      </w:pPr>
-      <w:r>
-        <w:rPr>
-          <w:lang w:val="cs-CZ"/>
-        </w:rPr>
+        </w:rPr>
+      </w:pPr>
+      <w:r>
         <w:t xml:space="preserve">Nastavuje se příkazem </w:t>
       </w:r>
       <w:r>
         <w:rPr>
           <w:b/>
           <w:bCs/>
-          <w:lang w:val="cs-CZ"/>
         </w:rPr>
         <w:t>&lt;cmd&gt;</w:t>
       </w:r>
@@ -3915,7 +3376,6 @@
         <w:rPr>
           <w:b/>
           <w:bCs/>
-          <w:lang w:val="cs-CZ"/>
         </w:rPr>
         <w:t>settings</w:t>
       </w:r>
@@ -3923,7 +3383,6 @@
         <w:rPr>
           <w:b/>
           <w:bCs/>
-          <w:lang w:val="cs-CZ"/>
         </w:rPr>
         <w:t>&lt;end&gt;</w:t>
       </w:r>
@@ -3931,74 +3390,43 @@
     <w:p>
       <w:pPr>
         <w:jc w:val="both"/>
-        <w:rPr>
-          <w:lang w:val="cs-CZ"/>
-        </w:rPr>
-      </w:pPr>
-      <w:r>
-        <w:rPr>
-          <w:lang w:val="cs-CZ"/>
-        </w:rPr>
+      </w:pPr>
+      <w:r>
         <w:t>Data se zpracují jako zněna nastavení grafu nebo uživatelského rozhraní. Výpis dostupných nastavení je na konci tohoto dokumentu.</w:t>
       </w:r>
     </w:p>
     <w:p>
       <w:pPr>
         <w:pStyle w:val="Bezmezer"/>
-        <w:rPr>
-          <w:lang w:val="cs-CZ"/>
-        </w:rPr>
-      </w:pPr>
-      <w:r>
-        <w:rPr>
-          <w:lang w:val="cs-CZ"/>
-        </w:rPr>
+      </w:pPr>
+      <w:r>
         <w:t>Nastavení má tvar</w:t>
       </w:r>
       <w:r>
-        <w:rPr>
-          <w:lang w:val="cs-CZ"/>
-        </w:rPr>
         <w:t xml:space="preserve"> </w:t>
       </w:r>
       <w:r>
         <w:rPr>
           <w:b/>
           <w:bCs/>
-          <w:lang w:val="cs-CZ"/>
         </w:rPr>
         <w:t>identifikátor:hodnota</w:t>
       </w:r>
       <w:r>
-        <w:rPr>
-          <w:lang w:val="cs-CZ"/>
-        </w:rPr>
         <w:t xml:space="preserve">, </w:t>
       </w:r>
     </w:p>
     <w:p>
-      <w:pPr>
-        <w:rPr>
-          <w:lang w:val="cs-CZ"/>
-        </w:rPr>
-      </w:pPr>
-      <w:r>
-        <w:rPr>
-          <w:lang w:val="cs-CZ"/>
-        </w:rPr>
+      <w:r>
         <w:t>případně pro nastavení kanálu</w:t>
       </w:r>
       <w:r>
-        <w:rPr>
-          <w:lang w:val="cs-CZ"/>
-        </w:rPr>
         <w:t xml:space="preserve"> </w:t>
       </w:r>
       <w:r>
         <w:rPr>
           <w:b/>
           <w:bCs/>
-          <w:lang w:val="cs-CZ"/>
         </w:rPr>
         <w:t>ch:</w:t>
       </w:r>
@@ -4006,52 +3434,26 @@
         <w:rPr>
           <w:b/>
           <w:bCs/>
-          <w:lang w:val="cs-CZ"/>
         </w:rPr>
         <w:t>čísloKanálu:identifikátor:hodnota</w:t>
       </w:r>
     </w:p>
     <w:p>
-      <w:pPr>
-        <w:rPr>
-          <w:lang w:val="cs-CZ"/>
-        </w:rPr>
-      </w:pPr>
-      <w:r>
-        <w:rPr>
-          <w:lang w:val="cs-CZ"/>
-        </w:rPr>
+      <w:r>
         <w:t>Lze mít několik nastavení v jednom řádku</w:t>
       </w:r>
       <w:r>
-        <w:rPr>
-          <w:lang w:val="cs-CZ"/>
-        </w:rPr>
         <w:t xml:space="preserve">, oddělené znakem „nový </w:t>
       </w:r>
       <w:r>
-        <w:rPr>
-          <w:lang w:val="cs-CZ"/>
-        </w:rPr>
         <w:t>řádek</w:t>
       </w:r>
       <w:r>
-        <w:rPr>
-          <w:lang w:val="cs-CZ"/>
-        </w:rPr>
         <w:t>“</w:t>
       </w:r>
     </w:p>
     <w:p>
-      <w:pPr>
-        <w:rPr>
-          <w:lang w:val="cs-CZ"/>
-        </w:rPr>
-      </w:pPr>
-      <w:r>
-        <w:rPr>
-          <w:lang w:val="cs-CZ"/>
-        </w:rPr>
+      <w:r>
         <w:t>Příklad:</w:t>
       </w:r>
     </w:p>
@@ -4060,14 +3462,12 @@
         <w:rPr>
           <w:b/>
           <w:bCs/>
-          <w:lang w:val="cs-CZ"/>
         </w:rPr>
       </w:pPr>
       <w:r>
         <w:rPr>
           <w:b/>
           <w:bCs/>
-          <w:lang w:val="cs-CZ"/>
         </w:rPr>
         <w:t>&lt;cmd&gt;settings&lt;end&gt;</w:t>
       </w:r>
@@ -4075,7 +3475,6 @@
         <w:rPr>
           <w:b/>
           <w:bCs/>
-          <w:lang w:val="cs-CZ"/>
         </w:rPr>
         <w:t>vrange:100 \n ch:1:</w:t>
       </w:r>
@@ -4083,39 +3482,21 @@
         <w:rPr>
           <w:b/>
           <w:bCs/>
-          <w:lang w:val="cs-CZ"/>
         </w:rPr>
         <w:t>off:50</w:t>
       </w:r>
     </w:p>
     <w:p>
-      <w:pPr>
-        <w:rPr>
-          <w:lang w:val="cs-CZ"/>
-        </w:rPr>
-      </w:pPr>
-      <w:r>
-        <w:rPr>
-          <w:lang w:val="cs-CZ"/>
-        </w:rPr>
+      <w:r>
         <w:t>Nastav</w:t>
       </w:r>
       <w:r>
-        <w:rPr>
-          <w:lang w:val="cs-CZ"/>
-        </w:rPr>
         <w:t>í</w:t>
       </w:r>
       <w:r>
-        <w:rPr>
-          <w:lang w:val="cs-CZ"/>
-        </w:rPr>
         <w:t xml:space="preserve"> svislí rozsah na 100 a offset kanálu 1 na 50</w:t>
       </w:r>
       <w:r>
-        <w:rPr>
-          <w:lang w:val="cs-CZ"/>
-        </w:rPr>
         <w:br w:type="page"/>
       </w:r>
     </w:p>
@@ -4123,38 +3504,25 @@
       <w:pPr>
         <w:pStyle w:val="Nadpis2"/>
         <w:jc w:val="both"/>
-        <w:rPr>
-          <w:lang w:val="cs-CZ"/>
-        </w:rPr>
-      </w:pPr>
-      <w:bookmarkStart w:id="9" w:name="_Toc54816772"/>
-      <w:r>
-        <w:rPr>
-          <w:lang w:val="cs-CZ"/>
-        </w:rPr>
+      </w:pPr>
+      <w:bookmarkStart w:id="8" w:name="_Toc54816772"/>
+      <w:r>
         <w:lastRenderedPageBreak/>
         <w:t>Data v textové podobě</w:t>
       </w:r>
-      <w:bookmarkEnd w:id="9"/>
-    </w:p>
-    <w:p>
-      <w:pPr>
-        <w:jc w:val="both"/>
-        <w:rPr>
-          <w:lang w:val="cs-CZ"/>
-        </w:rPr>
-      </w:pPr>
-      <w:r>
-        <w:rPr>
-          <w:lang w:val="cs-CZ"/>
-        </w:rPr>
+      <w:bookmarkEnd w:id="8"/>
+    </w:p>
+    <w:p>
+      <w:pPr>
+        <w:jc w:val="both"/>
+      </w:pPr>
+      <w:r>
         <w:t xml:space="preserve">Nastavuje se příkazem </w:t>
       </w:r>
       <w:r>
         <w:rPr>
           <w:b/>
           <w:bCs/>
-          <w:lang w:val="cs-CZ"/>
         </w:rPr>
         <w:t>&lt;cmd&gt;data&lt;</w:t>
       </w:r>
@@ -4162,7 +3530,6 @@
         <w:rPr>
           <w:b/>
           <w:bCs/>
-          <w:lang w:val="cs-CZ"/>
         </w:rPr>
         <w:t>end</w:t>
       </w:r>
@@ -4170,7 +3537,6 @@
         <w:rPr>
           <w:b/>
           <w:bCs/>
-          <w:lang w:val="cs-CZ"/>
         </w:rPr>
         <w:t>&gt;</w:t>
       </w:r>
@@ -4178,40 +3544,22 @@
     <w:p>
       <w:pPr>
         <w:jc w:val="both"/>
-        <w:rPr>
-          <w:lang w:val="cs-CZ"/>
-        </w:rPr>
-      </w:pPr>
-      <w:r>
-        <w:rPr>
-          <w:lang w:val="cs-CZ"/>
-        </w:rPr>
+      </w:pPr>
+      <w:r>
         <w:t>Desetin</w:t>
       </w:r>
       <w:r>
-        <w:rPr>
-          <w:lang w:val="cs-CZ"/>
-        </w:rPr>
         <w:t>n</w:t>
       </w:r>
       <w:r>
-        <w:rPr>
-          <w:lang w:val="cs-CZ"/>
-        </w:rPr>
         <w:t>é číslo v desítkové soustavě</w:t>
       </w:r>
     </w:p>
     <w:p>
       <w:pPr>
         <w:jc w:val="both"/>
-        <w:rPr>
-          <w:lang w:val="cs-CZ"/>
-        </w:rPr>
-      </w:pPr>
-      <w:r>
-        <w:rPr>
-          <w:lang w:val="cs-CZ"/>
-        </w:rPr>
+      </w:pPr>
+      <w:r>
         <w:t>Zapsáno po jednotlivých bodech oddělených středníkem. Každý bod začíná časovým údajem a následují jednotlivé kanály oddělené čárkami.</w:t>
       </w:r>
     </w:p>
@@ -4222,13 +3570,9 @@
         <w:rPr>
           <w:sz w:val="18"/>
           <w:szCs w:val="18"/>
-          <w:lang w:val="cs-CZ"/>
-        </w:rPr>
-      </w:pPr>
-      <w:r>
-        <w:rPr>
-          <w:lang w:val="cs-CZ"/>
-        </w:rPr>
+        </w:rPr>
+      </w:pPr>
+      <w:r>
         <w:t>Příklad:</w:t>
       </w:r>
     </w:p>
@@ -4239,7 +3583,6 @@
           <w:color w:val="000000"/>
           <w:sz w:val="48"/>
           <w:szCs w:val="48"/>
-          <w:lang w:val="cs-CZ"/>
         </w:rPr>
       </w:pPr>
       <w:r>
@@ -4247,7 +3590,6 @@
           <w:noProof/>
           <w:sz w:val="48"/>
           <w:szCs w:val="48"/>
-          <w:lang w:val="cs-CZ"/>
         </w:rPr>
         <mc:AlternateContent>
           <mc:Choice Requires="wps">
@@ -4454,7 +3796,6 @@
           <w:noProof/>
           <w:sz w:val="48"/>
           <w:szCs w:val="48"/>
-          <w:lang w:val="cs-CZ"/>
         </w:rPr>
         <mc:AlternateContent>
           <mc:Choice Requires="wps">
@@ -4689,7 +4030,6 @@
           <w:noProof/>
           <w:sz w:val="48"/>
           <w:szCs w:val="48"/>
-          <w:lang w:val="cs-CZ"/>
         </w:rPr>
         <mc:AlternateContent>
           <mc:Choice Requires="wps">
@@ -4868,7 +4208,6 @@
           <w:color w:val="000000"/>
           <w:sz w:val="48"/>
           <w:szCs w:val="48"/>
-          <w:lang w:val="cs-CZ"/>
         </w:rPr>
         <w:t>0,0.00,0.00;1,0.50,-0.60;2,1.00,-1.20;</w:t>
       </w:r>
@@ -4876,38 +4215,20 @@
     <w:p>
       <w:pPr>
         <w:jc w:val="both"/>
-        <w:rPr>
-          <w:lang w:val="cs-CZ"/>
-        </w:rPr>
-      </w:pPr>
-      <w:r>
-        <w:rPr>
-          <w:lang w:val="cs-CZ"/>
-        </w:rPr>
+      </w:pPr>
+      <w:r>
         <w:t>N</w:t>
       </w:r>
       <w:r>
-        <w:rPr>
-          <w:lang w:val="cs-CZ"/>
-        </w:rPr>
         <w:t xml:space="preserve">ení nutné, aby v daném čase </w:t>
       </w:r>
       <w:r>
-        <w:rPr>
-          <w:lang w:val="cs-CZ"/>
-        </w:rPr>
         <w:t>byla hodnota u každého kanálu, lze ji vynechat</w:t>
       </w:r>
       <w:r>
-        <w:rPr>
-          <w:lang w:val="cs-CZ"/>
-        </w:rPr>
         <w:t>, nebo naopak kdykoli přidat nový kanál</w:t>
       </w:r>
       <w:r>
-        <w:rPr>
-          <w:lang w:val="cs-CZ"/>
-        </w:rPr>
         <w:t>:</w:t>
       </w:r>
     </w:p>
@@ -4918,7 +4239,6 @@
           <w:color w:val="000000"/>
           <w:sz w:val="48"/>
           <w:szCs w:val="48"/>
-          <w:lang w:val="cs-CZ"/>
         </w:rPr>
       </w:pPr>
       <w:r>
@@ -4926,7 +4246,6 @@
           <w:noProof/>
           <w:sz w:val="48"/>
           <w:szCs w:val="48"/>
-          <w:lang w:val="cs-CZ"/>
         </w:rPr>
         <mc:AlternateContent>
           <mc:Choice Requires="wps">
@@ -5105,7 +4424,6 @@
           <w:noProof/>
           <w:sz w:val="48"/>
           <w:szCs w:val="48"/>
-          <w:lang w:val="cs-CZ"/>
         </w:rPr>
         <mc:AlternateContent>
           <mc:Choice Requires="wps">
@@ -5175,7 +4493,6 @@
                               <w:rPr>
                                 <w:sz w:val="16"/>
                                 <w:szCs w:val="16"/>
-                                <w:lang w:val="cs-CZ"/>
                               </w:rPr>
                             </w:pPr>
                             <w:r>
@@ -5189,7 +4506,6 @@
                               <w:rPr>
                                 <w:sz w:val="16"/>
                                 <w:szCs w:val="16"/>
-                                <w:lang w:val="cs-CZ"/>
                               </w:rPr>
                               <w:t>nemá hodnotu</w:t>
                             </w:r>
@@ -5302,7 +4618,6 @@
           <w:noProof/>
           <w:sz w:val="48"/>
           <w:szCs w:val="48"/>
-          <w:lang w:val="cs-CZ"/>
         </w:rPr>
         <mc:AlternateContent>
           <mc:Choice Requires="wps">
@@ -5404,14 +4719,12 @@
                               <w:rPr>
                                 <w:sz w:val="16"/>
                                 <w:szCs w:val="16"/>
-                                <w:lang w:val="cs-CZ"/>
                               </w:rPr>
                             </w:pPr>
                             <w:r>
                               <w:rPr>
                                 <w:sz w:val="16"/>
                                 <w:szCs w:val="16"/>
-                                <w:lang w:val="cs-CZ"/>
                               </w:rPr>
                               <w:t>Kanál 3 = 3.3</w:t>
                             </w:r>
@@ -5517,200 +4830,119 @@
           <w:color w:val="000000"/>
           <w:sz w:val="48"/>
           <w:szCs w:val="48"/>
-          <w:lang w:val="cs-CZ"/>
-        </w:rPr>
-        <w:t>0,0.00,0.00;1,</w:t>
+        </w:rPr>
+        <w:t>0,0.00,0.00;1, ,-0.60;2,1.00,-1.20</w:t>
       </w:r>
       <w:r>
         <w:rPr>
           <w:color w:val="000000"/>
           <w:sz w:val="48"/>
           <w:szCs w:val="48"/>
-          <w:lang w:val="cs-CZ"/>
-        </w:rPr>
-        <w:t xml:space="preserve"> </w:t>
+        </w:rPr>
+        <w:t>,</w:t>
       </w:r>
       <w:r>
         <w:rPr>
           <w:color w:val="000000"/>
           <w:sz w:val="48"/>
           <w:szCs w:val="48"/>
-          <w:lang w:val="cs-CZ"/>
-        </w:rPr>
-        <w:t>,-0.60;2,1.00,-1.20</w:t>
+        </w:rPr>
+        <w:t>3.3</w:t>
       </w:r>
       <w:r>
         <w:rPr>
           <w:color w:val="000000"/>
           <w:sz w:val="48"/>
           <w:szCs w:val="48"/>
-          <w:lang w:val="cs-CZ"/>
-        </w:rPr>
-        <w:t>,</w:t>
-      </w:r>
-      <w:r>
+        </w:rPr>
+        <w:t>;</w:t>
+      </w:r>
+    </w:p>
+    <w:p>
+      <w:pPr>
+        <w:jc w:val="both"/>
+      </w:pPr>
+    </w:p>
+    <w:p>
+      <w:pPr>
+        <w:jc w:val="both"/>
+      </w:pPr>
+      <w:r>
+        <w:t xml:space="preserve">Nová data jsou napojována na předchozí data. Pokud přijdou </w:t>
+      </w:r>
+      <w:r>
+        <w:t xml:space="preserve">data pro čas nižší, než je konec již zobrazených dat, jsou </w:t>
+      </w:r>
+      <w:r>
+        <w:t>předchozí</w:t>
+      </w:r>
+      <w:r>
+        <w:t xml:space="preserve"> data</w:t>
+      </w:r>
+      <w:r>
+        <w:t xml:space="preserve"> vymazána a</w:t>
+      </w:r>
+      <w:r>
+        <w:t xml:space="preserve"> přepsána novými</w:t>
+      </w:r>
+      <w:r>
+        <w:t>.</w:t>
+      </w:r>
+    </w:p>
+    <w:p>
+      <w:pPr>
+        <w:jc w:val="both"/>
+      </w:pPr>
+      <w:r>
+        <w:t xml:space="preserve">Je nutné, aby </w:t>
+      </w:r>
+      <w:r>
+        <w:t>příchozí data byla seřazená podle času.</w:t>
+      </w:r>
+    </w:p>
+    <w:p>
+      <w:pPr>
+        <w:jc w:val="both"/>
+        <w:rPr>
+          <w:caps/>
+          <w:spacing w:val="15"/>
+        </w:rPr>
+      </w:pPr>
+      <w:r>
+        <w:br w:type="page"/>
+      </w:r>
+    </w:p>
+    <w:p>
+      <w:pPr>
+        <w:pStyle w:val="Nadpis2"/>
+        <w:jc w:val="both"/>
         <w:rPr>
           <w:color w:val="000000"/>
           <w:sz w:val="48"/>
           <w:szCs w:val="48"/>
-          <w:lang w:val="cs-CZ"/>
-        </w:rPr>
-        <w:t>3.3</w:t>
-      </w:r>
-      <w:r>
-        <w:rPr>
-          <w:color w:val="000000"/>
-          <w:sz w:val="48"/>
-          <w:szCs w:val="48"/>
-          <w:lang w:val="cs-CZ"/>
-        </w:rPr>
-        <w:t>;</w:t>
-      </w:r>
-    </w:p>
-    <w:p>
-      <w:pPr>
-        <w:jc w:val="both"/>
-        <w:rPr>
-          <w:lang w:val="cs-CZ"/>
-        </w:rPr>
-      </w:pPr>
-    </w:p>
-    <w:p>
-      <w:pPr>
-        <w:jc w:val="both"/>
-        <w:rPr>
-          <w:lang w:val="cs-CZ"/>
-        </w:rPr>
-      </w:pPr>
-      <w:r>
-        <w:rPr>
-          <w:lang w:val="cs-CZ"/>
-        </w:rPr>
-        <w:t xml:space="preserve">Nová data jsou napojována na předchozí data. Pokud přijdou </w:t>
-      </w:r>
-      <w:r>
-        <w:rPr>
-          <w:lang w:val="cs-CZ"/>
-        </w:rPr>
-        <w:t xml:space="preserve">data pro čas nižší, než je konec již zobrazených dat, jsou </w:t>
-      </w:r>
-      <w:r>
-        <w:rPr>
-          <w:lang w:val="cs-CZ"/>
-        </w:rPr>
-        <w:t>předchozí</w:t>
-      </w:r>
-      <w:r>
-        <w:rPr>
-          <w:lang w:val="cs-CZ"/>
-        </w:rPr>
-        <w:t xml:space="preserve"> data</w:t>
-      </w:r>
-      <w:r>
-        <w:rPr>
-          <w:lang w:val="cs-CZ"/>
-        </w:rPr>
-        <w:t xml:space="preserve"> vymazána a</w:t>
-      </w:r>
-      <w:r>
-        <w:rPr>
-          <w:lang w:val="cs-CZ"/>
-        </w:rPr>
-        <w:t xml:space="preserve"> přepsána novými</w:t>
-      </w:r>
-      <w:r>
-        <w:rPr>
-          <w:lang w:val="cs-CZ"/>
-        </w:rPr>
-        <w:t>.</w:t>
-      </w:r>
-    </w:p>
-    <w:p>
-      <w:pPr>
-        <w:jc w:val="both"/>
-        <w:rPr>
-          <w:lang w:val="cs-CZ"/>
-        </w:rPr>
-      </w:pPr>
-      <w:r>
-        <w:rPr>
-          <w:lang w:val="cs-CZ"/>
-        </w:rPr>
-        <w:t xml:space="preserve">Je nutné, aby </w:t>
-      </w:r>
-      <w:r>
-        <w:rPr>
-          <w:lang w:val="cs-CZ"/>
-        </w:rPr>
-        <w:t>příchozí data byla seřazená podle času.</w:t>
-      </w:r>
-    </w:p>
-    <w:p>
-      <w:pPr>
-        <w:jc w:val="both"/>
-        <w:rPr>
-          <w:caps/>
-          <w:spacing w:val="15"/>
-          <w:lang w:val="cs-CZ"/>
-        </w:rPr>
-      </w:pPr>
-      <w:r>
-        <w:rPr>
-          <w:lang w:val="cs-CZ"/>
-        </w:rPr>
-        <w:br w:type="page"/>
-      </w:r>
-    </w:p>
-    <w:p>
-      <w:pPr>
-        <w:pStyle w:val="Nadpis2"/>
-        <w:jc w:val="both"/>
-        <w:rPr>
-          <w:color w:val="000000"/>
-          <w:sz w:val="48"/>
-          <w:szCs w:val="48"/>
-          <w:lang w:val="cs-CZ"/>
-        </w:rPr>
-      </w:pPr>
-      <w:bookmarkStart w:id="10" w:name="_Toc54816773"/>
-      <w:r>
-        <w:rPr>
-          <w:lang w:val="cs-CZ"/>
-        </w:rPr>
+        </w:rPr>
+      </w:pPr>
+      <w:bookmarkStart w:id="9" w:name="_Toc54816773"/>
+      <w:r>
         <w:lastRenderedPageBreak/>
         <w:t>Binární data</w:t>
       </w:r>
-      <w:bookmarkEnd w:id="10"/>
-    </w:p>
-    <w:p>
-      <w:pPr>
-        <w:jc w:val="both"/>
-        <w:rPr>
-          <w:lang w:val="cs-CZ"/>
-        </w:rPr>
-      </w:pPr>
-      <w:r>
-        <w:rPr>
-          <w:lang w:val="cs-CZ"/>
-        </w:rPr>
+      <w:bookmarkEnd w:id="9"/>
+    </w:p>
+    <w:p>
+      <w:pPr>
+        <w:jc w:val="both"/>
+      </w:pPr>
+      <w:r>
         <w:t>Nastavuje se příkazem s</w:t>
       </w:r>
       <w:r>
-        <w:rPr>
-          <w:lang w:val="cs-CZ"/>
-        </w:rPr>
         <w:t> </w:t>
       </w:r>
       <w:r>
-        <w:rPr>
-          <w:lang w:val="cs-CZ"/>
-        </w:rPr>
         <w:t>parametry</w:t>
       </w:r>
       <w:r>
-        <w:rPr>
-          <w:lang w:val="cs-CZ"/>
-        </w:rPr>
         <w:t>:</w:t>
       </w:r>
     </w:p>
@@ -5720,14 +4952,12 @@
         <w:rPr>
           <w:b/>
           <w:bCs/>
-          <w:lang w:val="cs-CZ"/>
         </w:rPr>
       </w:pPr>
       <w:r>
         <w:rPr>
           <w:b/>
           <w:bCs/>
-          <w:lang w:val="cs-CZ"/>
         </w:rPr>
         <w:t>&lt;cmd&gt;</w:t>
       </w:r>
@@ -5735,7 +4965,6 @@
         <w:rPr>
           <w:b/>
           <w:bCs/>
-          <w:lang w:val="cs-CZ"/>
         </w:rPr>
         <w:t>bin,</w:t>
       </w:r>
@@ -5745,7 +4974,6 @@
           <w:bCs/>
           <w:i/>
           <w:iCs/>
-          <w:lang w:val="cs-CZ"/>
         </w:rPr>
         <w:t xml:space="preserve"> bit</w:t>
       </w:r>
@@ -5753,7 +4981,6 @@
         <w:rPr>
           <w:b/>
           <w:bCs/>
-          <w:lang w:val="cs-CZ"/>
         </w:rPr>
         <w:t>,</w:t>
       </w:r>
@@ -5763,7 +4990,6 @@
           <w:bCs/>
           <w:i/>
           <w:iCs/>
-          <w:lang w:val="cs-CZ"/>
         </w:rPr>
         <w:t xml:space="preserve"> numCh</w:t>
       </w:r>
@@ -5771,7 +4997,6 @@
         <w:rPr>
           <w:b/>
           <w:bCs/>
-          <w:lang w:val="cs-CZ"/>
         </w:rPr>
         <w:t>,</w:t>
       </w:r>
@@ -5781,7 +5006,6 @@
           <w:bCs/>
           <w:i/>
           <w:iCs/>
-          <w:lang w:val="cs-CZ"/>
         </w:rPr>
         <w:t xml:space="preserve"> maxValue</w:t>
       </w:r>
@@ -5789,7 +5013,6 @@
         <w:rPr>
           <w:b/>
           <w:bCs/>
-          <w:lang w:val="cs-CZ"/>
         </w:rPr>
         <w:t>,</w:t>
       </w:r>
@@ -5799,7 +5022,6 @@
           <w:bCs/>
           <w:i/>
           <w:iCs/>
-          <w:lang w:val="cs-CZ"/>
         </w:rPr>
         <w:t xml:space="preserve"> minValue</w:t>
       </w:r>
@@ -5807,7 +5029,6 @@
         <w:rPr>
           <w:b/>
           <w:bCs/>
-          <w:lang w:val="cs-CZ"/>
         </w:rPr>
         <w:t>,</w:t>
       </w:r>
@@ -5817,7 +5038,6 @@
           <w:bCs/>
           <w:i/>
           <w:iCs/>
-          <w:lang w:val="cs-CZ"/>
         </w:rPr>
         <w:t xml:space="preserve"> timeStep</w:t>
       </w:r>
@@ -5825,7 +5045,6 @@
         <w:rPr>
           <w:b/>
           <w:bCs/>
-          <w:lang w:val="cs-CZ"/>
         </w:rPr>
         <w:t>,</w:t>
       </w:r>
@@ -5835,7 +5054,6 @@
           <w:bCs/>
           <w:i/>
           <w:iCs/>
-          <w:lang w:val="cs-CZ"/>
         </w:rPr>
         <w:t xml:space="preserve"> firstCh, continouous</w:t>
       </w:r>
@@ -5843,7 +5061,6 @@
         <w:rPr>
           <w:b/>
           <w:bCs/>
-          <w:lang w:val="cs-CZ"/>
         </w:rPr>
         <w:t>&lt;</w:t>
       </w:r>
@@ -5851,7 +5068,6 @@
         <w:rPr>
           <w:b/>
           <w:bCs/>
-          <w:lang w:val="cs-CZ"/>
         </w:rPr>
         <w:t>end</w:t>
       </w:r>
@@ -5859,7 +5075,6 @@
         <w:rPr>
           <w:b/>
           <w:bCs/>
-          <w:lang w:val="cs-CZ"/>
         </w:rPr>
         <w:t>&gt;</w:t>
       </w:r>
@@ -5867,333 +5082,194 @@
     <w:p>
       <w:pPr>
         <w:jc w:val="both"/>
-        <w:rPr>
-          <w:lang w:val="cs-CZ"/>
-        </w:rPr>
       </w:pPr>
       <w:r>
         <w:rPr>
           <w:b/>
           <w:bCs/>
-          <w:lang w:val="cs-CZ"/>
         </w:rPr>
         <w:t>bit</w:t>
       </w:r>
       <w:r>
-        <w:rPr>
-          <w:lang w:val="cs-CZ"/>
-        </w:rPr>
         <w:t>: počet bitů pro jednu hodnotu</w:t>
       </w:r>
       <w:r>
-        <w:rPr>
-          <w:lang w:val="cs-CZ"/>
-        </w:rPr>
         <w:t>.</w:t>
       </w:r>
       <w:r>
-        <w:rPr>
-          <w:lang w:val="cs-CZ"/>
-        </w:rPr>
         <w:t xml:space="preserve"> Hodnota je vždy jeden nebo dva </w:t>
       </w:r>
       <w:r>
-        <w:rPr>
-          <w:lang w:val="cs-CZ"/>
-        </w:rPr>
         <w:t>8bitové</w:t>
       </w:r>
       <w:r>
-        <w:rPr>
-          <w:lang w:val="cs-CZ"/>
-        </w:rPr>
         <w:t xml:space="preserve"> znaky (unsigned char)</w:t>
       </w:r>
       <w:r>
-        <w:rPr>
-          <w:lang w:val="cs-CZ"/>
-        </w:rPr>
         <w:t xml:space="preserve">, pokud se tedy například </w:t>
       </w:r>
       <w:r>
-        <w:rPr>
-          <w:lang w:val="cs-CZ"/>
-        </w:rPr>
         <w:t>měří 12-bit hodnoty, budou se posílat jako 2 bajty (max</w:t>
       </w:r>
       <w:r>
-        <w:rPr>
-          <w:lang w:val="cs-CZ"/>
-        </w:rPr>
         <w:t xml:space="preserve"> </w:t>
       </w:r>
       <w:r>
-        <w:rPr>
-          <w:lang w:val="cs-CZ"/>
-        </w:rPr>
         <w:t>0xF</w:t>
       </w:r>
       <w:r>
-        <w:rPr>
-          <w:lang w:val="cs-CZ"/>
-        </w:rPr>
         <w:t xml:space="preserve">FF), </w:t>
       </w:r>
       <w:r>
-        <w:rPr>
-          <w:lang w:val="cs-CZ"/>
-        </w:rPr>
         <w:t xml:space="preserve">tedy je to vlastně pořád 16 bitů, jen nejsou zcela využité. </w:t>
       </w:r>
       <w:r>
-        <w:rPr>
-          <w:lang w:val="cs-CZ"/>
-        </w:rPr>
         <w:t>Hodnotu 12 bit je však třeba nastavit pro správné fungování přepočtu hodnot (viz další dva parametry).</w:t>
       </w:r>
     </w:p>
     <w:p>
       <w:pPr>
         <w:jc w:val="both"/>
-        <w:rPr>
-          <w:lang w:val="cs-CZ"/>
-        </w:rPr>
       </w:pPr>
       <w:r>
         <w:rPr>
           <w:b/>
           <w:bCs/>
-          <w:lang w:val="cs-CZ"/>
         </w:rPr>
         <w:t>minValue</w:t>
       </w:r>
       <w:r>
-        <w:rPr>
-          <w:lang w:val="cs-CZ"/>
-        </w:rPr>
         <w:t xml:space="preserve">, </w:t>
       </w:r>
       <w:r>
         <w:rPr>
           <w:b/>
           <w:bCs/>
-          <w:lang w:val="cs-CZ"/>
         </w:rPr>
         <w:t xml:space="preserve">maxValue: </w:t>
       </w:r>
       <w:r>
-        <w:rPr>
-          <w:lang w:val="cs-CZ"/>
-        </w:rPr>
         <w:t>skutečné hodnoty maximální a minimální hodnoty na vstupu, tedy pokud například</w:t>
       </w:r>
       <w:r>
-        <w:rPr>
-          <w:lang w:val="cs-CZ"/>
-        </w:rPr>
         <w:t xml:space="preserve"> měřím v rozsahu</w:t>
       </w:r>
       <w:r>
-        <w:rPr>
-          <w:lang w:val="cs-CZ"/>
-        </w:rPr>
         <w:t xml:space="preserve"> 0-5V</w:t>
       </w:r>
       <w:r>
-        <w:rPr>
-          <w:lang w:val="cs-CZ"/>
-        </w:rPr>
         <w:t xml:space="preserve"> a posílám 8-bit</w:t>
       </w:r>
       <w:r>
-        <w:rPr>
-          <w:lang w:val="cs-CZ"/>
-        </w:rPr>
         <w:t xml:space="preserve"> nastavím minValue 0 a maxValue 5</w:t>
       </w:r>
       <w:r>
-        <w:rPr>
-          <w:lang w:val="cs-CZ"/>
-        </w:rPr>
         <w:t>, tedy 00 = 0V a FF = 5V.</w:t>
       </w:r>
       <w:r>
-        <w:rPr>
-          <w:lang w:val="cs-CZ"/>
-        </w:rPr>
         <w:t xml:space="preserve"> (nebo maxValue 5000, kdybych chtěl graf v mV)</w:t>
       </w:r>
     </w:p>
     <w:p>
       <w:pPr>
         <w:jc w:val="both"/>
-        <w:rPr>
-          <w:lang w:val="cs-CZ"/>
-        </w:rPr>
-      </w:pPr>
-      <w:r>
-        <w:rPr>
-          <w:lang w:val="cs-CZ"/>
-        </w:rPr>
+      </w:pPr>
+      <w:r>
         <w:t xml:space="preserve">Posílané hodnoty jsou vždy unsigned, </w:t>
       </w:r>
       <w:r>
-        <w:rPr>
-          <w:lang w:val="cs-CZ"/>
-        </w:rPr>
         <w:t>kdybych chtěl posílat záporná čísla</w:t>
       </w:r>
       <w:r>
-        <w:rPr>
-          <w:lang w:val="cs-CZ"/>
-        </w:rPr>
         <w:t xml:space="preserve"> (-5V až 5V)</w:t>
       </w:r>
       <w:r>
-        <w:rPr>
-          <w:lang w:val="cs-CZ"/>
-        </w:rPr>
         <w:t xml:space="preserve">, posunu je na rozsah </w:t>
       </w:r>
       <w:r>
-        <w:rPr>
-          <w:lang w:val="cs-CZ"/>
-        </w:rPr>
         <w:t>00-FF a nastavím minValue -5 a maxValue 5.</w:t>
       </w:r>
     </w:p>
     <w:p>
       <w:pPr>
         <w:jc w:val="both"/>
-        <w:rPr>
-          <w:lang w:val="cs-CZ"/>
-        </w:rPr>
       </w:pPr>
       <w:r>
         <w:rPr>
           <w:b/>
           <w:bCs/>
-          <w:lang w:val="cs-CZ"/>
         </w:rPr>
         <w:t xml:space="preserve">timeStep: </w:t>
       </w:r>
       <w:r>
-        <w:rPr>
-          <w:lang w:val="cs-CZ"/>
-        </w:rPr>
         <w:t xml:space="preserve">skutečný časový interval </w:t>
       </w:r>
       <w:r>
-        <w:rPr>
-          <w:lang w:val="cs-CZ"/>
-        </w:rPr>
         <w:t>mezi vzorky</w:t>
       </w:r>
       <w:r>
-        <w:rPr>
-          <w:lang w:val="cs-CZ"/>
-        </w:rPr>
         <w:t xml:space="preserve"> (tedy rozdíl mezi sousedními body na vodorovné ose grafu)</w:t>
       </w:r>
       <w:r>
-        <w:rPr>
-          <w:lang w:val="cs-CZ"/>
-        </w:rPr>
         <w:t>.</w:t>
       </w:r>
     </w:p>
     <w:p>
       <w:pPr>
         <w:jc w:val="both"/>
-        <w:rPr>
-          <w:lang w:val="cs-CZ"/>
-        </w:rPr>
       </w:pPr>
       <w:r>
         <w:rPr>
           <w:b/>
           <w:bCs/>
-          <w:lang w:val="cs-CZ"/>
         </w:rPr>
         <w:t>numCh</w:t>
       </w:r>
       <w:r>
-        <w:rPr>
-          <w:lang w:val="cs-CZ"/>
-        </w:rPr>
         <w:t>: počet kanálů které posílám</w:t>
       </w:r>
     </w:p>
     <w:p>
       <w:pPr>
         <w:jc w:val="both"/>
-        <w:rPr>
-          <w:lang w:val="cs-CZ"/>
-        </w:rPr>
       </w:pPr>
       <w:r>
         <w:rPr>
           <w:b/>
           <w:bCs/>
-          <w:lang w:val="cs-CZ"/>
         </w:rPr>
         <w:t xml:space="preserve">firstCh: </w:t>
       </w:r>
       <w:r>
-        <w:rPr>
-          <w:lang w:val="cs-CZ"/>
-        </w:rPr>
         <w:t xml:space="preserve">číslo </w:t>
       </w:r>
       <w:r>
-        <w:rPr>
-          <w:lang w:val="cs-CZ"/>
-        </w:rPr>
         <w:t>nejnižšího</w:t>
       </w:r>
       <w:r>
-        <w:rPr>
-          <w:lang w:val="cs-CZ"/>
-        </w:rPr>
         <w:t xml:space="preserve"> použ</w:t>
       </w:r>
       <w:r>
-        <w:rPr>
-          <w:lang w:val="cs-CZ"/>
-        </w:rPr>
         <w:t>ívaného kanálu. Pokud například chci poslat data jen do kanálu 3</w:t>
       </w:r>
       <w:r>
-        <w:rPr>
-          <w:lang w:val="cs-CZ"/>
-        </w:rPr>
         <w:t xml:space="preserve"> nastavím firstCh = 3 a numCh = 1, pokud bych nastavil firstCh = 3 a numCh = </w:t>
       </w:r>
       <w:r>
-        <w:rPr>
-          <w:lang w:val="cs-CZ"/>
-        </w:rPr>
         <w:t xml:space="preserve">2, budou použity kanály </w:t>
       </w:r>
       <w:r>
-        <w:rPr>
-          <w:lang w:val="cs-CZ"/>
-        </w:rPr>
         <w:t>3 a 4.</w:t>
       </w:r>
     </w:p>
     <w:p>
       <w:pPr>
         <w:jc w:val="both"/>
-        <w:rPr>
-          <w:lang w:val="cs-CZ"/>
-        </w:rPr>
       </w:pPr>
       <w:r>
         <w:rPr>
           <w:b/>
           <w:bCs/>
-          <w:lang w:val="cs-CZ"/>
         </w:rPr>
         <w:t>countin</w:t>
       </w:r>
@@ -6201,7 +5277,6 @@
         <w:rPr>
           <w:b/>
           <w:bCs/>
-          <w:lang w:val="cs-CZ"/>
         </w:rPr>
         <w:t>u</w:t>
       </w:r>
@@ -6209,86 +5284,51 @@
         <w:rPr>
           <w:b/>
           <w:bCs/>
-          <w:lang w:val="cs-CZ"/>
         </w:rPr>
         <w:t xml:space="preserve">ous: </w:t>
       </w:r>
       <w:r>
-        <w:rPr>
-          <w:lang w:val="cs-CZ"/>
-        </w:rPr>
         <w:t>1 = nová data se napojí na stávající (graf se stálé zvětšuje</w:t>
       </w:r>
       <w:r>
-        <w:rPr>
-          <w:lang w:val="cs-CZ"/>
-        </w:rPr>
         <w:t xml:space="preserve">). 0 = nová data překreslí </w:t>
       </w:r>
       <w:r>
-        <w:rPr>
-          <w:lang w:val="cs-CZ"/>
-        </w:rPr>
         <w:t>stará.</w:t>
       </w:r>
     </w:p>
     <w:p>
       <w:pPr>
         <w:jc w:val="both"/>
-        <w:rPr>
-          <w:lang w:val="cs-CZ"/>
-        </w:rPr>
-      </w:pPr>
-      <w:r>
-        <w:rPr>
-          <w:lang w:val="cs-CZ"/>
-        </w:rPr>
+      </w:pPr>
+      <w:r>
         <w:t xml:space="preserve">Tyto </w:t>
       </w:r>
       <w:r>
-        <w:rPr>
-          <w:lang w:val="cs-CZ"/>
-        </w:rPr>
         <w:t>parametry</w:t>
       </w:r>
       <w:r>
-        <w:rPr>
-          <w:lang w:val="cs-CZ"/>
-        </w:rPr>
         <w:t xml:space="preserve"> </w:t>
       </w:r>
       <w:r>
-        <w:rPr>
-          <w:lang w:val="cs-CZ"/>
-        </w:rPr>
         <w:t>s</w:t>
       </w:r>
       <w:r>
-        <w:rPr>
-          <w:lang w:val="cs-CZ"/>
-        </w:rPr>
         <w:t>e posílají v desítkové soustavě</w:t>
       </w:r>
       <w:r>
-        <w:rPr>
-          <w:lang w:val="cs-CZ"/>
-        </w:rPr>
         <w:t>.</w:t>
       </w:r>
     </w:p>
     <w:p>
       <w:pPr>
         <w:jc w:val="both"/>
-        <w:rPr>
-          <w:lang w:val="cs-CZ"/>
-        </w:rPr>
       </w:pPr>
       <w:r>
         <w:rPr>
           <w:noProof/>
           <w:sz w:val="48"/>
           <w:szCs w:val="48"/>
-          <w:lang w:val="cs-CZ"/>
         </w:rPr>
         <mc:AlternateContent>
           <mc:Choice Requires="wps">
@@ -6367,7 +5407,6 @@
           <w:noProof/>
           <w:sz w:val="48"/>
           <w:szCs w:val="48"/>
-          <w:lang w:val="cs-CZ"/>
         </w:rPr>
         <mc:AlternateContent>
           <mc:Choice Requires="wps">
@@ -6442,7 +5481,6 @@
           <w:noProof/>
           <w:sz w:val="48"/>
           <w:szCs w:val="48"/>
-          <w:lang w:val="cs-CZ"/>
         </w:rPr>
         <mc:AlternateContent>
           <mc:Choice Requires="wps">
@@ -6517,7 +5555,6 @@
           <w:noProof/>
           <w:sz w:val="48"/>
           <w:szCs w:val="48"/>
-          <w:lang w:val="cs-CZ"/>
         </w:rPr>
         <mc:AlternateContent>
           <mc:Choice Requires="wps">
@@ -6630,7 +5667,6 @@
           <w:noProof/>
           <w:sz w:val="48"/>
           <w:szCs w:val="48"/>
-          <w:lang w:val="cs-CZ"/>
         </w:rPr>
         <mc:AlternateContent>
           <mc:Choice Requires="wps">
@@ -6743,7 +5779,6 @@
           <w:noProof/>
           <w:sz w:val="48"/>
           <w:szCs w:val="48"/>
-          <w:lang w:val="cs-CZ"/>
         </w:rPr>
         <mc:AlternateContent>
           <mc:Choice Requires="wps">
@@ -6814,18 +5849,12 @@
         </mc:AlternateContent>
       </w:r>
       <w:r>
-        <w:rPr>
-          <w:lang w:val="cs-CZ"/>
-        </w:rPr>
         <w:t>Příklad:</w:t>
       </w:r>
     </w:p>
     <w:p>
       <w:pPr>
         <w:jc w:val="both"/>
-        <w:rPr>
-          <w:lang w:val="cs-CZ"/>
-        </w:rPr>
       </w:pPr>
     </w:p>
     <w:p>
@@ -6834,14 +5863,12 @@
         <w:rPr>
           <w:sz w:val="22"/>
           <w:szCs w:val="22"/>
-          <w:lang w:val="cs-CZ"/>
         </w:rPr>
       </w:pPr>
       <w:r>
         <w:rPr>
           <w:sz w:val="22"/>
           <w:szCs w:val="22"/>
-          <w:lang w:val="cs-CZ"/>
         </w:rPr>
         <w:t xml:space="preserve">&lt;cmd&gt; </w:t>
       </w:r>
@@ -6849,7 +5876,6 @@
         <w:rPr>
           <w:sz w:val="22"/>
           <w:szCs w:val="22"/>
-          <w:lang w:val="cs-CZ"/>
         </w:rPr>
         <w:t>bin</w:t>
       </w:r>
@@ -6857,7 +5883,6 @@
         <w:rPr>
           <w:sz w:val="22"/>
           <w:szCs w:val="22"/>
-          <w:lang w:val="cs-CZ"/>
         </w:rPr>
         <w:t>,12</w:t>
       </w:r>
@@ -6865,7 +5890,6 @@
         <w:rPr>
           <w:sz w:val="22"/>
           <w:szCs w:val="22"/>
-          <w:lang w:val="cs-CZ"/>
         </w:rPr>
         <w:t>,2</w:t>
       </w:r>
@@ -6873,7 +5897,6 @@
         <w:rPr>
           <w:sz w:val="22"/>
           <w:szCs w:val="22"/>
-          <w:lang w:val="cs-CZ"/>
         </w:rPr>
         <w:t>,50,</w:t>
       </w:r>
@@ -6881,7 +5904,6 @@
         <w:rPr>
           <w:sz w:val="22"/>
           <w:szCs w:val="22"/>
-          <w:lang w:val="cs-CZ"/>
         </w:rPr>
         <w:t>-</w:t>
       </w:r>
@@ -6889,7 +5911,6 @@
         <w:rPr>
           <w:sz w:val="22"/>
           <w:szCs w:val="22"/>
-          <w:lang w:val="cs-CZ"/>
         </w:rPr>
         <w:t>50,</w:t>
       </w:r>
@@ -6897,7 +5918,6 @@
         <w:rPr>
           <w:sz w:val="22"/>
           <w:szCs w:val="22"/>
-          <w:lang w:val="cs-CZ"/>
         </w:rPr>
         <w:t>0.01</w:t>
       </w:r>
@@ -6905,7 +5925,6 @@
         <w:rPr>
           <w:sz w:val="22"/>
           <w:szCs w:val="22"/>
-          <w:lang w:val="cs-CZ"/>
         </w:rPr>
         <w:t>,1</w:t>
       </w:r>
@@ -6913,7 +5932,6 @@
         <w:rPr>
           <w:sz w:val="22"/>
           <w:szCs w:val="22"/>
-          <w:lang w:val="cs-CZ"/>
         </w:rPr>
         <w:t>,</w:t>
       </w:r>
@@ -6921,7 +5939,6 @@
         <w:rPr>
           <w:sz w:val="22"/>
           <w:szCs w:val="22"/>
-          <w:lang w:val="cs-CZ"/>
         </w:rPr>
         <w:t>0</w:t>
       </w:r>
@@ -6929,7 +5946,6 @@
         <w:rPr>
           <w:sz w:val="22"/>
           <w:szCs w:val="22"/>
-          <w:lang w:val="cs-CZ"/>
         </w:rPr>
         <w:t>&lt;</w:t>
       </w:r>
@@ -6937,7 +5953,6 @@
         <w:rPr>
           <w:sz w:val="22"/>
           <w:szCs w:val="22"/>
-          <w:lang w:val="cs-CZ"/>
         </w:rPr>
         <w:t>end</w:t>
       </w:r>
@@ -6945,7 +5960,6 @@
         <w:rPr>
           <w:sz w:val="22"/>
           <w:szCs w:val="22"/>
-          <w:lang w:val="cs-CZ"/>
         </w:rPr>
         <w:t>&gt;</w:t>
       </w:r>
@@ -6953,7 +5967,6 @@
         <w:rPr>
           <w:sz w:val="22"/>
           <w:szCs w:val="22"/>
-          <w:lang w:val="cs-CZ"/>
         </w:rPr>
         <w:t xml:space="preserve"> </w:t>
       </w:r>
@@ -6962,7 +5975,6 @@
           <w:color w:val="032348" w:themeColor="accent1" w:themeShade="BF"/>
           <w:sz w:val="22"/>
           <w:szCs w:val="22"/>
-          <w:lang w:val="cs-CZ"/>
         </w:rPr>
         <w:t xml:space="preserve">0x08 0x77 </w:t>
       </w:r>
@@ -6971,7 +5983,6 @@
           <w:color w:val="4AA8E6" w:themeColor="text2" w:themeTint="99"/>
           <w:sz w:val="22"/>
           <w:szCs w:val="22"/>
-          <w:lang w:val="cs-CZ"/>
         </w:rPr>
         <w:t xml:space="preserve">0x08 0x4f </w:t>
       </w:r>
@@ -6980,7 +5991,6 @@
           <w:color w:val="032348" w:themeColor="accent1" w:themeShade="BF"/>
           <w:sz w:val="22"/>
           <w:szCs w:val="22"/>
-          <w:lang w:val="cs-CZ"/>
         </w:rPr>
         <w:t xml:space="preserve">0x08 0x9f </w:t>
       </w:r>
@@ -6989,7 +5999,6 @@
           <w:color w:val="4AA8E6" w:themeColor="text2" w:themeTint="99"/>
           <w:sz w:val="22"/>
           <w:szCs w:val="22"/>
-          <w:lang w:val="cs-CZ"/>
         </w:rPr>
         <w:t xml:space="preserve">0x08 0x6c </w:t>
       </w:r>
@@ -6997,116 +6006,59 @@
     <w:p>
       <w:pPr>
         <w:jc w:val="both"/>
-        <w:rPr>
-          <w:lang w:val="cs-CZ"/>
-        </w:rPr>
-      </w:pPr>
-      <w:r>
-        <w:rPr>
-          <w:lang w:val="cs-CZ"/>
-        </w:rPr>
+      </w:pPr>
+      <w:r>
         <w:t xml:space="preserve">Hodnota má 12 bitů, tedy 2 znaky na hodnotu a očekávám </w:t>
       </w:r>
       <w:r>
-        <w:rPr>
-          <w:lang w:val="cs-CZ"/>
-        </w:rPr>
         <w:t>m</w:t>
       </w:r>
       <w:r>
-        <w:rPr>
-          <w:lang w:val="cs-CZ"/>
-        </w:rPr>
         <w:t>ax 0xFFF. 00 odpovídá</w:t>
       </w:r>
       <w:r>
-        <w:rPr>
-          <w:lang w:val="cs-CZ"/>
-        </w:rPr>
         <w:t xml:space="preserve"> hodnotě</w:t>
       </w:r>
       <w:r>
-        <w:rPr>
-          <w:lang w:val="cs-CZ"/>
-        </w:rPr>
         <w:t xml:space="preserve"> -50</w:t>
       </w:r>
       <w:r>
-        <w:rPr>
-          <w:lang w:val="cs-CZ"/>
-        </w:rPr>
         <w:t xml:space="preserve"> v grafu</w:t>
       </w:r>
       <w:r>
-        <w:rPr>
-          <w:lang w:val="cs-CZ"/>
-        </w:rPr>
         <w:t xml:space="preserve"> a 0xFFF </w:t>
       </w:r>
       <w:r>
-        <w:rPr>
-          <w:lang w:val="cs-CZ"/>
-        </w:rPr>
         <w:t>odpovídá hodnotě 50 v grafu</w:t>
       </w:r>
       <w:r>
-        <w:rPr>
-          <w:lang w:val="cs-CZ"/>
-        </w:rPr>
         <w:t>. Jednotlivé hodnoty jsou od sebe 0.01 jednotky na vodorovné ose</w:t>
       </w:r>
       <w:r>
-        <w:rPr>
-          <w:lang w:val="cs-CZ"/>
-        </w:rPr>
         <w:t>. Jsou to dva kanály a začíná se kanálem 1 (tedy kanály 1 a 2)</w:t>
       </w:r>
       <w:r>
-        <w:rPr>
-          <w:lang w:val="cs-CZ"/>
-        </w:rPr>
         <w:t>.</w:t>
       </w:r>
       <w:r>
-        <w:rPr>
-          <w:lang w:val="cs-CZ"/>
-        </w:rPr>
         <w:t xml:space="preserve"> Nová data </w:t>
       </w:r>
       <w:r>
-        <w:rPr>
-          <w:lang w:val="cs-CZ"/>
-        </w:rPr>
         <w:t xml:space="preserve">vždy </w:t>
       </w:r>
       <w:r>
-        <w:rPr>
-          <w:lang w:val="cs-CZ"/>
-        </w:rPr>
         <w:t>přepíšou</w:t>
       </w:r>
       <w:r>
-        <w:rPr>
-          <w:lang w:val="cs-CZ"/>
-        </w:rPr>
         <w:t xml:space="preserve"> stará dat</w:t>
       </w:r>
       <w:r>
-        <w:rPr>
-          <w:lang w:val="cs-CZ"/>
-        </w:rPr>
         <w:t>a</w:t>
       </w:r>
       <w:r>
-        <w:rPr>
-          <w:lang w:val="cs-CZ"/>
-        </w:rPr>
         <w:t xml:space="preserve"> (každý přijatý průběh začne v grafu na x=0)</w:t>
       </w:r>
       <w:r>
-        <w:rPr>
-          <w:lang w:val="cs-CZ"/>
-        </w:rPr>
         <w:t>.</w:t>
       </w:r>
     </w:p>
@@ -7119,13 +6071,9 @@
           <w:spacing w:val="15"/>
           <w:sz w:val="22"/>
           <w:szCs w:val="22"/>
-          <w:lang w:val="cs-CZ"/>
-        </w:rPr>
-      </w:pPr>
-      <w:r>
-        <w:rPr>
-          <w:lang w:val="cs-CZ"/>
-        </w:rPr>
+        </w:rPr>
+      </w:pPr>
+      <w:r>
         <w:br w:type="page"/>
       </w:r>
     </w:p>
@@ -7133,31 +6081,21 @@
       <w:pPr>
         <w:pStyle w:val="Nadpis1"/>
         <w:jc w:val="both"/>
-        <w:rPr>
-          <w:lang w:val="cs-CZ"/>
-        </w:rPr>
-      </w:pPr>
-      <w:bookmarkStart w:id="11" w:name="_Toc54816774"/>
-      <w:r>
-        <w:rPr>
-          <w:lang w:val="cs-CZ"/>
-        </w:rPr>
+      </w:pPr>
+      <w:bookmarkStart w:id="10" w:name="_Toc54816774"/>
+      <w:r>
         <w:lastRenderedPageBreak/>
         <w:t>Připojení</w:t>
       </w:r>
-      <w:bookmarkEnd w:id="11"/>
-    </w:p>
-    <w:p>
-      <w:pPr>
-        <w:jc w:val="both"/>
-        <w:rPr>
-          <w:lang w:val="cs-CZ"/>
-        </w:rPr>
+      <w:bookmarkEnd w:id="10"/>
+    </w:p>
+    <w:p>
+      <w:pPr>
+        <w:jc w:val="both"/>
       </w:pPr>
       <w:r>
         <w:rPr>
           <w:noProof/>
-          <w:lang w:val="cs-CZ"/>
         </w:rPr>
         <w:drawing>
           <wp:anchor distT="0" distB="0" distL="114300" distR="114300" simplePos="0" relativeHeight="251736576" behindDoc="0" locked="0" layoutInCell="1" allowOverlap="1" wp14:anchorId="305935AC" wp14:editId="70FF76F7">
@@ -7210,74 +6148,44 @@
         </w:drawing>
       </w:r>
       <w:r>
-        <w:rPr>
-          <w:lang w:val="cs-CZ"/>
-        </w:rPr>
         <w:t xml:space="preserve">Program vyhledá dostupné COM porty a zobrazí je v seznamu (včetně </w:t>
       </w:r>
       <w:r>
-        <w:rPr>
-          <w:lang w:val="cs-CZ"/>
-        </w:rPr>
         <w:t xml:space="preserve">názvu </w:t>
       </w:r>
       <w:r>
-        <w:rPr>
-          <w:lang w:val="cs-CZ"/>
-        </w:rPr>
         <w:t>zařízení,</w:t>
       </w:r>
       <w:r>
-        <w:rPr>
-          <w:lang w:val="cs-CZ"/>
-        </w:rPr>
         <w:t xml:space="preserve"> pokud je k dispozici). </w:t>
       </w:r>
       <w:r>
-        <w:rPr>
-          <w:lang w:val="cs-CZ"/>
-        </w:rPr>
         <w:t>Seznam se automaticky aktualizuje. Při spuštění se pokusí najít a vybrat port, který má v popisu “ST” (tedy se pravděpodobně jedná o Nucleo).</w:t>
       </w:r>
     </w:p>
     <w:p>
       <w:pPr>
         <w:jc w:val="both"/>
-        <w:rPr>
-          <w:lang w:val="cs-CZ"/>
-        </w:rPr>
       </w:pPr>
     </w:p>
     <w:p>
       <w:pPr>
         <w:pStyle w:val="Nadpis1"/>
         <w:jc w:val="both"/>
-        <w:rPr>
-          <w:lang w:val="cs-CZ"/>
-        </w:rPr>
-      </w:pPr>
-      <w:bookmarkStart w:id="12" w:name="_Toc54816775"/>
-      <w:r>
-        <w:rPr>
-          <w:lang w:val="cs-CZ"/>
-        </w:rPr>
+      </w:pPr>
+      <w:bookmarkStart w:id="11" w:name="_Toc54816775"/>
+      <w:r>
         <w:t>Ovládání Grafu</w:t>
       </w:r>
-      <w:bookmarkEnd w:id="12"/>
+      <w:bookmarkEnd w:id="11"/>
     </w:p>
     <w:p>
       <w:pPr>
         <w:pStyle w:val="Nadpis2"/>
         <w:jc w:val="both"/>
-        <w:rPr>
-          <w:lang w:val="cs-CZ"/>
-        </w:rPr>
-      </w:pPr>
-      <w:bookmarkStart w:id="13" w:name="_Toc54816776"/>
-      <w:r>
-        <w:rPr>
-          <w:lang w:val="cs-CZ"/>
-        </w:rPr>
+      </w:pPr>
+      <w:bookmarkStart w:id="12" w:name="_Toc54816776"/>
+      <w:r>
         <w:t>Režimy</w:t>
       </w:r>
       <w:r>
@@ -7339,48 +6247,34 @@
           </wp:anchor>
         </w:drawing>
       </w:r>
-      <w:bookmarkEnd w:id="13"/>
-    </w:p>
-    <w:p>
-      <w:pPr>
-        <w:jc w:val="both"/>
-        <w:rPr>
-          <w:lang w:val="cs-CZ"/>
-        </w:rPr>
+      <w:bookmarkEnd w:id="12"/>
+    </w:p>
+    <w:p>
+      <w:pPr>
+        <w:jc w:val="both"/>
       </w:pPr>
       <w:r>
         <w:rPr>
           <w:b/>
           <w:bCs/>
-          <w:lang w:val="cs-CZ"/>
         </w:rPr>
         <w:t>Free (volný)</w:t>
       </w:r>
       <w:r>
-        <w:rPr>
-          <w:lang w:val="cs-CZ"/>
-        </w:rPr>
         <w:t>: lze posouvat / zoomovat myší</w:t>
       </w:r>
       <w:r>
-        <w:rPr>
-          <w:lang w:val="cs-CZ"/>
-        </w:rPr>
         <w:t>, zoomovat lze buď celý graf, nebo individuálně svislou nebo vodorovnou osu.</w:t>
       </w:r>
     </w:p>
     <w:p>
       <w:pPr>
         <w:jc w:val="both"/>
-        <w:rPr>
-          <w:lang w:val="cs-CZ"/>
-        </w:rPr>
       </w:pPr>
       <w:r>
         <w:rPr>
           <w:b/>
           <w:bCs/>
-          <w:lang w:val="cs-CZ"/>
         </w:rPr>
         <w:t>Fixed</w:t>
       </w:r>
@@ -7388,65 +6282,37 @@
         <w:rPr>
           <w:b/>
           <w:bCs/>
-          <w:lang w:val="cs-CZ"/>
         </w:rPr>
         <w:t xml:space="preserve"> (pevný)</w:t>
       </w:r>
       <w:r>
-        <w:rPr>
-          <w:lang w:val="cs-CZ"/>
-        </w:rPr>
         <w:t>: zobrazí celý časový rozsah přijatého signálu + lze použít časový zoom</w:t>
       </w:r>
       <w:r>
-        <w:rPr>
-          <w:lang w:val="cs-CZ"/>
-        </w:rPr>
         <w:t>.</w:t>
       </w:r>
       <w:r>
-        <w:rPr>
-          <w:lang w:val="cs-CZ"/>
-        </w:rPr>
         <w:t xml:space="preserve"> Vhodné pro </w:t>
       </w:r>
       <w:r>
-        <w:rPr>
-          <w:lang w:val="cs-CZ"/>
-        </w:rPr>
         <w:t>průběhy,</w:t>
       </w:r>
       <w:r>
-        <w:rPr>
-          <w:lang w:val="cs-CZ"/>
-        </w:rPr>
         <w:t xml:space="preserve"> které se překreslují</w:t>
       </w:r>
       <w:r>
-        <w:rPr>
-          <w:lang w:val="cs-CZ"/>
-        </w:rPr>
         <w:t xml:space="preserve"> </w:t>
       </w:r>
       <w:r>
-        <w:rPr>
-          <w:lang w:val="cs-CZ"/>
-        </w:rPr>
         <w:t>stále</w:t>
       </w:r>
       <w:r>
-        <w:rPr>
-          <w:lang w:val="cs-CZ"/>
-        </w:rPr>
         <w:t xml:space="preserve"> na stejném časovém úseku.</w:t>
       </w:r>
     </w:p>
     <w:p>
       <w:pPr>
         <w:jc w:val="both"/>
-        <w:rPr>
-          <w:lang w:val="cs-CZ"/>
-        </w:rPr>
       </w:pPr>
       <w:r>
         <w:rPr>
@@ -7506,68 +6372,37 @@
         <w:rPr>
           <w:b/>
           <w:bCs/>
-          <w:lang w:val="cs-CZ"/>
         </w:rPr>
         <w:t>Rolling (posouvající se,</w:t>
       </w:r>
       <w:r>
-        <w:rPr>
-          <w:lang w:val="cs-CZ"/>
-        </w:rPr>
         <w:t xml:space="preserve"> nejsem si </w:t>
       </w:r>
       <w:r>
-        <w:rPr>
-          <w:lang w:val="cs-CZ"/>
-        </w:rPr>
         <w:t>jistý,</w:t>
       </w:r>
       <w:r>
-        <w:rPr>
-          <w:lang w:val="cs-CZ"/>
-        </w:rPr>
         <w:t xml:space="preserve"> jak to správně pojmenovat)</w:t>
       </w:r>
       <w:r>
-        <w:rPr>
-          <w:lang w:val="cs-CZ"/>
-        </w:rPr>
         <w:t>: Zobrazí pouze úsek na konci</w:t>
       </w:r>
       <w:r>
-        <w:rPr>
-          <w:lang w:val="cs-CZ"/>
-        </w:rPr>
         <w:t xml:space="preserve">, graf </w:t>
       </w:r>
       <w:r>
-        <w:rPr>
-          <w:lang w:val="cs-CZ"/>
-        </w:rPr>
         <w:t xml:space="preserve">se odsouvá doleva. Vhodné pro </w:t>
       </w:r>
       <w:r>
-        <w:rPr>
-          <w:lang w:val="cs-CZ"/>
-        </w:rPr>
         <w:t>průběhy,</w:t>
       </w:r>
       <w:r>
-        <w:rPr>
-          <w:lang w:val="cs-CZ"/>
-        </w:rPr>
         <w:t xml:space="preserve"> které </w:t>
       </w:r>
       <w:r>
-        <w:rPr>
-          <w:lang w:val="cs-CZ"/>
-        </w:rPr>
         <w:t>přibývají</w:t>
       </w:r>
       <w:r>
-        <w:rPr>
-          <w:lang w:val="cs-CZ"/>
-        </w:rPr>
         <w:t xml:space="preserve"> dál v čase a starší hodnoty v grafu zůstávají.</w:t>
       </w:r>
       <w:r>
@@ -7581,25 +6416,16 @@
       <w:pPr>
         <w:pStyle w:val="Nadpis2"/>
         <w:jc w:val="both"/>
-        <w:rPr>
-          <w:lang w:val="cs-CZ"/>
-        </w:rPr>
-      </w:pPr>
-      <w:bookmarkStart w:id="14" w:name="_Toc54816777"/>
-      <w:r>
-        <w:rPr>
-          <w:lang w:val="cs-CZ"/>
-        </w:rPr>
+      </w:pPr>
+      <w:bookmarkStart w:id="13" w:name="_Toc54816777"/>
+      <w:r>
         <w:t>Zoom</w:t>
       </w:r>
-      <w:bookmarkEnd w:id="14"/>
-    </w:p>
-    <w:p>
-      <w:pPr>
-        <w:jc w:val="both"/>
-        <w:rPr>
-          <w:lang w:val="cs-CZ"/>
-        </w:rPr>
+      <w:bookmarkEnd w:id="13"/>
+    </w:p>
+    <w:p>
+      <w:pPr>
+        <w:jc w:val="both"/>
       </w:pPr>
       <w:r>
         <w:rPr>
@@ -7687,51 +6513,27 @@
         </w:drawing>
       </w:r>
       <w:r>
-        <w:rPr>
-          <w:lang w:val="cs-CZ"/>
-        </w:rPr>
         <w:t xml:space="preserve">Kolečkem se nastavuje zoom (od </w:t>
       </w:r>
       <w:r>
-        <w:rPr>
-          <w:lang w:val="cs-CZ"/>
-        </w:rPr>
         <w:t>zobrazení celého</w:t>
       </w:r>
       <w:r>
-        <w:rPr>
-          <w:lang w:val="cs-CZ"/>
-        </w:rPr>
         <w:t xml:space="preserve"> </w:t>
       </w:r>
       <w:r>
-        <w:rPr>
-          <w:lang w:val="cs-CZ"/>
-        </w:rPr>
         <w:t>p</w:t>
       </w:r>
       <w:r>
-        <w:rPr>
-          <w:lang w:val="cs-CZ"/>
-        </w:rPr>
         <w:t xml:space="preserve">o </w:t>
       </w:r>
       <w:r>
-        <w:rPr>
-          <w:lang w:val="cs-CZ"/>
-        </w:rPr>
         <w:t xml:space="preserve">zobrazení </w:t>
       </w:r>
       <w:r>
-        <w:rPr>
-          <w:lang w:val="cs-CZ"/>
-        </w:rPr>
         <w:t xml:space="preserve">1% délky). Šoupátkem dole se posouvá zobrazení, délka a pozice </w:t>
       </w:r>
       <w:r>
-        <w:rPr>
-          <w:lang w:val="cs-CZ"/>
-        </w:rPr>
         <w:t>pohyblivé části šoupátka naznačuje jaká část grafu je zobrazena.</w:t>
       </w:r>
       <w:r>
@@ -7745,25 +6547,16 @@
       <w:pPr>
         <w:pStyle w:val="Nadpis2"/>
         <w:jc w:val="both"/>
-        <w:rPr>
-          <w:lang w:val="cs-CZ"/>
-        </w:rPr>
-      </w:pPr>
-      <w:bookmarkStart w:id="15" w:name="_Toc54816778"/>
-      <w:r>
-        <w:rPr>
-          <w:lang w:val="cs-CZ"/>
-        </w:rPr>
+      </w:pPr>
+      <w:bookmarkStart w:id="14" w:name="_Toc54816778"/>
+      <w:r>
         <w:t>Vertikální osa</w:t>
       </w:r>
-      <w:bookmarkEnd w:id="15"/>
-    </w:p>
-    <w:p>
-      <w:pPr>
-        <w:jc w:val="both"/>
-        <w:rPr>
-          <w:lang w:val="cs-CZ"/>
-        </w:rPr>
+      <w:bookmarkEnd w:id="14"/>
+    </w:p>
+    <w:p>
+      <w:pPr>
+        <w:jc w:val="both"/>
       </w:pPr>
       <w:r>
         <w:rPr>
@@ -7820,119 +6613,68 @@
         </w:drawing>
       </w:r>
       <w:r>
-        <w:rPr>
-          <w:lang w:val="cs-CZ"/>
-        </w:rPr>
         <w:t>Nahoře se nastavuje</w:t>
       </w:r>
       <w:r>
-        <w:rPr>
-          <w:lang w:val="cs-CZ"/>
-        </w:rPr>
         <w:t xml:space="preserve"> rozsah (rozdíl maximální a minimální zobrazené hodnoty)</w:t>
       </w:r>
       <w:r>
-        <w:rPr>
-          <w:lang w:val="cs-CZ"/>
-        </w:rPr>
         <w:t>.</w:t>
       </w:r>
     </w:p>
     <w:p>
       <w:pPr>
         <w:jc w:val="both"/>
-        <w:rPr>
-          <w:lang w:val="cs-CZ"/>
-        </w:rPr>
-      </w:pPr>
-      <w:r>
-        <w:rPr>
-          <w:lang w:val="cs-CZ"/>
-        </w:rPr>
+      </w:pPr>
+      <w:r>
         <w:t xml:space="preserve">Vpravo se “šoupátkem” </w:t>
       </w:r>
       <w:r>
-        <w:rPr>
-          <w:lang w:val="cs-CZ"/>
-        </w:rPr>
         <w:t xml:space="preserve">mění </w:t>
       </w:r>
       <w:r>
-        <w:rPr>
-          <w:lang w:val="cs-CZ"/>
-        </w:rPr>
         <w:t>svislá poloha zobrazení</w:t>
       </w:r>
       <w:r>
-        <w:rPr>
-          <w:lang w:val="cs-CZ"/>
-        </w:rPr>
         <w:t xml:space="preserve"> (pokud chci v grafu jen </w:t>
       </w:r>
       <w:r>
-        <w:rPr>
-          <w:lang w:val="cs-CZ"/>
-        </w:rPr>
         <w:t>kladné hodnoty</w:t>
       </w:r>
       <w:r>
-        <w:rPr>
-          <w:lang w:val="cs-CZ"/>
-        </w:rPr>
         <w:t xml:space="preserve">, posunu </w:t>
       </w:r>
       <w:r>
-        <w:rPr>
-          <w:lang w:val="cs-CZ"/>
-        </w:rPr>
         <w:t>nahoru</w:t>
       </w:r>
       <w:r>
-        <w:rPr>
-          <w:lang w:val="cs-CZ"/>
-        </w:rPr>
         <w:t xml:space="preserve">). </w:t>
       </w:r>
     </w:p>
     <w:p>
       <w:pPr>
         <w:jc w:val="both"/>
-        <w:rPr>
-          <w:lang w:val="cs-CZ"/>
-        </w:rPr>
-      </w:pPr>
-    </w:p>
-    <w:p>
-      <w:pPr>
-        <w:jc w:val="both"/>
-        <w:rPr>
-          <w:lang w:val="cs-CZ"/>
-        </w:rPr>
+      </w:pPr>
+    </w:p>
+    <w:p>
+      <w:pPr>
+        <w:jc w:val="both"/>
       </w:pPr>
     </w:p>
     <w:p>
       <w:pPr>
         <w:pStyle w:val="Nadpis2"/>
         <w:jc w:val="both"/>
-        <w:rPr>
-          <w:lang w:val="cs-CZ"/>
-        </w:rPr>
-      </w:pPr>
-      <w:bookmarkStart w:id="16" w:name="_Toc54816779"/>
-      <w:r>
-        <w:rPr>
-          <w:lang w:val="cs-CZ"/>
-        </w:rPr>
+      </w:pPr>
+      <w:bookmarkStart w:id="15" w:name="_Toc54816779"/>
+      <w:r>
         <w:t>Velikost mřížky</w:t>
       </w:r>
-      <w:bookmarkEnd w:id="16"/>
-    </w:p>
-    <w:p>
-      <w:pPr>
-        <w:jc w:val="both"/>
-        <w:rPr>
-          <w:lang w:val="cs-CZ"/>
-        </w:rPr>
+      <w:bookmarkEnd w:id="15"/>
+    </w:p>
+    <w:p>
+      <w:pPr>
+        <w:jc w:val="both"/>
       </w:pPr>
       <w:r>
         <w:rPr>
@@ -8000,51 +6742,27 @@
         </w:drawing>
       </w:r>
       <w:r>
-        <w:rPr>
-          <w:lang w:val="cs-CZ"/>
-        </w:rPr>
         <w:t>Určuje vzdálenost čar mřížky v</w:t>
       </w:r>
       <w:r>
-        <w:rPr>
-          <w:lang w:val="cs-CZ"/>
-        </w:rPr>
         <w:t> </w:t>
       </w:r>
       <w:r>
-        <w:rPr>
-          <w:lang w:val="cs-CZ"/>
-        </w:rPr>
         <w:t>grafu</w:t>
       </w:r>
       <w:r>
-        <w:rPr>
-          <w:lang w:val="cs-CZ"/>
-        </w:rPr>
         <w:t xml:space="preserve">. </w:t>
       </w:r>
       <w:r>
-        <w:rPr>
-          <w:lang w:val="cs-CZ"/>
-        </w:rPr>
         <w:t>Nastavuje se zvlášť pro svislou a vodorovnou osu</w:t>
       </w:r>
       <w:r>
-        <w:rPr>
-          <w:lang w:val="cs-CZ"/>
-        </w:rPr>
         <w:t>.</w:t>
       </w:r>
       <w:r>
-        <w:rPr>
-          <w:lang w:val="cs-CZ"/>
-        </w:rPr>
         <w:t xml:space="preserve"> U nastavení se zobrazuje aktuální velikost mřížky </w:t>
       </w:r>
       <w:r>
-        <w:rPr>
-          <w:lang w:val="cs-CZ"/>
-        </w:rPr>
         <w:t>v jednotkách na dílek.</w:t>
       </w:r>
     </w:p>
@@ -8052,26 +6770,17 @@
       <w:pPr>
         <w:pStyle w:val="Nadpis2"/>
         <w:jc w:val="both"/>
-        <w:rPr>
-          <w:lang w:val="cs-CZ"/>
-        </w:rPr>
-      </w:pPr>
-      <w:bookmarkStart w:id="17" w:name="_Toc54816780"/>
-      <w:r>
-        <w:rPr>
-          <w:lang w:val="cs-CZ"/>
-        </w:rPr>
+      </w:pPr>
+      <w:bookmarkStart w:id="16" w:name="_Toc54816780"/>
+      <w:r>
         <w:lastRenderedPageBreak/>
         <w:t>Nastavení kanálu</w:t>
       </w:r>
-      <w:bookmarkEnd w:id="17"/>
-    </w:p>
-    <w:p>
-      <w:pPr>
-        <w:jc w:val="both"/>
-        <w:rPr>
-          <w:lang w:val="cs-CZ"/>
-        </w:rPr>
+      <w:bookmarkEnd w:id="16"/>
+    </w:p>
+    <w:p>
+      <w:pPr>
+        <w:jc w:val="both"/>
       </w:pPr>
       <w:r>
         <w:rPr>
@@ -8133,269 +6842,140 @@
         </w:drawing>
       </w:r>
       <w:r>
-        <w:rPr>
-          <w:lang w:val="cs-CZ"/>
-        </w:rPr>
         <w:t>N</w:t>
       </w:r>
       <w:r>
-        <w:rPr>
-          <w:lang w:val="cs-CZ"/>
-        </w:rPr>
         <w:t xml:space="preserve">ahoře se vybírá nastavovaný kanál, </w:t>
       </w:r>
       <w:r>
-        <w:rPr>
-          <w:lang w:val="cs-CZ"/>
-        </w:rPr>
         <w:t>je u něho</w:t>
       </w:r>
       <w:r>
-        <w:rPr>
-          <w:lang w:val="cs-CZ"/>
-        </w:rPr>
         <w:t xml:space="preserve"> zobrazena jeho barva pro snadnou identifikaci, barvu lze </w:t>
       </w:r>
       <w:r>
-        <w:rPr>
-          <w:lang w:val="cs-CZ"/>
-        </w:rPr>
         <w:t>změnit</w:t>
       </w:r>
       <w:r>
-        <w:rPr>
-          <w:lang w:val="cs-CZ"/>
-        </w:rPr>
         <w:t xml:space="preserve"> </w:t>
       </w:r>
       <w:r>
-        <w:rPr>
-          <w:lang w:val="cs-CZ"/>
-        </w:rPr>
         <w:t>kliknutím na barevné políčko.</w:t>
       </w:r>
       <w:r>
-        <w:rPr>
-          <w:lang w:val="cs-CZ"/>
-        </w:rPr>
         <w:t xml:space="preserve"> V</w:t>
       </w:r>
       <w:r>
-        <w:rPr>
-          <w:lang w:val="cs-CZ"/>
-        </w:rPr>
         <w:t xml:space="preserve">levo </w:t>
       </w:r>
       <w:r>
-        <w:rPr>
-          <w:lang w:val="cs-CZ"/>
-        </w:rPr>
         <w:t>od barvy se vybírá styl zobrazení (čára, body)</w:t>
       </w:r>
       <w:r>
-        <w:rPr>
-          <w:lang w:val="cs-CZ"/>
-        </w:rPr>
         <w:t>, kanál lze také skrýt.</w:t>
       </w:r>
     </w:p>
     <w:p>
       <w:pPr>
         <w:jc w:val="both"/>
-        <w:rPr>
-          <w:lang w:val="cs-CZ"/>
-        </w:rPr>
-      </w:pPr>
-      <w:r>
-        <w:rPr>
-          <w:lang w:val="cs-CZ"/>
-        </w:rPr>
+      </w:pPr>
+      <w:r>
         <w:t xml:space="preserve">Ve </w:t>
       </w:r>
       <w:r>
-        <w:rPr>
-          <w:lang w:val="cs-CZ"/>
-        </w:rPr>
         <w:t>výchozím nastavení</w:t>
       </w:r>
       <w:r>
-        <w:rPr>
-          <w:lang w:val="cs-CZ"/>
-        </w:rPr>
         <w:t xml:space="preserve"> lze zvolit jen kaná</w:t>
       </w:r>
       <w:r>
-        <w:rPr>
-          <w:lang w:val="cs-CZ"/>
-        </w:rPr>
         <w:t>ly</w:t>
       </w:r>
       <w:r>
-        <w:rPr>
-          <w:lang w:val="cs-CZ"/>
-        </w:rPr>
         <w:t xml:space="preserve"> které jsou aktuálně používány (jsou v nich nějaká data)</w:t>
       </w:r>
       <w:r>
-        <w:rPr>
-          <w:lang w:val="cs-CZ"/>
-        </w:rPr>
         <w:t xml:space="preserve">, to lze změnit v nastavení </w:t>
       </w:r>
       <w:r>
-        <w:rPr>
-          <w:lang w:val="cs-CZ"/>
-        </w:rPr>
         <w:t>grafu.</w:t>
       </w:r>
     </w:p>
     <w:p>
       <w:pPr>
         <w:jc w:val="both"/>
-        <w:rPr>
-          <w:lang w:val="cs-CZ"/>
-        </w:rPr>
-      </w:pPr>
-      <w:r>
-        <w:rPr>
-          <w:lang w:val="cs-CZ"/>
-        </w:rPr>
+      </w:pPr>
+      <w:r>
         <w:t>Vlevo uprostřed</w:t>
       </w:r>
       <w:r>
-        <w:rPr>
-          <w:lang w:val="cs-CZ"/>
-        </w:rPr>
         <w:t xml:space="preserve"> se nastavuje offset, tedy svislé posunutí. Pokud je </w:t>
       </w:r>
       <w:r>
-        <w:rPr>
-          <w:lang w:val="cs-CZ"/>
-        </w:rPr>
         <w:t>nenulový</w:t>
       </w:r>
       <w:r>
-        <w:rPr>
-          <w:lang w:val="cs-CZ"/>
-        </w:rPr>
         <w:t xml:space="preserve">, v grafu </w:t>
       </w:r>
       <w:r>
-        <w:rPr>
-          <w:lang w:val="cs-CZ"/>
-        </w:rPr>
         <w:t>s</w:t>
       </w:r>
       <w:r>
-        <w:rPr>
-          <w:lang w:val="cs-CZ"/>
-        </w:rPr>
         <w:t>e</w:t>
       </w:r>
       <w:r>
-        <w:rPr>
-          <w:lang w:val="cs-CZ"/>
-        </w:rPr>
         <w:t xml:space="preserve"> zobrazí</w:t>
       </w:r>
       <w:r>
-        <w:rPr>
-          <w:lang w:val="cs-CZ"/>
-        </w:rPr>
         <w:t xml:space="preserve"> čárkovaná čára v barvě kanálu, která ukazuje kde se nulová hodnota kanálu právě nachází.</w:t>
       </w:r>
     </w:p>
     <w:p>
       <w:pPr>
         <w:jc w:val="both"/>
-        <w:rPr>
-          <w:lang w:val="cs-CZ"/>
-        </w:rPr>
-      </w:pPr>
-      <w:r>
-        <w:rPr>
-          <w:lang w:val="cs-CZ"/>
-        </w:rPr>
+      </w:pPr>
+      <w:r>
         <w:t>Vedle</w:t>
       </w:r>
       <w:r>
-        <w:rPr>
-          <w:lang w:val="cs-CZ"/>
-        </w:rPr>
         <w:t xml:space="preserve"> </w:t>
       </w:r>
       <w:r>
-        <w:rPr>
-          <w:lang w:val="cs-CZ"/>
-        </w:rPr>
         <w:t>se nastavuje</w:t>
       </w:r>
       <w:r>
-        <w:rPr>
-          <w:lang w:val="cs-CZ"/>
-        </w:rPr>
         <w:t xml:space="preserve"> svislé roztažení kanálu (vynásobení </w:t>
       </w:r>
       <w:r>
-        <w:rPr>
-          <w:lang w:val="cs-CZ"/>
-        </w:rPr>
         <w:t xml:space="preserve">všech </w:t>
       </w:r>
       <w:r>
-        <w:rPr>
-          <w:lang w:val="cs-CZ"/>
-        </w:rPr>
         <w:t>hodnot</w:t>
       </w:r>
       <w:r>
-        <w:rPr>
-          <w:lang w:val="cs-CZ"/>
-        </w:rPr>
         <w:t xml:space="preserve"> nastaveným číslem).</w:t>
       </w:r>
       <w:r>
-        <w:rPr>
-          <w:lang w:val="cs-CZ"/>
-        </w:rPr>
         <w:t xml:space="preserve"> </w:t>
       </w:r>
       <w:r>
-        <w:rPr>
-          <w:lang w:val="cs-CZ"/>
-        </w:rPr>
         <w:t>Také lze kanál invertovat.</w:t>
       </w:r>
     </w:p>
     <w:p>
       <w:pPr>
         <w:jc w:val="both"/>
-        <w:rPr>
-          <w:lang w:val="cs-CZ"/>
-        </w:rPr>
-      </w:pPr>
-      <w:r>
-        <w:rPr>
-          <w:lang w:val="cs-CZ"/>
-        </w:rPr>
+      </w:pPr>
+      <w:r>
         <w:t xml:space="preserve">Dole se zobrazuje měřítko kanálu (rozdíl hodnot </w:t>
       </w:r>
       <w:r>
-        <w:rPr>
-          <w:lang w:val="cs-CZ"/>
-        </w:rPr>
         <w:t>odpovídající</w:t>
       </w:r>
       <w:r>
-        <w:rPr>
-          <w:lang w:val="cs-CZ"/>
-        </w:rPr>
         <w:t xml:space="preserve"> </w:t>
       </w:r>
       <w:r>
-        <w:rPr>
-          <w:lang w:val="cs-CZ"/>
-        </w:rPr>
         <w:t>jednomu kroku mřížky), to se mění podle nastavení mřížky, a roztažení kanálu.</w:t>
       </w:r>
     </w:p>
@@ -8408,7 +6988,7 @@
           <w:shd w:val="clear" w:color="auto" w:fill="auto"/>
         </w:rPr>
       </w:pPr>
-      <w:bookmarkStart w:id="18" w:name="_Toc54816781"/>
+      <w:bookmarkStart w:id="17" w:name="_Toc54816781"/>
       <w:r>
         <w:rPr>
           <w:rStyle w:val="Nadpis2Char"/>
@@ -8417,7 +6997,7 @@
         </w:rPr>
         <w:t>Ovládání grafu</w:t>
       </w:r>
-      <w:bookmarkEnd w:id="18"/>
+      <w:bookmarkEnd w:id="17"/>
     </w:p>
     <w:p>
       <w:pPr>
@@ -8486,101 +7066,60 @@
         </w:drawing>
       </w:r>
       <w:r>
-        <w:rPr>
-          <w:lang w:val="cs-CZ"/>
-        </w:rPr>
         <w:t>Tlačítko pauza pozastaví (nebo rozeběhne pozastavený</w:t>
       </w:r>
       <w:r>
-        <w:rPr>
-          <w:lang w:val="cs-CZ"/>
-        </w:rPr>
         <w:t>) graf.</w:t>
       </w:r>
       <w:r>
-        <w:rPr>
-          <w:lang w:val="cs-CZ"/>
-        </w:rPr>
         <w:t xml:space="preserve"> V průběhu pauzy jsou data i nadále zpracovávána a po ukončení pauzy budou </w:t>
       </w:r>
       <w:r>
-        <w:rPr>
-          <w:lang w:val="cs-CZ"/>
-        </w:rPr>
         <w:t>přidána do grafu.</w:t>
       </w:r>
     </w:p>
     <w:p>
       <w:pPr>
         <w:jc w:val="both"/>
-        <w:rPr>
-          <w:lang w:val="cs-CZ"/>
-        </w:rPr>
       </w:pPr>
       <w:r>
         <w:rPr>
           <w:b/>
           <w:bCs/>
-          <w:lang w:val="cs-CZ"/>
         </w:rPr>
         <w:t>Single trigger</w:t>
       </w:r>
       <w:r>
-        <w:rPr>
-          <w:lang w:val="cs-CZ"/>
-        </w:rPr>
         <w:t xml:space="preserve"> počká až přijdou nová data a poté </w:t>
       </w:r>
       <w:r>
-        <w:rPr>
-          <w:lang w:val="cs-CZ"/>
-        </w:rPr>
         <w:t>pozastaví</w:t>
       </w:r>
       <w:r>
-        <w:rPr>
-          <w:lang w:val="cs-CZ"/>
-        </w:rPr>
         <w:t xml:space="preserve"> graf.</w:t>
       </w:r>
     </w:p>
     <w:p>
       <w:pPr>
         <w:jc w:val="both"/>
-        <w:rPr>
-          <w:lang w:val="cs-CZ"/>
-        </w:rPr>
       </w:pPr>
       <w:r>
         <w:rPr>
           <w:b/>
           <w:bCs/>
-          <w:lang w:val="cs-CZ"/>
         </w:rPr>
         <w:t>Clear all channels</w:t>
       </w:r>
       <w:r>
-        <w:rPr>
-          <w:lang w:val="cs-CZ"/>
-        </w:rPr>
         <w:t xml:space="preserve"> smaže hodnoty uložené v</w:t>
       </w:r>
       <w:r>
-        <w:rPr>
-          <w:lang w:val="cs-CZ"/>
-        </w:rPr>
         <w:t> </w:t>
       </w:r>
       <w:r>
-        <w:rPr>
-          <w:lang w:val="cs-CZ"/>
-        </w:rPr>
         <w:t>kanálech</w:t>
       </w:r>
       <w:r>
-        <w:rPr>
-          <w:lang w:val="cs-CZ"/>
-        </w:rPr>
         <w:t>.</w:t>
       </w:r>
     </w:p>
@@ -8590,45 +7129,28 @@
         <w:rPr>
           <w:b/>
           <w:bCs/>
-          <w:lang w:val="cs-CZ"/>
         </w:rPr>
       </w:pPr>
       <w:r>
         <w:rPr>
           <w:b/>
           <w:bCs/>
-          <w:lang w:val="cs-CZ"/>
         </w:rPr>
         <w:t>Autoset</w:t>
       </w:r>
       <w:r>
-        <w:rPr>
-          <w:lang w:val="cs-CZ"/>
-        </w:rPr>
         <w:t xml:space="preserve"> se pokusí auto</w:t>
       </w:r>
       <w:r>
-        <w:rPr>
-          <w:lang w:val="cs-CZ"/>
-        </w:rPr>
         <w:t>m</w:t>
       </w:r>
       <w:r>
-        <w:rPr>
-          <w:lang w:val="cs-CZ"/>
-        </w:rPr>
         <w:t>aticky</w:t>
       </w:r>
       <w:r>
-        <w:rPr>
-          <w:lang w:val="cs-CZ"/>
-        </w:rPr>
         <w:t xml:space="preserve"> nastavit rozsah a </w:t>
       </w:r>
       <w:r>
-        <w:rPr>
-          <w:lang w:val="cs-CZ"/>
-        </w:rPr>
         <w:t>pomocí offsetů rozloží více kanálů nad sebe.</w:t>
       </w:r>
     </w:p>
@@ -8636,36 +7158,23 @@
       <w:pPr>
         <w:pStyle w:val="Nadpis1"/>
         <w:jc w:val="both"/>
-        <w:rPr>
-          <w:lang w:val="cs-CZ"/>
-        </w:rPr>
-      </w:pPr>
-      <w:bookmarkStart w:id="19" w:name="_Toc54816782"/>
-      <w:r>
-        <w:rPr>
-          <w:lang w:val="cs-CZ"/>
-        </w:rPr>
+      </w:pPr>
+      <w:bookmarkStart w:id="18" w:name="_Toc54816782"/>
+      <w:r>
         <w:t xml:space="preserve">Poznámka ke </w:t>
       </w:r>
       <w:r>
-        <w:rPr>
-          <w:lang w:val="cs-CZ"/>
-        </w:rPr>
         <w:t>kolečkům</w:t>
       </w:r>
-      <w:bookmarkEnd w:id="19"/>
-    </w:p>
-    <w:p>
-      <w:pPr>
-        <w:jc w:val="both"/>
-        <w:rPr>
-          <w:lang w:val="cs-CZ"/>
-        </w:rPr>
+      <w:bookmarkEnd w:id="18"/>
+    </w:p>
+    <w:p>
+      <w:pPr>
+        <w:jc w:val="both"/>
       </w:pPr>
       <w:r>
         <w:rPr>
           <w:noProof/>
-          <w:lang w:val="cs-CZ"/>
         </w:rPr>
         <mc:AlternateContent>
           <mc:Choice Requires="wps">
@@ -8738,7 +7247,6 @@
       <w:r>
         <w:rPr>
           <w:noProof/>
-          <w:lang w:val="cs-CZ"/>
         </w:rPr>
         <mc:AlternateContent>
           <mc:Choice Requires="wps">
@@ -8827,23 +7335,16 @@
         </mc:AlternateContent>
       </w:r>
       <w:r>
-        <w:rPr>
-          <w:lang w:val="cs-CZ"/>
-        </w:rPr>
         <w:t>Většina hodnot se nastavuje takto:</w:t>
       </w:r>
     </w:p>
     <w:p>
       <w:pPr>
         <w:jc w:val="both"/>
-        <w:rPr>
-          <w:lang w:val="cs-CZ"/>
-        </w:rPr>
       </w:pPr>
       <w:r>
         <w:rPr>
           <w:noProof/>
-          <w:lang w:val="cs-CZ"/>
         </w:rPr>
         <w:drawing>
           <wp:anchor distT="0" distB="0" distL="114300" distR="114300" simplePos="0" relativeHeight="251723264" behindDoc="0" locked="0" layoutInCell="1" allowOverlap="1" wp14:anchorId="2A988F54" wp14:editId="7380F0D0">
@@ -8901,91 +7402,49 @@
         </w:drawing>
       </w:r>
       <w:r>
-        <w:rPr>
-          <w:lang w:val="cs-CZ"/>
-        </w:rPr>
         <w:t>Políčko s číslem a “kolečko”</w:t>
       </w:r>
       <w:r>
-        <w:rPr>
-          <w:lang w:val="cs-CZ"/>
-        </w:rPr>
         <w:t>:</w:t>
       </w:r>
       <w:r>
-        <w:rPr>
-          <w:lang w:val="cs-CZ"/>
-        </w:rPr>
         <w:t xml:space="preserve"> Platí to, co je v políčku, kolečko lze použít pro pohodlnější nastavení.</w:t>
       </w:r>
     </w:p>
     <w:p>
       <w:pPr>
         <w:jc w:val="both"/>
-        <w:rPr>
-          <w:lang w:val="cs-CZ"/>
-        </w:rPr>
-      </w:pPr>
-      <w:r>
-        <w:rPr>
-          <w:lang w:val="cs-CZ"/>
-        </w:rPr>
+      </w:pPr>
+      <w:r>
         <w:t xml:space="preserve">Použití </w:t>
       </w:r>
       <w:r>
-        <w:rPr>
-          <w:lang w:val="cs-CZ"/>
-        </w:rPr>
         <w:t xml:space="preserve">“kolečka” je zamýšleno tak, že se na něj najede myší a poté se kolečkem myši </w:t>
       </w:r>
       <w:r>
-        <w:rPr>
-          <w:lang w:val="cs-CZ"/>
-        </w:rPr>
         <w:t>mění hodnota.</w:t>
       </w:r>
     </w:p>
     <w:p>
       <w:pPr>
         <w:jc w:val="both"/>
-        <w:rPr>
-          <w:lang w:val="cs-CZ"/>
-        </w:rPr>
-      </w:pPr>
-      <w:r>
-        <w:rPr>
-          <w:lang w:val="cs-CZ"/>
-        </w:rPr>
+      </w:pPr>
+      <w:r>
         <w:t xml:space="preserve">Tyto </w:t>
       </w:r>
       <w:r>
-        <w:rPr>
-          <w:lang w:val="cs-CZ"/>
-        </w:rPr>
         <w:t>kolečka</w:t>
       </w:r>
       <w:r>
-        <w:rPr>
-          <w:lang w:val="cs-CZ"/>
-        </w:rPr>
         <w:t xml:space="preserve"> jsou udělány tak, aby </w:t>
       </w:r>
       <w:r>
-        <w:rPr>
-          <w:lang w:val="cs-CZ"/>
-        </w:rPr>
         <w:t>umožnili</w:t>
       </w:r>
       <w:r>
-        <w:rPr>
-          <w:lang w:val="cs-CZ"/>
-        </w:rPr>
         <w:t xml:space="preserve"> měnit hodnoty v rozumném rozsahu s rozumným krokem</w:t>
       </w:r>
       <w:r>
-        <w:rPr>
-          <w:lang w:val="cs-CZ"/>
-        </w:rPr>
         <w:t>.</w:t>
       </w:r>
     </w:p>
@@ -8997,19 +7456,12 @@
           <w:color w:val="032348" w:themeColor="accent1" w:themeShade="BF"/>
           <w:sz w:val="32"/>
           <w:szCs w:val="32"/>
-          <w:lang w:val="cs-CZ"/>
-        </w:rPr>
-      </w:pPr>
-      <w:r>
-        <w:rPr>
-          <w:lang w:val="cs-CZ"/>
-        </w:rPr>
+        </w:rPr>
+      </w:pPr>
+      <w:r>
         <w:t>Pokud se změní hodnota v políčku, tak so kolečko pohne na nejbližší vyšší pozici. Po pohnutí kolečkem se hodnota zaokrouhlí ve směru, kterým se kolečko pohnulo.</w:t>
       </w:r>
       <w:r>
-        <w:rPr>
-          <w:lang w:val="cs-CZ"/>
-        </w:rPr>
         <w:br w:type="page"/>
       </w:r>
     </w:p>
@@ -9017,26 +7469,17 @@
       <w:pPr>
         <w:pStyle w:val="Nadpis1"/>
         <w:jc w:val="both"/>
-        <w:rPr>
-          <w:lang w:val="cs-CZ"/>
-        </w:rPr>
-      </w:pPr>
-      <w:bookmarkStart w:id="20" w:name="_Toc54816783"/>
-      <w:r>
-        <w:rPr>
-          <w:lang w:val="cs-CZ"/>
-        </w:rPr>
+      </w:pPr>
+      <w:bookmarkStart w:id="19" w:name="_Toc54816783"/>
+      <w:r>
         <w:lastRenderedPageBreak/>
         <w:t>Kurzory</w:t>
       </w:r>
-      <w:bookmarkEnd w:id="20"/>
-    </w:p>
-    <w:p>
-      <w:pPr>
-        <w:jc w:val="both"/>
-        <w:rPr>
-          <w:lang w:val="cs-CZ"/>
-        </w:rPr>
+      <w:bookmarkEnd w:id="19"/>
+    </w:p>
+    <w:p>
+      <w:pPr>
+        <w:jc w:val="both"/>
       </w:pPr>
       <w:r>
         <w:rPr>
@@ -9104,277 +7547,152 @@
         </w:drawing>
       </w:r>
       <w:r>
-        <w:rPr>
-          <w:lang w:val="cs-CZ"/>
-        </w:rPr>
         <w:t>Kursory jsou dva svislé a dva vodorovné</w:t>
       </w:r>
       <w:r>
-        <w:rPr>
-          <w:lang w:val="cs-CZ"/>
-        </w:rPr>
         <w:t>.</w:t>
       </w:r>
     </w:p>
     <w:p>
       <w:pPr>
         <w:jc w:val="both"/>
-        <w:rPr>
-          <w:lang w:val="cs-CZ"/>
-        </w:rPr>
-      </w:pPr>
-      <w:r>
-        <w:rPr>
-          <w:lang w:val="cs-CZ"/>
-        </w:rPr>
+      </w:pPr>
+      <w:r>
         <w:t xml:space="preserve">Kursorem lze pohybovat </w:t>
       </w:r>
       <w:r>
-        <w:rPr>
-          <w:lang w:val="cs-CZ"/>
-        </w:rPr>
         <w:t>pomocí scroll-bar</w:t>
       </w:r>
       <w:r>
-        <w:rPr>
-          <w:lang w:val="cs-CZ"/>
-        </w:rPr>
         <w:t>ů</w:t>
       </w:r>
       <w:r>
-        <w:rPr>
-          <w:lang w:val="cs-CZ"/>
-        </w:rPr>
         <w:t xml:space="preserve"> v celém rozsahu </w:t>
       </w:r>
       <w:r>
-        <w:rPr>
-          <w:lang w:val="cs-CZ"/>
-        </w:rPr>
         <w:t>dat v grafu (tedy i mimo zobrazení</w:t>
       </w:r>
       <w:r>
-        <w:rPr>
-          <w:lang w:val="cs-CZ"/>
-        </w:rPr>
         <w:t xml:space="preserve">, </w:t>
       </w:r>
       <w:r>
-        <w:rPr>
-          <w:lang w:val="cs-CZ"/>
-        </w:rPr>
         <w:t>pokud je přibl</w:t>
       </w:r>
       <w:r>
-        <w:rPr>
-          <w:lang w:val="cs-CZ"/>
-        </w:rPr>
         <w:t>í</w:t>
       </w:r>
       <w:r>
-        <w:rPr>
-          <w:lang w:val="cs-CZ"/>
-        </w:rPr>
         <w:t>ženo</w:t>
       </w:r>
       <w:r>
-        <w:rPr>
-          <w:lang w:val="cs-CZ"/>
-        </w:rPr>
         <w:t>)</w:t>
       </w:r>
       <w:r>
-        <w:rPr>
-          <w:lang w:val="cs-CZ"/>
-        </w:rPr>
         <w:t>.</w:t>
       </w:r>
     </w:p>
     <w:p>
       <w:pPr>
         <w:jc w:val="both"/>
-        <w:rPr>
-          <w:lang w:val="cs-CZ"/>
-        </w:rPr>
-      </w:pPr>
-      <w:r>
-        <w:rPr>
-          <w:lang w:val="cs-CZ"/>
-        </w:rPr>
+      </w:pPr>
+      <w:r>
         <w:t xml:space="preserve">pohybovat </w:t>
       </w:r>
       <w:r>
-        <w:rPr>
-          <w:lang w:val="cs-CZ"/>
-        </w:rPr>
         <w:t>jimi</w:t>
       </w:r>
       <w:r>
-        <w:rPr>
-          <w:lang w:val="cs-CZ"/>
-        </w:rPr>
         <w:t xml:space="preserve"> </w:t>
       </w:r>
       <w:r>
-        <w:rPr>
-          <w:lang w:val="cs-CZ"/>
-        </w:rPr>
         <w:t xml:space="preserve">lze </w:t>
       </w:r>
       <w:r>
-        <w:rPr>
-          <w:lang w:val="cs-CZ"/>
-        </w:rPr>
         <w:t>i pomocí kolečk</w:t>
       </w:r>
       <w:r>
-        <w:rPr>
-          <w:lang w:val="cs-CZ"/>
-        </w:rPr>
         <w:t>a</w:t>
       </w:r>
       <w:r>
-        <w:rPr>
-          <w:lang w:val="cs-CZ"/>
-        </w:rPr>
         <w:t xml:space="preserve"> myši, </w:t>
       </w:r>
       <w:r>
-        <w:rPr>
-          <w:lang w:val="cs-CZ"/>
-        </w:rPr>
         <w:t>krok</w:t>
       </w:r>
       <w:r>
-        <w:rPr>
-          <w:lang w:val="cs-CZ"/>
-        </w:rPr>
         <w:t xml:space="preserve"> pohybu se mění v závislosti na přiblížení grafu (tedy zoom umožní přesnější </w:t>
       </w:r>
       <w:r>
-        <w:rPr>
-          <w:lang w:val="cs-CZ"/>
-        </w:rPr>
         <w:t>nastavení</w:t>
       </w:r>
       <w:r>
-        <w:rPr>
-          <w:lang w:val="cs-CZ"/>
-        </w:rPr>
         <w:t>, to platí i pro zoom ve volném režimu rozsahu grafu</w:t>
       </w:r>
       <w:r>
-        <w:rPr>
-          <w:lang w:val="cs-CZ"/>
-        </w:rPr>
         <w:t>).</w:t>
       </w:r>
     </w:p>
     <w:p>
       <w:pPr>
         <w:jc w:val="both"/>
-        <w:rPr>
-          <w:lang w:val="cs-CZ"/>
-        </w:rPr>
-      </w:pPr>
-      <w:r>
-        <w:rPr>
-          <w:lang w:val="cs-CZ"/>
-        </w:rPr>
+      </w:pPr>
+      <w:r>
         <w:t xml:space="preserve">Vodorovný kurzor (hodnoty kanálů) </w:t>
       </w:r>
       <w:r>
-        <w:rPr>
-          <w:lang w:val="cs-CZ"/>
-        </w:rPr>
         <w:t>ukazuje hodnotu kanálu, který je</w:t>
       </w:r>
       <w:r>
-        <w:rPr>
-          <w:lang w:val="cs-CZ"/>
-        </w:rPr>
         <w:t xml:space="preserve"> právě</w:t>
       </w:r>
       <w:r>
-        <w:rPr>
-          <w:lang w:val="cs-CZ"/>
-        </w:rPr>
         <w:t xml:space="preserve"> zvolen</w:t>
       </w:r>
       <w:r>
-        <w:rPr>
-          <w:lang w:val="cs-CZ"/>
-        </w:rPr>
         <w:t xml:space="preserve"> v nastavení kanálu.</w:t>
       </w:r>
     </w:p>
     <w:p>
       <w:pPr>
         <w:jc w:val="both"/>
-        <w:rPr>
-          <w:lang w:val="cs-CZ"/>
-        </w:rPr>
-      </w:pPr>
-      <w:r>
-        <w:rPr>
-          <w:lang w:val="cs-CZ"/>
-        </w:rPr>
+      </w:pPr>
+      <w:r>
         <w:t>Kurzory lze používat v hlavním grafu, nebo v X-Y grafu, případně vypnout</w:t>
       </w:r>
       <w:r>
-        <w:rPr>
-          <w:lang w:val="cs-CZ"/>
-        </w:rPr>
         <w:t xml:space="preserve">. </w:t>
       </w:r>
     </w:p>
     <w:p>
       <w:pPr>
         <w:jc w:val="both"/>
-        <w:rPr>
-          <w:lang w:val="cs-CZ"/>
-        </w:rPr>
       </w:pPr>
       <w:r>
         <w:rPr>
           <w:b/>
           <w:bCs/>
-          <w:lang w:val="cs-CZ"/>
         </w:rPr>
         <w:t xml:space="preserve">Set all to zero </w:t>
       </w:r>
       <w:r>
-        <w:rPr>
-          <w:lang w:val="cs-CZ"/>
-        </w:rPr>
         <w:t>přesune kursory na 0;</w:t>
       </w:r>
     </w:p>
     <w:p>
       <w:pPr>
         <w:jc w:val="both"/>
-        <w:rPr>
-          <w:lang w:val="cs-CZ"/>
-        </w:rPr>
       </w:pPr>
       <w:r>
         <w:rPr>
           <w:b/>
           <w:bCs/>
-          <w:lang w:val="cs-CZ"/>
         </w:rPr>
         <w:t>Bring into view</w:t>
       </w:r>
       <w:r>
-        <w:rPr>
-          <w:lang w:val="cs-CZ"/>
-        </w:rPr>
         <w:t xml:space="preserve"> přesune kursory </w:t>
       </w:r>
       <w:r>
-        <w:rPr>
-          <w:lang w:val="cs-CZ"/>
-        </w:rPr>
         <w:t>do ¼ a ¾ zobrazené oblasti.</w:t>
       </w:r>
     </w:p>
@@ -9382,25 +7700,16 @@
       <w:pPr>
         <w:pStyle w:val="Nadpis1"/>
         <w:jc w:val="both"/>
-        <w:rPr>
-          <w:lang w:val="cs-CZ"/>
-        </w:rPr>
-      </w:pPr>
-      <w:bookmarkStart w:id="21" w:name="_Toc54816784"/>
-      <w:r>
-        <w:rPr>
-          <w:lang w:val="cs-CZ"/>
-        </w:rPr>
+      </w:pPr>
+      <w:bookmarkStart w:id="20" w:name="_Toc54816784"/>
+      <w:r>
         <w:t>Export CSV</w:t>
       </w:r>
-      <w:bookmarkEnd w:id="21"/>
-    </w:p>
-    <w:p>
-      <w:pPr>
-        <w:jc w:val="both"/>
-        <w:rPr>
-          <w:lang w:val="cs-CZ"/>
-        </w:rPr>
+      <w:bookmarkEnd w:id="20"/>
+    </w:p>
+    <w:p>
+      <w:pPr>
+        <w:jc w:val="both"/>
       </w:pPr>
       <w:r>
         <w:rPr>
@@ -9468,21 +7777,12 @@
         </w:drawing>
       </w:r>
       <w:r>
-        <w:rPr>
-          <w:lang w:val="cs-CZ"/>
-        </w:rPr>
         <w:t>Export</w:t>
       </w:r>
       <w:r>
-        <w:rPr>
-          <w:lang w:val="cs-CZ"/>
-        </w:rPr>
         <w:t>ovat lze jeden</w:t>
       </w:r>
       <w:r>
-        <w:rPr>
-          <w:lang w:val="cs-CZ"/>
-        </w:rPr>
         <w:t xml:space="preserve"> vybraný kanál, nebo všechny.</w:t>
       </w:r>
       <w:r>
@@ -9495,9 +7795,6 @@
     <w:p>
       <w:pPr>
         <w:jc w:val="both"/>
-        <w:rPr>
-          <w:lang w:val="cs-CZ"/>
-        </w:rPr>
       </w:pPr>
       <w:r>
         <w:rPr>
@@ -9559,39 +7856,21 @@
         </w:drawing>
       </w:r>
       <w:r>
-        <w:rPr>
-          <w:lang w:val="cs-CZ"/>
-        </w:rPr>
         <w:t>V závislosti na nastavení systému Excel</w:t>
       </w:r>
       <w:r>
-        <w:rPr>
-          <w:lang w:val="cs-CZ"/>
-        </w:rPr>
         <w:t xml:space="preserve"> používá b</w:t>
       </w:r>
       <w:r>
-        <w:rPr>
-          <w:lang w:val="cs-CZ"/>
-        </w:rPr>
         <w:t>u</w:t>
       </w:r>
       <w:r>
-        <w:rPr>
-          <w:lang w:val="cs-CZ"/>
-        </w:rPr>
         <w:t>ď desetinou tečku, nebo čá</w:t>
       </w:r>
       <w:r>
-        <w:rPr>
-          <w:lang w:val="cs-CZ"/>
-        </w:rPr>
         <w:t>ku</w:t>
       </w:r>
       <w:r>
-        <w:rPr>
-          <w:lang w:val="cs-CZ"/>
-        </w:rPr>
         <w:t>, aby soubor načetl správně, je nutné správně vybrat typ oddělovače.</w:t>
       </w:r>
     </w:p>
@@ -9599,14 +7878,8 @@
       <w:pPr>
         <w:pStyle w:val="Bezmezer"/>
         <w:jc w:val="both"/>
-        <w:rPr>
-          <w:lang w:val="cs-CZ"/>
-        </w:rPr>
-      </w:pPr>
-      <w:r>
-        <w:rPr>
-          <w:lang w:val="cs-CZ"/>
-        </w:rPr>
+      </w:pPr>
+      <w:r>
         <w:t>Možnosti jsou:</w:t>
       </w:r>
     </w:p>
@@ -9614,32 +7887,17 @@
       <w:pPr>
         <w:pStyle w:val="Bezmezer"/>
         <w:jc w:val="both"/>
-        <w:rPr>
-          <w:lang w:val="cs-CZ"/>
-        </w:rPr>
-      </w:pPr>
-      <w:r>
-        <w:rPr>
-          <w:lang w:val="cs-CZ"/>
-        </w:rPr>
+      </w:pPr>
+      <w:r>
         <w:t>1.0, 2.0, 3.0</w:t>
       </w:r>
       <w:r>
-        <w:rPr>
-          <w:lang w:val="cs-CZ"/>
-        </w:rPr>
         <w:t xml:space="preserve"> (</w:t>
       </w:r>
       <w:r>
-        <w:rPr>
-          <w:lang w:val="cs-CZ"/>
-        </w:rPr>
         <w:t>tečka, čárka</w:t>
       </w:r>
       <w:r>
-        <w:rPr>
-          <w:lang w:val="cs-CZ"/>
-        </w:rPr>
         <w:t>)</w:t>
       </w:r>
     </w:p>
@@ -9651,33 +7909,18 @@
         </w:rPr>
       </w:pPr>
       <w:r>
-        <w:rPr>
-          <w:lang w:val="cs-CZ"/>
-        </w:rPr>
         <w:t>1,0; 2,0; 3,0</w:t>
       </w:r>
       <w:r>
-        <w:rPr>
-          <w:lang w:val="cs-CZ"/>
-        </w:rPr>
         <w:t xml:space="preserve"> (</w:t>
       </w:r>
       <w:r>
-        <w:rPr>
-          <w:lang w:val="cs-CZ"/>
-        </w:rPr>
         <w:t xml:space="preserve">čárka, </w:t>
       </w:r>
       <w:r>
-        <w:rPr>
-          <w:lang w:val="cs-CZ"/>
-        </w:rPr>
         <w:t>středník</w:t>
       </w:r>
       <w:r>
-        <w:rPr>
-          <w:lang w:val="cs-CZ"/>
-        </w:rPr>
         <w:t>)</w:t>
       </w:r>
       <w:r>
@@ -9690,21 +7933,14 @@
     <w:p>
       <w:pPr>
         <w:jc w:val="both"/>
-        <w:rPr>
-          <w:lang w:val="cs-CZ"/>
-        </w:rPr>
-      </w:pPr>
-      <w:r>
-        <w:rPr>
-          <w:lang w:val="cs-CZ"/>
-        </w:rPr>
+      </w:pPr>
+      <w:r>
         <w:t xml:space="preserve">Je-li zaškrtnuto </w:t>
       </w:r>
       <w:r>
         <w:rPr>
           <w:b/>
           <w:bCs/>
-          <w:lang w:val="cs-CZ"/>
         </w:rPr>
         <w:t xml:space="preserve">Include </w:t>
       </w:r>
@@ -9712,7 +7948,6 @@
         <w:rPr>
           <w:b/>
           <w:bCs/>
-          <w:lang w:val="cs-CZ"/>
         </w:rPr>
         <w:t>hidden channels</w:t>
       </w:r>
@@ -9720,81 +7955,51 @@
         <w:rPr>
           <w:b/>
           <w:bCs/>
-          <w:lang w:val="cs-CZ"/>
         </w:rPr>
         <w:t xml:space="preserve">, </w:t>
       </w:r>
       <w:r>
-        <w:rPr>
-          <w:lang w:val="cs-CZ"/>
-        </w:rPr>
         <w:t>budou exportovány i skryté kanály.</w:t>
       </w:r>
     </w:p>
     <w:p>
       <w:pPr>
         <w:jc w:val="both"/>
-        <w:rPr>
-          <w:lang w:val="cs-CZ"/>
-        </w:rPr>
-      </w:pPr>
-      <w:r>
-        <w:rPr>
-          <w:lang w:val="cs-CZ"/>
-        </w:rPr>
+      </w:pPr>
+      <w:r>
         <w:t xml:space="preserve">Je-li zaškrtnuto </w:t>
       </w:r>
       <w:r>
         <w:rPr>
           <w:b/>
           <w:bCs/>
-          <w:lang w:val="cs-CZ"/>
         </w:rPr>
         <w:t xml:space="preserve">Only viewed area, </w:t>
       </w:r>
       <w:r>
-        <w:rPr>
-          <w:lang w:val="cs-CZ"/>
-        </w:rPr>
         <w:t xml:space="preserve">bude exportován </w:t>
       </w:r>
       <w:r>
-        <w:rPr>
-          <w:lang w:val="cs-CZ"/>
-        </w:rPr>
         <w:t xml:space="preserve">pouze aktuálně zobrazený úsek (dle úseku na vodorovné ose, </w:t>
       </w:r>
       <w:r>
-        <w:rPr>
-          <w:lang w:val="cs-CZ"/>
-        </w:rPr>
         <w:t>svisle není omezeno</w:t>
       </w:r>
       <w:r>
-        <w:rPr>
-          <w:lang w:val="cs-CZ"/>
-        </w:rPr>
         <w:t>).</w:t>
       </w:r>
     </w:p>
     <w:p>
       <w:pPr>
         <w:jc w:val="both"/>
-        <w:rPr>
-          <w:lang w:val="cs-CZ"/>
-        </w:rPr>
-      </w:pPr>
-      <w:r>
-        <w:rPr>
-          <w:lang w:val="cs-CZ"/>
-        </w:rPr>
+      </w:pPr>
+      <w:r>
         <w:t xml:space="preserve">Je-li zaškrtnuto </w:t>
       </w:r>
       <w:r>
         <w:rPr>
           <w:b/>
           <w:bCs/>
-          <w:lang w:val="cs-CZ"/>
         </w:rPr>
         <w:t>I</w:t>
       </w:r>
@@ -9802,44 +8007,25 @@
         <w:rPr>
           <w:b/>
           <w:bCs/>
-          <w:lang w:val="cs-CZ"/>
         </w:rPr>
         <w:t>nclude offsets and scales</w:t>
       </w:r>
       <w:r>
-        <w:rPr>
-          <w:lang w:val="cs-CZ"/>
-        </w:rPr>
         <w:t xml:space="preserve"> (</w:t>
       </w:r>
       <w:r>
-        <w:rPr>
-          <w:lang w:val="cs-CZ"/>
-        </w:rPr>
         <w:t>zahrnout posun a zvětšení)</w:t>
       </w:r>
       <w:r>
-        <w:rPr>
-          <w:lang w:val="cs-CZ"/>
-        </w:rPr>
         <w:t xml:space="preserve">, kanály v CSV budou </w:t>
       </w:r>
       <w:r>
-        <w:rPr>
-          <w:lang w:val="cs-CZ"/>
-        </w:rPr>
         <w:t xml:space="preserve">posunuty/zvětšeny </w:t>
       </w:r>
       <w:r>
-        <w:rPr>
-          <w:lang w:val="cs-CZ"/>
-        </w:rPr>
         <w:t>tak jak jsou zobrazeny v grafu</w:t>
       </w:r>
       <w:r>
-        <w:rPr>
-          <w:lang w:val="cs-CZ"/>
-        </w:rPr>
         <w:t>.</w:t>
       </w:r>
     </w:p>
@@ -9863,19 +8049,16 @@
         <w:pStyle w:val="Nadpis1"/>
         <w:jc w:val="both"/>
       </w:pPr>
-      <w:bookmarkStart w:id="22" w:name="_Toc54816785"/>
+      <w:bookmarkStart w:id="21" w:name="_Toc54816785"/>
       <w:r>
         <w:lastRenderedPageBreak/>
         <w:t>Výpočty</w:t>
       </w:r>
-      <w:bookmarkEnd w:id="22"/>
-    </w:p>
-    <w:p>
-      <w:pPr>
-        <w:jc w:val="both"/>
-        <w:rPr>
-          <w:lang w:val="cs-CZ"/>
-        </w:rPr>
+      <w:bookmarkEnd w:id="21"/>
+    </w:p>
+    <w:p>
+      <w:pPr>
+        <w:jc w:val="both"/>
       </w:pPr>
       <w:r>
         <w:rPr>
@@ -9932,30 +8115,18 @@
         </w:drawing>
       </w:r>
       <w:r>
-        <w:rPr>
-          <w:lang w:val="cs-CZ"/>
-        </w:rPr>
         <w:t>Kanály je možno sčítat, odčíta</w:t>
       </w:r>
       <w:r>
-        <w:rPr>
-          <w:lang w:val="cs-CZ"/>
-        </w:rPr>
         <w:t>t</w:t>
       </w:r>
       <w:r>
-        <w:rPr>
-          <w:lang w:val="cs-CZ"/>
-        </w:rPr>
         <w:t>, násobit, dělit</w:t>
       </w:r>
     </w:p>
     <w:p>
       <w:pPr>
         <w:jc w:val="both"/>
-        <w:rPr>
-          <w:lang w:val="cs-CZ"/>
-        </w:rPr>
       </w:pPr>
       <w:r>
         <w:rPr>
@@ -10012,21 +8183,12 @@
         </w:drawing>
       </w:r>
       <w:r>
-        <w:rPr>
-          <w:lang w:val="cs-CZ"/>
-        </w:rPr>
         <w:t>Výpočet se aktivuje zaškrtnutím políčka vlevo</w:t>
       </w:r>
       <w:r>
-        <w:rPr>
-          <w:lang w:val="cs-CZ"/>
-        </w:rPr>
         <w:t>. Výsledky se ukládají do kanálů 65 až 68, které nelze použít pro běžná data</w:t>
       </w:r>
       <w:r>
-        <w:rPr>
-          <w:lang w:val="cs-CZ"/>
-        </w:rPr>
         <w:t>.</w:t>
       </w:r>
       <w:r>
@@ -10039,74 +8201,45 @@
     <w:p>
       <w:pPr>
         <w:jc w:val="both"/>
-        <w:rPr>
-          <w:lang w:val="cs-CZ"/>
-        </w:rPr>
-      </w:pPr>
-      <w:r>
-        <w:rPr>
-          <w:lang w:val="cs-CZ"/>
-        </w:rPr>
+      </w:pPr>
+      <w:r>
         <w:t xml:space="preserve">Je-li zaškrtnuto </w:t>
       </w:r>
       <w:r>
         <w:rPr>
           <w:b/>
           <w:bCs/>
-          <w:lang w:val="cs-CZ"/>
         </w:rPr>
         <w:t>Include offsets and scales</w:t>
       </w:r>
       <w:r>
-        <w:rPr>
-          <w:lang w:val="cs-CZ"/>
-        </w:rPr>
         <w:t xml:space="preserve"> (zahrnout posun a zvětšení), </w:t>
       </w:r>
       <w:r>
-        <w:rPr>
-          <w:lang w:val="cs-CZ"/>
-        </w:rPr>
         <w:t xml:space="preserve">pro výpočet se použijí data vynásobená </w:t>
       </w:r>
       <w:r>
-        <w:rPr>
-          <w:lang w:val="cs-CZ"/>
-        </w:rPr>
         <w:t>a posunutá.</w:t>
       </w:r>
     </w:p>
     <w:p>
       <w:pPr>
         <w:jc w:val="both"/>
-        <w:rPr>
-          <w:lang w:val="cs-CZ"/>
-        </w:rPr>
-      </w:pPr>
-      <w:r>
-        <w:rPr>
-          <w:lang w:val="cs-CZ"/>
-        </w:rPr>
+      </w:pPr>
+      <w:r>
         <w:t xml:space="preserve">Je-li zaškrtnuto </w:t>
       </w:r>
       <w:r>
         <w:rPr>
           <w:b/>
           <w:bCs/>
-          <w:lang w:val="cs-CZ"/>
         </w:rPr>
         <w:t>Calculate for viewed range only</w:t>
       </w:r>
       <w:r>
-        <w:rPr>
-          <w:lang w:val="cs-CZ"/>
-        </w:rPr>
         <w:t xml:space="preserve">, </w:t>
       </w:r>
       <w:r>
-        <w:rPr>
-          <w:lang w:val="cs-CZ"/>
-        </w:rPr>
         <w:t>výpočet není proveden pro data mimo zobrazený interval.</w:t>
       </w:r>
     </w:p>
@@ -10114,25 +8247,16 @@
       <w:pPr>
         <w:pStyle w:val="Nadpis1"/>
         <w:jc w:val="both"/>
-        <w:rPr>
-          <w:lang w:val="cs-CZ"/>
-        </w:rPr>
-      </w:pPr>
-      <w:bookmarkStart w:id="23" w:name="_Toc54816786"/>
-      <w:r>
-        <w:rPr>
-          <w:lang w:val="cs-CZ"/>
-        </w:rPr>
+      </w:pPr>
+      <w:bookmarkStart w:id="22" w:name="_Toc54816786"/>
+      <w:r>
         <w:t>X-Y režim</w:t>
       </w:r>
-      <w:bookmarkEnd w:id="23"/>
-    </w:p>
-    <w:p>
-      <w:pPr>
-        <w:jc w:val="both"/>
-        <w:rPr>
-          <w:lang w:val="cs-CZ"/>
-        </w:rPr>
+      <w:bookmarkEnd w:id="22"/>
+    </w:p>
+    <w:p>
+      <w:pPr>
+        <w:jc w:val="both"/>
       </w:pPr>
       <w:r>
         <w:rPr>
@@ -10254,86 +8378,54 @@
         </w:drawing>
       </w:r>
       <w:r>
-        <w:rPr>
-          <w:lang w:val="cs-CZ"/>
-        </w:rPr>
         <w:t xml:space="preserve">Výstup X-Y režimu je zobrazen v samostatném grafu, který se automaticky zobrazí při zapnutí </w:t>
       </w:r>
       <w:r>
-        <w:rPr>
-          <w:lang w:val="cs-CZ"/>
-        </w:rPr>
         <w:t>tohoto režimu a skryje se při jeho vypnutí.</w:t>
       </w:r>
     </w:p>
     <w:p>
       <w:pPr>
         <w:jc w:val="both"/>
-        <w:rPr>
-          <w:lang w:val="cs-CZ"/>
-        </w:rPr>
-      </w:pPr>
-      <w:r>
-        <w:rPr>
-          <w:lang w:val="cs-CZ"/>
-        </w:rPr>
+      </w:pPr>
+      <w:r>
         <w:t xml:space="preserve">Je-li zaškrtnuto </w:t>
       </w:r>
       <w:r>
         <w:rPr>
           <w:b/>
           <w:bCs/>
-          <w:lang w:val="cs-CZ"/>
         </w:rPr>
         <w:t>Include offsets and scales</w:t>
       </w:r>
       <w:r>
-        <w:rPr>
-          <w:lang w:val="cs-CZ"/>
-        </w:rPr>
         <w:t xml:space="preserve"> (zahrnout posun a zvětšení), </w:t>
       </w:r>
       <w:r>
-        <w:rPr>
-          <w:lang w:val="cs-CZ"/>
-        </w:rPr>
         <w:t>pro výpočet se použijí data vynásobená a posunutá.</w:t>
       </w:r>
     </w:p>
     <w:p>
       <w:pPr>
         <w:jc w:val="both"/>
-        <w:rPr>
-          <w:lang w:val="cs-CZ"/>
-        </w:rPr>
-      </w:pPr>
-      <w:r>
-        <w:rPr>
-          <w:lang w:val="cs-CZ"/>
-        </w:rPr>
+      </w:pPr>
+      <w:r>
         <w:t xml:space="preserve">Je-li zaškrtnuto </w:t>
       </w:r>
       <w:r>
         <w:rPr>
           <w:b/>
           <w:bCs/>
-          <w:lang w:val="cs-CZ"/>
         </w:rPr>
         <w:t>Calculate for viewed range only</w:t>
       </w:r>
       <w:r>
-        <w:rPr>
-          <w:lang w:val="cs-CZ"/>
-        </w:rPr>
         <w:t>, výpočet není proveden pro data mimo zobrazený interval.</w:t>
       </w:r>
     </w:p>
     <w:p>
       <w:pPr>
         <w:jc w:val="both"/>
-        <w:rPr>
-          <w:lang w:val="cs-CZ"/>
-        </w:rPr>
       </w:pPr>
       <w:r>
         <w:rPr>
@@ -10395,41 +8487,25 @@
         </w:drawing>
       </w:r>
       <w:r>
-        <w:rPr>
-          <w:lang w:val="cs-CZ"/>
-        </w:rPr>
         <w:t xml:space="preserve">Pokud je vypnutý automatický rozsah, lze </w:t>
       </w:r>
       <w:r>
-        <w:rPr>
-          <w:lang w:val="cs-CZ"/>
-        </w:rPr>
         <w:t>graf</w:t>
       </w:r>
       <w:r>
-        <w:rPr>
-          <w:lang w:val="cs-CZ"/>
-        </w:rPr>
         <w:t xml:space="preserve"> posouvat a </w:t>
       </w:r>
       <w:r>
-        <w:rPr>
-          <w:lang w:val="cs-CZ"/>
-        </w:rPr>
         <w:t>zoomovat myší stejně jako hlavní graf ve </w:t>
       </w:r>
       <w:r>
         <w:rPr>
           <w:b/>
           <w:bCs/>
-          <w:lang w:val="cs-CZ"/>
         </w:rPr>
         <w:t>Free</w:t>
       </w:r>
       <w:r>
-        <w:rPr>
-          <w:lang w:val="cs-CZ"/>
-        </w:rPr>
         <w:t xml:space="preserve"> režimu</w:t>
       </w:r>
     </w:p>
@@ -10441,39 +8517,24 @@
           <w:spacing w:val="15"/>
           <w:sz w:val="22"/>
           <w:szCs w:val="22"/>
-          <w:lang w:val="cs-CZ"/>
-        </w:rPr>
-      </w:pPr>
-      <w:r>
-        <w:rPr>
-          <w:lang w:val="cs-CZ"/>
-        </w:rPr>
+        </w:rPr>
+      </w:pPr>
+      <w:r>
         <w:br w:type="page"/>
       </w:r>
     </w:p>
     <w:p>
       <w:pPr>
         <w:pStyle w:val="Nadpis1"/>
-        <w:rPr>
-          <w:lang w:val="cs-CZ"/>
-        </w:rPr>
-      </w:pPr>
-      <w:bookmarkStart w:id="24" w:name="_Toc54816787"/>
-      <w:r>
-        <w:rPr>
-          <w:lang w:val="cs-CZ"/>
-        </w:rPr>
+      </w:pPr>
+      <w:bookmarkStart w:id="23" w:name="_Toc54816787"/>
+      <w:r>
         <w:lastRenderedPageBreak/>
         <w:t>Nastavení grafu</w:t>
       </w:r>
-      <w:bookmarkEnd w:id="24"/>
-    </w:p>
-    <w:p>
-      <w:pPr>
-        <w:rPr>
-          <w:lang w:val="cs-CZ"/>
-        </w:rPr>
-      </w:pPr>
+      <w:bookmarkEnd w:id="23"/>
+    </w:p>
+    <w:p>
       <w:r>
         <w:rPr>
           <w:noProof/>
@@ -10529,63 +8590,34 @@
         </w:drawing>
       </w:r>
       <w:r>
-        <w:rPr>
-          <w:lang w:val="cs-CZ"/>
-        </w:rPr>
         <w:t>Lze nastavit popisky os (například u osy zobrazit jednotku</w:t>
       </w:r>
       <w:r>
-        <w:rPr>
-          <w:lang w:val="cs-CZ"/>
-        </w:rPr>
         <w:t xml:space="preserve">). Připomínám, že to lze provést i přes nastavovací příkaz </w:t>
       </w:r>
       <w:r>
-        <w:rPr>
-          <w:lang w:val="cs-CZ"/>
-        </w:rPr>
         <w:t>z připojeného zařízení.</w:t>
       </w:r>
     </w:p>
     <w:p>
-      <w:pPr>
-        <w:rPr>
-          <w:lang w:val="cs-CZ"/>
-        </w:rPr>
-      </w:pPr>
       <w:r>
         <w:rPr>
           <w:b/>
           <w:bCs/>
-          <w:lang w:val="cs-CZ"/>
         </w:rPr>
         <w:t>Show vertical axis</w:t>
       </w:r>
       <w:r>
-        <w:rPr>
-          <w:lang w:val="cs-CZ"/>
-        </w:rPr>
         <w:t xml:space="preserve"> </w:t>
       </w:r>
       <w:r>
-        <w:rPr>
-          <w:lang w:val="cs-CZ"/>
-        </w:rPr>
         <w:t>zobrazí/skryje svislou osu (pokud je více průběhu nad sebou, jsou čísla na ose irelevantní</w:t>
       </w:r>
       <w:r>
-        <w:rPr>
-          <w:lang w:val="cs-CZ"/>
-        </w:rPr>
         <w:t>.</w:t>
       </w:r>
     </w:p>
     <w:p>
-      <w:pPr>
-        <w:rPr>
-          <w:lang w:val="cs-CZ"/>
-        </w:rPr>
-      </w:pPr>
       <w:r>
         <w:rPr>
           <w:noProof/>
@@ -10646,61 +8678,30 @@
         </w:drawing>
       </w:r>
       <w:r>
-        <w:rPr>
-          <w:lang w:val="cs-CZ"/>
-        </w:rPr>
         <w:t>Horizontální osu lze také skrýt, případně nastavit, aby se údaj v sekundách zobrazoval ve formátu MM:SS nebo i HH:MM:SS</w:t>
       </w:r>
     </w:p>
     <w:p>
-      <w:pPr>
-        <w:rPr>
-          <w:lang w:val="cs-CZ"/>
-        </w:rPr>
-      </w:pPr>
-      <w:r>
-        <w:rPr>
-          <w:lang w:val="cs-CZ"/>
-        </w:rPr>
+      <w:r>
         <w:t>U zobrazení v tomto formátu stále lze použít nastavení mřížky</w:t>
       </w:r>
       <w:r>
-        <w:rPr>
-          <w:lang w:val="cs-CZ"/>
-        </w:rPr>
         <w:t xml:space="preserve"> pro nastavení hustoty </w:t>
       </w:r>
       <w:r>
-        <w:rPr>
-          <w:lang w:val="cs-CZ"/>
-        </w:rPr>
         <w:t>mřížky</w:t>
       </w:r>
       <w:r>
-        <w:rPr>
-          <w:lang w:val="cs-CZ"/>
-        </w:rPr>
         <w:t xml:space="preserve">, ale nelze </w:t>
       </w:r>
       <w:r>
-        <w:rPr>
-          <w:lang w:val="cs-CZ"/>
-        </w:rPr>
         <w:t>nastavit přesný</w:t>
       </w:r>
       <w:r>
-        <w:rPr>
-          <w:lang w:val="cs-CZ"/>
-        </w:rPr>
         <w:t xml:space="preserve"> jednotek na dílek, údaj je tedy skrytý.</w:t>
       </w:r>
     </w:p>
     <w:p>
-      <w:pPr>
-        <w:rPr>
-          <w:lang w:val="cs-CZ"/>
-        </w:rPr>
-      </w:pPr>
       <w:r>
         <w:rPr>
           <w:noProof/>
@@ -10761,15 +8762,9 @@
         </w:drawing>
       </w:r>
       <w:r>
-        <w:rPr>
-          <w:lang w:val="cs-CZ"/>
-        </w:rPr>
         <w:t xml:space="preserve">Vypnutím této volby se umožní </w:t>
       </w:r>
       <w:r>
-        <w:rPr>
-          <w:lang w:val="cs-CZ"/>
-        </w:rPr>
         <w:t>výběr i nepoužívaných kanálů v nastavení kanálu.</w:t>
       </w:r>
     </w:p>
@@ -10777,25 +8772,16 @@
       <w:pPr>
         <w:pStyle w:val="Nadpis1"/>
         <w:jc w:val="both"/>
-        <w:rPr>
-          <w:lang w:val="cs-CZ"/>
-        </w:rPr>
-      </w:pPr>
-      <w:bookmarkStart w:id="25" w:name="_Toc54816788"/>
-      <w:r>
-        <w:rPr>
-          <w:lang w:val="cs-CZ"/>
-        </w:rPr>
+      </w:pPr>
+      <w:bookmarkStart w:id="24" w:name="_Toc54816788"/>
+      <w:r>
         <w:t>Odeslání dat do zařízení</w:t>
       </w:r>
-      <w:bookmarkEnd w:id="25"/>
-    </w:p>
-    <w:p>
-      <w:pPr>
-        <w:jc w:val="both"/>
-        <w:rPr>
-          <w:lang w:val="cs-CZ"/>
-        </w:rPr>
+      <w:bookmarkEnd w:id="24"/>
+    </w:p>
+    <w:p>
+      <w:pPr>
+        <w:jc w:val="both"/>
       </w:pPr>
       <w:r>
         <w:rPr>
@@ -10852,16 +8838,12 @@
         </w:drawing>
       </w:r>
       <w:r>
-        <w:rPr>
-          <w:lang w:val="cs-CZ"/>
-        </w:rPr>
         <w:t xml:space="preserve">Text v řádku lze odeslat sériovým porte stisknutím tlačítka </w:t>
       </w:r>
       <w:r>
         <w:rPr>
           <w:b/>
           <w:bCs/>
-          <w:lang w:val="cs-CZ"/>
         </w:rPr>
         <w:t>S</w:t>
       </w:r>
@@ -10869,7 +8851,6 @@
         <w:rPr>
           <w:b/>
           <w:bCs/>
-          <w:lang w:val="cs-CZ"/>
         </w:rPr>
         <w:t>en</w:t>
       </w:r>
@@ -10877,77 +8858,48 @@
         <w:rPr>
           <w:b/>
           <w:bCs/>
-          <w:lang w:val="cs-CZ"/>
         </w:rPr>
         <w:t>d</w:t>
       </w:r>
       <w:r>
-        <w:rPr>
-          <w:lang w:val="cs-CZ"/>
-        </w:rPr>
         <w:t xml:space="preserve"> nebo </w:t>
       </w:r>
       <w:r>
-        <w:rPr>
-          <w:lang w:val="cs-CZ"/>
-        </w:rPr>
         <w:t>klávesou enter.</w:t>
       </w:r>
     </w:p>
     <w:p>
       <w:pPr>
         <w:jc w:val="both"/>
-        <w:rPr>
-          <w:lang w:val="cs-CZ"/>
-        </w:rPr>
-      </w:pPr>
-      <w:r>
-        <w:rPr>
-          <w:lang w:val="cs-CZ"/>
-        </w:rPr>
+      </w:pPr>
+      <w:r>
         <w:t>K textu bude přidáno</w:t>
       </w:r>
       <w:r>
-        <w:rPr>
-          <w:lang w:val="cs-CZ"/>
-        </w:rPr>
         <w:t xml:space="preserve"> vybran</w:t>
       </w:r>
       <w:r>
-        <w:rPr>
-          <w:lang w:val="cs-CZ"/>
-        </w:rPr>
         <w:t>é</w:t>
       </w:r>
       <w:r>
-        <w:rPr>
-          <w:lang w:val="cs-CZ"/>
-        </w:rPr>
         <w:t xml:space="preserve"> zakončení řádku.</w:t>
       </w:r>
     </w:p>
     <w:p>
       <w:pPr>
         <w:pStyle w:val="Nadpis1"/>
-        <w:rPr>
-          <w:lang w:val="cs-CZ"/>
-        </w:rPr>
-      </w:pPr>
-      <w:bookmarkStart w:id="26" w:name="_Toc54816789"/>
-      <w:r>
-        <w:rPr>
-          <w:lang w:val="cs-CZ"/>
-        </w:rPr>
+      </w:pPr>
+      <w:bookmarkStart w:id="25" w:name="_Toc54816789"/>
+      <w:r>
         <w:t>Nastavení</w:t>
       </w:r>
-      <w:bookmarkEnd w:id="26"/>
+      <w:bookmarkEnd w:id="25"/>
     </w:p>
     <w:p>
       <w:pPr>
         <w:rPr>
           <w:b/>
           <w:bCs/>
-          <w:lang w:val="cs-CZ"/>
         </w:rPr>
       </w:pPr>
       <w:r>
@@ -11005,16 +8957,12 @@
         </w:drawing>
       </w:r>
       <w:r>
-        <w:rPr>
-          <w:lang w:val="cs-CZ"/>
-        </w:rPr>
         <w:t xml:space="preserve">Už bylo zmíněno, že lze nastavovat graf a uživatelské rozhraní pomocí příkazů typu </w:t>
       </w:r>
       <w:r>
         <w:rPr>
           <w:b/>
           <w:bCs/>
-          <w:lang w:val="cs-CZ"/>
         </w:rPr>
         <w:t>settings.</w:t>
       </w:r>
@@ -11024,45 +8972,32 @@
         <w:jc w:val="both"/>
         <w:rPr>
           <w:noProof/>
-          <w:lang w:val="cs-CZ"/>
-        </w:rPr>
-      </w:pPr>
-      <w:r>
-        <w:rPr>
-          <w:lang w:val="cs-CZ"/>
-        </w:rPr>
+        </w:rPr>
+      </w:pPr>
+      <w:r>
         <w:t>Takováto nastavení lze také načíst</w:t>
       </w:r>
       <w:r>
-        <w:rPr>
-          <w:lang w:val="cs-CZ"/>
-        </w:rPr>
         <w:t xml:space="preserve"> </w:t>
       </w:r>
       <w:r>
-        <w:rPr>
-          <w:lang w:val="cs-CZ"/>
-        </w:rPr>
         <w:t>ze souboru</w:t>
       </w:r>
       <w:r>
         <w:rPr>
           <w:noProof/>
-          <w:lang w:val="cs-CZ"/>
         </w:rPr>
         <w:t xml:space="preserve"> a uložit do souboru. Soubor je prostý text. Každ</w:t>
       </w:r>
       <w:r>
         <w:rPr>
           <w:noProof/>
-          <w:lang w:val="cs-CZ"/>
         </w:rPr>
         <w:t xml:space="preserve">é nastaveně je na samostatném řádku. V textu mohou být komentáře </w:t>
       </w:r>
       <w:r>
         <w:rPr>
           <w:noProof/>
-          <w:lang w:val="cs-CZ"/>
         </w:rPr>
         <w:t>uvozené dvojitým lomítkem („//“);</w:t>
       </w:r>
@@ -11072,27 +9007,23 @@
         <w:rPr>
           <w:b/>
           <w:bCs/>
-          <w:lang w:val="cs-CZ"/>
         </w:rPr>
       </w:pPr>
       <w:r>
         <w:rPr>
           <w:noProof/>
-          <w:lang w:val="cs-CZ"/>
         </w:rPr>
         <w:t xml:space="preserve">Kromě nastavení může soubor obsahovat </w:t>
       </w:r>
       <w:r>
         <w:rPr>
           <w:noProof/>
-          <w:lang w:val="cs-CZ"/>
         </w:rPr>
         <w:t>i příkaz</w:t>
       </w:r>
       <w:r>
         <w:rPr>
           <w:noProof/>
-          <w:lang w:val="cs-CZ"/>
         </w:rPr>
         <w:t xml:space="preserve"> započatý „</w:t>
       </w:r>
@@ -11101,35 +9032,30 @@
           <w:b/>
           <w:bCs/>
           <w:noProof/>
-          <w:lang w:val="cs-CZ"/>
         </w:rPr>
         <w:t>cmd:</w:t>
       </w:r>
       <w:r>
         <w:rPr>
           <w:noProof/>
-          <w:lang w:val="cs-CZ"/>
         </w:rPr>
         <w:t>“</w:t>
       </w:r>
       <w:r>
         <w:rPr>
           <w:noProof/>
-          <w:lang w:val="cs-CZ"/>
         </w:rPr>
         <w:t xml:space="preserve">. Tím lze nastavit režim </w:t>
       </w:r>
       <w:r>
         <w:rPr>
           <w:noProof/>
-          <w:lang w:val="cs-CZ"/>
         </w:rPr>
         <w:t xml:space="preserve">zpracování dat </w:t>
       </w:r>
       <w:r>
         <w:rPr>
           <w:noProof/>
-          <w:lang w:val="cs-CZ"/>
         </w:rPr>
         <w:t xml:space="preserve">a parametri pro binární data. Například: </w:t>
       </w:r>
@@ -11138,7 +9064,6 @@
           <w:b/>
           <w:bCs/>
           <w:noProof/>
-          <w:lang w:val="cs-CZ"/>
         </w:rPr>
         <w:t>cmd:</w:t>
       </w:r>
@@ -11146,40 +9071,24 @@
         <w:rPr>
           <w:b/>
           <w:bCs/>
-          <w:lang w:val="cs-CZ"/>
         </w:rPr>
         <w:t>bin,12,2,50,-50,0.01,1,0</w:t>
       </w:r>
     </w:p>
     <w:p>
-      <w:pPr>
-        <w:rPr>
-          <w:lang w:val="cs-CZ"/>
-        </w:rPr>
-      </w:pPr>
-      <w:r>
-        <w:rPr>
-          <w:lang w:val="cs-CZ"/>
-        </w:rPr>
+      <w:r>
         <w:t xml:space="preserve">Také lze tímto způsobem zadat </w:t>
       </w:r>
       <w:r>
-        <w:rPr>
-          <w:lang w:val="cs-CZ"/>
-        </w:rPr>
         <w:t>běžný řádek dat</w:t>
       </w:r>
       <w:r>
-        <w:rPr>
-          <w:lang w:val="cs-CZ"/>
-        </w:rPr>
         <w:t xml:space="preserve"> </w:t>
       </w:r>
       <w:r>
         <w:rPr>
           <w:b/>
           <w:bCs/>
-          <w:lang w:val="cs-CZ"/>
         </w:rPr>
         <w:t>(</w:t>
       </w:r>
@@ -11187,7 +9096,6 @@
         <w:rPr>
           <w:b/>
           <w:bCs/>
-          <w:lang w:val="cs-CZ"/>
         </w:rPr>
         <w:t>data:1,</w:t>
       </w:r>
@@ -11195,7 +9103,6 @@
         <w:rPr>
           <w:b/>
           <w:bCs/>
-          <w:lang w:val="cs-CZ"/>
         </w:rPr>
         <w:t>1.0,2.0;2,1.0,3.0</w:t>
       </w:r>
@@ -11203,58 +9110,33 @@
         <w:rPr>
           <w:b/>
           <w:bCs/>
-          <w:lang w:val="cs-CZ"/>
         </w:rPr>
         <w:t>)</w:t>
       </w:r>
       <w:r>
-        <w:rPr>
-          <w:lang w:val="cs-CZ"/>
-        </w:rPr>
         <w:t>, to bude zpracováno podle aktuálního režimu. Nevidím však žádné praktické využití.</w:t>
       </w:r>
       <w:r>
-        <w:rPr>
-          <w:lang w:val="cs-CZ"/>
-        </w:rPr>
         <w:t xml:space="preserve"> Také takováto data nemohou obsahovat odřádkování a dvojité lomítko</w:t>
       </w:r>
       <w:r>
-        <w:rPr>
-          <w:lang w:val="cs-CZ"/>
-        </w:rPr>
         <w:t xml:space="preserve"> (tyto znaky mají v souboru speciální funkci)</w:t>
       </w:r>
       <w:r>
-        <w:rPr>
-          <w:lang w:val="cs-CZ"/>
-        </w:rPr>
         <w:t>.</w:t>
       </w:r>
     </w:p>
     <w:p>
-      <w:pPr>
-        <w:rPr>
-          <w:lang w:val="cs-CZ"/>
-        </w:rPr>
-      </w:pPr>
-      <w:r>
-        <w:rPr>
-          <w:lang w:val="cs-CZ"/>
-        </w:rPr>
+      <w:r>
         <w:t>Po spuštění se program pokusí načíst soubor s výchozím nastavením</w:t>
       </w:r>
       <w:r>
-        <w:rPr>
-          <w:lang w:val="cs-CZ"/>
-        </w:rPr>
         <w:t xml:space="preserve">: </w:t>
       </w:r>
       <w:r>
         <w:rPr>
           <w:b/>
           <w:bCs/>
-          <w:lang w:val="cs-CZ"/>
         </w:rPr>
         <w:t>./settings/defaultSettings.txt</w:t>
       </w:r>
@@ -11262,73 +9144,44 @@
         <w:rPr>
           <w:b/>
           <w:bCs/>
-          <w:lang w:val="cs-CZ"/>
         </w:rPr>
         <w:t xml:space="preserve"> </w:t>
       </w:r>
       <w:r>
-        <w:rPr>
-          <w:lang w:val="cs-CZ"/>
-        </w:rPr>
         <w:t>ten může uživatel přepsat, také ho lze načíst ručně tlačítkem</w:t>
       </w:r>
       <w:r>
-        <w:rPr>
-          <w:lang w:val="cs-CZ"/>
-        </w:rPr>
         <w:t xml:space="preserve"> </w:t>
       </w:r>
       <w:r>
         <w:rPr>
           <w:b/>
           <w:bCs/>
-          <w:lang w:val="cs-CZ"/>
         </w:rPr>
         <w:t>Load defaults</w:t>
       </w:r>
       <w:r>
-        <w:rPr>
-          <w:lang w:val="cs-CZ"/>
-        </w:rPr>
         <w:t xml:space="preserve">, pokud soubor neexistuje, jsou použita </w:t>
       </w:r>
       <w:r>
-        <w:rPr>
-          <w:lang w:val="cs-CZ"/>
-        </w:rPr>
         <w:t>výchozí nastavení zabudovaní v programu, která uživatel nemůže měnit</w:t>
       </w:r>
       <w:r>
-        <w:rPr>
-          <w:lang w:val="cs-CZ"/>
-        </w:rPr>
         <w:t xml:space="preserve"> (ty lze načíst tlačítkem </w:t>
       </w:r>
       <w:r>
         <w:rPr>
           <w:b/>
           <w:bCs/>
-          <w:lang w:val="cs-CZ"/>
         </w:rPr>
         <w:t>Reset settings</w:t>
       </w:r>
       <w:r>
-        <w:rPr>
-          <w:lang w:val="cs-CZ"/>
-        </w:rPr>
         <w:t>).</w:t>
       </w:r>
     </w:p>
     <w:p>
-      <w:pPr>
-        <w:rPr>
-          <w:lang w:val="cs-CZ"/>
-        </w:rPr>
-      </w:pPr>
-      <w:r>
-        <w:rPr>
-          <w:lang w:val="cs-CZ"/>
-        </w:rPr>
+      <w:r>
         <w:t>Identifikátory nastavení nejsou case-sensitive</w:t>
       </w:r>
     </w:p>
@@ -11341,7 +9194,7 @@
           <w:shd w:val="clear" w:color="auto" w:fill="auto"/>
         </w:rPr>
       </w:pPr>
-      <w:bookmarkStart w:id="27" w:name="_Toc54816790"/>
+      <w:bookmarkStart w:id="26" w:name="_Toc54816790"/>
       <w:r>
         <w:rPr>
           <w:rStyle w:val="Nadpis1Char"/>
@@ -11354,7 +9207,7 @@
         <w:lastRenderedPageBreak/>
         <w:t>Seznam dostupných nastavení</w:t>
       </w:r>
-      <w:bookmarkEnd w:id="27"/>
+      <w:bookmarkEnd w:id="26"/>
     </w:p>
     <w:tbl>
       <w:tblPr>
@@ -11373,15 +9226,7 @@
             <w:tcW w:w="1413" w:type="dxa"/>
           </w:tcPr>
           <w:p>
-            <w:pPr>
-              <w:rPr>
-                <w:lang w:val="cs-CZ"/>
-              </w:rPr>
-            </w:pPr>
-            <w:r>
-              <w:rPr>
-                <w:lang w:val="cs-CZ"/>
-              </w:rPr>
+            <w:r>
               <w:t>vrange</w:t>
             </w:r>
           </w:p>
@@ -11391,15 +9236,7 @@
             <w:tcW w:w="3969" w:type="dxa"/>
           </w:tcPr>
           <w:p>
-            <w:pPr>
-              <w:rPr>
-                <w:lang w:val="cs-CZ"/>
-              </w:rPr>
-            </w:pPr>
-            <w:r>
-              <w:rPr>
-                <w:lang w:val="cs-CZ"/>
-              </w:rPr>
+            <w:r>
               <w:t>Svislí rozsah</w:t>
             </w:r>
           </w:p>
@@ -11409,27 +9246,13 @@
             <w:tcW w:w="3634" w:type="dxa"/>
           </w:tcPr>
           <w:p>
-            <w:pPr>
-              <w:rPr>
-                <w:lang w:val="cs-CZ"/>
-              </w:rPr>
-            </w:pPr>
-            <w:r>
-              <w:rPr>
-                <w:lang w:val="cs-CZ"/>
-              </w:rPr>
+            <w:r>
               <w:t>0.001</w:t>
             </w:r>
             <w:r>
-              <w:rPr>
-                <w:lang w:val="cs-CZ"/>
-              </w:rPr>
               <w:t xml:space="preserve"> až</w:t>
             </w:r>
             <w:r>
-              <w:rPr>
-                <w:lang w:val="cs-CZ"/>
-              </w:rPr>
               <w:t xml:space="preserve"> 1000000</w:t>
             </w:r>
           </w:p>
@@ -11441,15 +9264,7 @@
             <w:tcW w:w="1413" w:type="dxa"/>
           </w:tcPr>
           <w:p>
-            <w:pPr>
-              <w:rPr>
-                <w:lang w:val="cs-CZ"/>
-              </w:rPr>
-            </w:pPr>
-            <w:r>
-              <w:rPr>
-                <w:lang w:val="cs-CZ"/>
-              </w:rPr>
+            <w:r>
               <w:t>hrange</w:t>
             </w:r>
           </w:p>
@@ -11459,15 +9274,7 @@
             <w:tcW w:w="3969" w:type="dxa"/>
           </w:tcPr>
           <w:p>
-            <w:pPr>
-              <w:rPr>
-                <w:lang w:val="cs-CZ"/>
-              </w:rPr>
-            </w:pPr>
-            <w:r>
-              <w:rPr>
-                <w:lang w:val="cs-CZ"/>
-              </w:rPr>
+            <w:r>
               <w:t>Vodorovný rozsah (rolling režim)</w:t>
             </w:r>
           </w:p>
@@ -11477,27 +9284,13 @@
             <w:tcW w:w="3634" w:type="dxa"/>
           </w:tcPr>
           <w:p>
-            <w:pPr>
-              <w:rPr>
-                <w:lang w:val="cs-CZ"/>
-              </w:rPr>
-            </w:pPr>
-            <w:r>
-              <w:rPr>
-                <w:lang w:val="cs-CZ"/>
-              </w:rPr>
+            <w:r>
               <w:t>0.001</w:t>
             </w:r>
             <w:r>
-              <w:rPr>
-                <w:lang w:val="cs-CZ"/>
-              </w:rPr>
               <w:t xml:space="preserve"> až</w:t>
             </w:r>
             <w:r>
-              <w:rPr>
-                <w:lang w:val="cs-CZ"/>
-              </w:rPr>
               <w:t xml:space="preserve"> 1000000</w:t>
             </w:r>
           </w:p>
@@ -11509,15 +9302,7 @@
             <w:tcW w:w="1413" w:type="dxa"/>
           </w:tcPr>
           <w:p>
-            <w:pPr>
-              <w:rPr>
-                <w:lang w:val="cs-CZ"/>
-              </w:rPr>
-            </w:pPr>
-            <w:r>
-              <w:rPr>
-                <w:lang w:val="cs-CZ"/>
-              </w:rPr>
+            <w:r>
               <w:t>vpos</w:t>
             </w:r>
           </w:p>
@@ -11527,21 +9312,10 @@
             <w:tcW w:w="3969" w:type="dxa"/>
           </w:tcPr>
           <w:p>
-            <w:pPr>
-              <w:rPr>
-                <w:lang w:val="cs-CZ"/>
-              </w:rPr>
-            </w:pPr>
-            <w:r>
-              <w:rPr>
-                <w:lang w:val="cs-CZ"/>
-              </w:rPr>
+            <w:r>
               <w:t>Svis</w:t>
             </w:r>
             <w:r>
-              <w:rPr>
-                <w:lang w:val="cs-CZ"/>
-              </w:rPr>
               <w:t>lý posuv</w:t>
             </w:r>
           </w:p>
@@ -11551,15 +9325,7 @@
             <w:tcW w:w="3634" w:type="dxa"/>
           </w:tcPr>
           <w:p>
-            <w:pPr>
-              <w:rPr>
-                <w:lang w:val="cs-CZ"/>
-              </w:rPr>
-            </w:pPr>
-            <w:r>
-              <w:rPr>
-                <w:lang w:val="cs-CZ"/>
-              </w:rPr>
+            <w:r>
               <w:t>-100 až 100</w:t>
             </w:r>
           </w:p>
@@ -11571,15 +9337,7 @@
             <w:tcW w:w="1413" w:type="dxa"/>
           </w:tcPr>
           <w:p>
-            <w:pPr>
-              <w:rPr>
-                <w:lang w:val="cs-CZ"/>
-              </w:rPr>
-            </w:pPr>
-            <w:r>
-              <w:rPr>
-                <w:lang w:val="cs-CZ"/>
-              </w:rPr>
+            <w:r>
               <w:t>hdiv</w:t>
             </w:r>
           </w:p>
@@ -11589,45 +9347,22 @@
             <w:tcW w:w="3969" w:type="dxa"/>
           </w:tcPr>
           <w:p>
-            <w:pPr>
-              <w:rPr>
-                <w:lang w:val="cs-CZ"/>
-              </w:rPr>
-            </w:pPr>
-            <w:r>
-              <w:rPr>
-                <w:lang w:val="cs-CZ"/>
-              </w:rPr>
+            <w:r>
               <w:t>Krok mřížky horizontálně</w:t>
             </w:r>
             <w:r>
-              <w:rPr>
-                <w:lang w:val="cs-CZ"/>
-              </w:rPr>
               <w:t xml:space="preserve"> (</w:t>
             </w:r>
             <w:r>
-              <w:rPr>
-                <w:lang w:val="cs-CZ"/>
-              </w:rPr>
               <w:t xml:space="preserve">2^n </w:t>
             </w:r>
             <w:r>
-              <w:rPr>
-                <w:lang w:val="cs-CZ"/>
-              </w:rPr>
               <w:t>*</w:t>
             </w:r>
             <w:r>
-              <w:rPr>
-                <w:lang w:val="cs-CZ"/>
-              </w:rPr>
               <w:t xml:space="preserve"> rozsa</w:t>
             </w:r>
             <w:r>
-              <w:rPr>
-                <w:lang w:val="cs-CZ"/>
-              </w:rPr>
               <w:t>h)</w:t>
             </w:r>
           </w:p>
@@ -11637,15 +9372,7 @@
             <w:tcW w:w="3634" w:type="dxa"/>
           </w:tcPr>
           <w:p>
-            <w:pPr>
-              <w:rPr>
-                <w:lang w:val="cs-CZ"/>
-              </w:rPr>
-            </w:pPr>
-            <w:r>
-              <w:rPr>
-                <w:lang w:val="cs-CZ"/>
-              </w:rPr>
+            <w:r>
               <w:t>-6 až -2</w:t>
             </w:r>
           </w:p>
@@ -11657,15 +9384,7 @@
             <w:tcW w:w="1413" w:type="dxa"/>
           </w:tcPr>
           <w:p>
-            <w:pPr>
-              <w:rPr>
-                <w:lang w:val="cs-CZ"/>
-              </w:rPr>
-            </w:pPr>
-            <w:r>
-              <w:rPr>
-                <w:lang w:val="cs-CZ"/>
-              </w:rPr>
+            <w:r>
               <w:t>vdiv</w:t>
             </w:r>
           </w:p>
@@ -11676,22 +9395,7 @@
           </w:tcPr>
           <w:p>
             <w:r>
-              <w:rPr>
-                <w:lang w:val="cs-CZ"/>
-              </w:rPr>
-              <w:t xml:space="preserve">Krok mřížky </w:t>
-            </w:r>
-            <w:r>
-              <w:rPr>
-                <w:lang w:val="cs-CZ"/>
-              </w:rPr>
-              <w:t>svisle</w:t>
-            </w:r>
-            <w:r>
-              <w:rPr>
-                <w:lang w:val="cs-CZ"/>
-              </w:rPr>
-              <w:t xml:space="preserve"> (2^n * rozsah)</w:t>
+              <w:t>Krok mřížky svisle (2^n * rozsah)</w:t>
             </w:r>
           </w:p>
         </w:tc>
@@ -11701,9 +9405,6 @@
           </w:tcPr>
           <w:p>
             <w:r>
-              <w:rPr>
-                <w:lang w:val="cs-CZ"/>
-              </w:rPr>
               <w:t>-6 až -2</w:t>
             </w:r>
           </w:p>
@@ -11715,15 +9416,7 @@
             <w:tcW w:w="1413" w:type="dxa"/>
           </w:tcPr>
           <w:p>
-            <w:pPr>
-              <w:rPr>
-                <w:lang w:val="cs-CZ"/>
-              </w:rPr>
-            </w:pPr>
-            <w:r>
-              <w:rPr>
-                <w:lang w:val="cs-CZ"/>
-              </w:rPr>
+            <w:r>
               <w:t>plottype</w:t>
             </w:r>
           </w:p>
@@ -11733,15 +9426,7 @@
             <w:tcW w:w="3969" w:type="dxa"/>
           </w:tcPr>
           <w:p>
-            <w:pPr>
-              <w:rPr>
-                <w:lang w:val="cs-CZ"/>
-              </w:rPr>
-            </w:pPr>
-            <w:r>
-              <w:rPr>
-                <w:lang w:val="cs-CZ"/>
-              </w:rPr>
+            <w:r>
               <w:t>Režim grafu</w:t>
             </w:r>
           </w:p>
@@ -11751,15 +9436,7 @@
             <w:tcW w:w="3634" w:type="dxa"/>
           </w:tcPr>
           <w:p>
-            <w:pPr>
-              <w:rPr>
-                <w:lang w:val="cs-CZ"/>
-              </w:rPr>
-            </w:pPr>
-            <w:r>
-              <w:rPr>
-                <w:lang w:val="cs-CZ"/>
-              </w:rPr>
+            <w:r>
               <w:t>0 = free, 1 = fixed, 2 = rolling</w:t>
             </w:r>
           </w:p>
@@ -11771,15 +9448,7 @@
             <w:tcW w:w="1413" w:type="dxa"/>
           </w:tcPr>
           <w:p>
-            <w:pPr>
-              <w:rPr>
-                <w:lang w:val="cs-CZ"/>
-              </w:rPr>
-            </w:pPr>
-            <w:r>
-              <w:rPr>
-                <w:lang w:val="cs-CZ"/>
-              </w:rPr>
+            <w:r>
               <w:t>xyen</w:t>
             </w:r>
           </w:p>
@@ -11789,15 +9458,7 @@
             <w:tcW w:w="3969" w:type="dxa"/>
           </w:tcPr>
           <w:p>
-            <w:pPr>
-              <w:rPr>
-                <w:lang w:val="cs-CZ"/>
-              </w:rPr>
-            </w:pPr>
-            <w:r>
-              <w:rPr>
-                <w:lang w:val="cs-CZ"/>
-              </w:rPr>
+            <w:r>
               <w:t>Zapnout XY režim</w:t>
             </w:r>
           </w:p>
@@ -11807,15 +9468,7 @@
             <w:tcW w:w="3634" w:type="dxa"/>
           </w:tcPr>
           <w:p>
-            <w:pPr>
-              <w:rPr>
-                <w:lang w:val="cs-CZ"/>
-              </w:rPr>
-            </w:pPr>
-            <w:r>
-              <w:rPr>
-                <w:lang w:val="cs-CZ"/>
-              </w:rPr>
+            <w:r>
               <w:t>0/1</w:t>
             </w:r>
           </w:p>
@@ -11827,15 +9480,7 @@
             <w:tcW w:w="1413" w:type="dxa"/>
           </w:tcPr>
           <w:p>
-            <w:pPr>
-              <w:rPr>
-                <w:lang w:val="cs-CZ"/>
-              </w:rPr>
-            </w:pPr>
-            <w:r>
-              <w:rPr>
-                <w:lang w:val="cs-CZ"/>
-              </w:rPr>
+            <w:r>
               <w:t>xyvro</w:t>
             </w:r>
           </w:p>
@@ -11845,21 +9490,10 @@
             <w:tcW w:w="3969" w:type="dxa"/>
           </w:tcPr>
           <w:p>
-            <w:pPr>
-              <w:rPr>
-                <w:lang w:val="cs-CZ"/>
-              </w:rPr>
-            </w:pPr>
-            <w:r>
-              <w:rPr>
-                <w:lang w:val="cs-CZ"/>
-              </w:rPr>
+            <w:r>
               <w:t xml:space="preserve">XY </w:t>
             </w:r>
             <w:r>
-              <w:rPr>
-                <w:lang w:val="cs-CZ"/>
-              </w:rPr>
               <w:t>zahrnout jen zobrazené</w:t>
             </w:r>
           </w:p>
@@ -11869,15 +9503,7 @@
             <w:tcW w:w="3634" w:type="dxa"/>
           </w:tcPr>
           <w:p>
-            <w:pPr>
-              <w:rPr>
-                <w:lang w:val="cs-CZ"/>
-              </w:rPr>
-            </w:pPr>
-            <w:r>
-              <w:rPr>
-                <w:lang w:val="cs-CZ"/>
-              </w:rPr>
+            <w:r>
               <w:t>0/1</w:t>
             </w:r>
           </w:p>
@@ -11889,15 +9515,7 @@
             <w:tcW w:w="1413" w:type="dxa"/>
           </w:tcPr>
           <w:p>
-            <w:pPr>
-              <w:rPr>
-                <w:lang w:val="cs-CZ"/>
-              </w:rPr>
-            </w:pPr>
-            <w:r>
-              <w:rPr>
-                <w:lang w:val="cs-CZ"/>
-              </w:rPr>
+            <w:r>
               <w:t>xyios</w:t>
             </w:r>
           </w:p>
@@ -11907,15 +9525,7 @@
             <w:tcW w:w="3969" w:type="dxa"/>
           </w:tcPr>
           <w:p>
-            <w:pPr>
-              <w:rPr>
-                <w:lang w:val="cs-CZ"/>
-              </w:rPr>
-            </w:pPr>
-            <w:r>
-              <w:rPr>
-                <w:lang w:val="cs-CZ"/>
-              </w:rPr>
+            <w:r>
               <w:t>XY zahrnout offset a zvětšení</w:t>
             </w:r>
           </w:p>
@@ -11925,15 +9535,7 @@
             <w:tcW w:w="3634" w:type="dxa"/>
           </w:tcPr>
           <w:p>
-            <w:pPr>
-              <w:rPr>
-                <w:lang w:val="cs-CZ"/>
-              </w:rPr>
-            </w:pPr>
-            <w:r>
-              <w:rPr>
-                <w:lang w:val="cs-CZ"/>
-              </w:rPr>
+            <w:r>
               <w:t>0/1</w:t>
             </w:r>
           </w:p>
@@ -11945,15 +9547,7 @@
             <w:tcW w:w="1413" w:type="dxa"/>
           </w:tcPr>
           <w:p>
-            <w:pPr>
-              <w:rPr>
-                <w:lang w:val="cs-CZ"/>
-              </w:rPr>
-            </w:pPr>
-            <w:r>
-              <w:rPr>
-                <w:lang w:val="cs-CZ"/>
-              </w:rPr>
+            <w:r>
               <w:t>xyxch</w:t>
             </w:r>
           </w:p>
@@ -11963,15 +9557,7 @@
             <w:tcW w:w="3969" w:type="dxa"/>
           </w:tcPr>
           <w:p>
-            <w:pPr>
-              <w:rPr>
-                <w:lang w:val="cs-CZ"/>
-              </w:rPr>
-            </w:pPr>
-            <w:r>
-              <w:rPr>
-                <w:lang w:val="cs-CZ"/>
-              </w:rPr>
+            <w:r>
               <w:t>XY první kanál</w:t>
             </w:r>
           </w:p>
@@ -11981,15 +9567,7 @@
             <w:tcW w:w="3634" w:type="dxa"/>
           </w:tcPr>
           <w:p>
-            <w:pPr>
-              <w:rPr>
-                <w:lang w:val="cs-CZ"/>
-              </w:rPr>
-            </w:pPr>
-            <w:r>
-              <w:rPr>
-                <w:lang w:val="cs-CZ"/>
-              </w:rPr>
+            <w:r>
               <w:t>1 až 68</w:t>
             </w:r>
           </w:p>
@@ -12001,15 +9579,7 @@
             <w:tcW w:w="1413" w:type="dxa"/>
           </w:tcPr>
           <w:p>
-            <w:pPr>
-              <w:rPr>
-                <w:lang w:val="cs-CZ"/>
-              </w:rPr>
-            </w:pPr>
-            <w:r>
-              <w:rPr>
-                <w:lang w:val="cs-CZ"/>
-              </w:rPr>
+            <w:r>
               <w:t>xyych</w:t>
             </w:r>
           </w:p>
@@ -12019,15 +9589,7 @@
             <w:tcW w:w="3969" w:type="dxa"/>
           </w:tcPr>
           <w:p>
-            <w:pPr>
-              <w:rPr>
-                <w:lang w:val="cs-CZ"/>
-              </w:rPr>
-            </w:pPr>
-            <w:r>
-              <w:rPr>
-                <w:lang w:val="cs-CZ"/>
-              </w:rPr>
+            <w:r>
               <w:t>XY druhý kanál</w:t>
             </w:r>
           </w:p>
@@ -12037,15 +9599,7 @@
             <w:tcW w:w="3634" w:type="dxa"/>
           </w:tcPr>
           <w:p>
-            <w:pPr>
-              <w:rPr>
-                <w:lang w:val="cs-CZ"/>
-              </w:rPr>
-            </w:pPr>
-            <w:r>
-              <w:rPr>
-                <w:lang w:val="cs-CZ"/>
-              </w:rPr>
+            <w:r>
               <w:t>1 až 68</w:t>
             </w:r>
           </w:p>
@@ -12057,15 +9611,7 @@
             <w:tcW w:w="1413" w:type="dxa"/>
           </w:tcPr>
           <w:p>
-            <w:pPr>
-              <w:rPr>
-                <w:lang w:val="cs-CZ"/>
-              </w:rPr>
-            </w:pPr>
-            <w:r>
-              <w:rPr>
-                <w:lang w:val="cs-CZ"/>
-              </w:rPr>
+            <w:r>
               <w:t>xyautosize</w:t>
             </w:r>
           </w:p>
@@ -12075,15 +9621,7 @@
             <w:tcW w:w="3969" w:type="dxa"/>
           </w:tcPr>
           <w:p>
-            <w:pPr>
-              <w:rPr>
-                <w:lang w:val="cs-CZ"/>
-              </w:rPr>
-            </w:pPr>
-            <w:r>
-              <w:rPr>
-                <w:lang w:val="cs-CZ"/>
-              </w:rPr>
+            <w:r>
               <w:t>XY automatický rozsah</w:t>
             </w:r>
           </w:p>
@@ -12093,15 +9631,7 @@
             <w:tcW w:w="3634" w:type="dxa"/>
           </w:tcPr>
           <w:p>
-            <w:pPr>
-              <w:rPr>
-                <w:lang w:val="cs-CZ"/>
-              </w:rPr>
-            </w:pPr>
-            <w:r>
-              <w:rPr>
-                <w:lang w:val="cs-CZ"/>
-              </w:rPr>
+            <w:r>
               <w:t>0/1</w:t>
             </w:r>
           </w:p>
@@ -12113,15 +9643,7 @@
             <w:tcW w:w="1413" w:type="dxa"/>
           </w:tcPr>
           <w:p>
-            <w:pPr>
-              <w:rPr>
-                <w:lang w:val="cs-CZ"/>
-              </w:rPr>
-            </w:pPr>
-            <w:r>
-              <w:rPr>
-                <w:lang w:val="cs-CZ"/>
-              </w:rPr>
+            <w:r>
               <w:t>csvprecision</w:t>
             </w:r>
           </w:p>
@@ -12131,15 +9653,7 @@
             <w:tcW w:w="3969" w:type="dxa"/>
           </w:tcPr>
           <w:p>
-            <w:pPr>
-              <w:rPr>
-                <w:lang w:val="cs-CZ"/>
-              </w:rPr>
-            </w:pPr>
-            <w:r>
-              <w:rPr>
-                <w:lang w:val="cs-CZ"/>
-              </w:rPr>
+            <w:r>
               <w:t>CSV počet desetinných míst</w:t>
             </w:r>
           </w:p>
@@ -12149,15 +9663,7 @@
             <w:tcW w:w="3634" w:type="dxa"/>
           </w:tcPr>
           <w:p>
-            <w:pPr>
-              <w:rPr>
-                <w:lang w:val="cs-CZ"/>
-              </w:rPr>
-            </w:pPr>
-            <w:r>
-              <w:rPr>
-                <w:lang w:val="cs-CZ"/>
-              </w:rPr>
+            <w:r>
               <w:t>0 až 10</w:t>
             </w:r>
           </w:p>
@@ -12169,15 +9675,7 @@
             <w:tcW w:w="1413" w:type="dxa"/>
           </w:tcPr>
           <w:p>
-            <w:pPr>
-              <w:rPr>
-                <w:lang w:val="cs-CZ"/>
-              </w:rPr>
-            </w:pPr>
-            <w:r>
-              <w:rPr>
-                <w:lang w:val="cs-CZ"/>
-              </w:rPr>
+            <w:r>
               <w:t>csvinchid</w:t>
             </w:r>
           </w:p>
@@ -12187,15 +9685,7 @@
             <w:tcW w:w="3969" w:type="dxa"/>
           </w:tcPr>
           <w:p>
-            <w:pPr>
-              <w:rPr>
-                <w:lang w:val="cs-CZ"/>
-              </w:rPr>
-            </w:pPr>
-            <w:r>
-              <w:rPr>
-                <w:lang w:val="cs-CZ"/>
-              </w:rPr>
+            <w:r>
               <w:t>CSV zahrnout skryté</w:t>
             </w:r>
           </w:p>
@@ -12205,15 +9695,7 @@
             <w:tcW w:w="3634" w:type="dxa"/>
           </w:tcPr>
           <w:p>
-            <w:pPr>
-              <w:rPr>
-                <w:lang w:val="cs-CZ"/>
-              </w:rPr>
-            </w:pPr>
-            <w:r>
-              <w:rPr>
-                <w:lang w:val="cs-CZ"/>
-              </w:rPr>
+            <w:r>
               <w:t>0/1</w:t>
             </w:r>
           </w:p>
@@ -12225,15 +9707,7 @@
             <w:tcW w:w="1413" w:type="dxa"/>
           </w:tcPr>
           <w:p>
-            <w:pPr>
-              <w:rPr>
-                <w:lang w:val="cs-CZ"/>
-              </w:rPr>
-            </w:pPr>
-            <w:r>
-              <w:rPr>
-                <w:lang w:val="cs-CZ"/>
-              </w:rPr>
+            <w:r>
               <w:t>csvvro</w:t>
             </w:r>
           </w:p>
@@ -12243,22 +9717,8 @@
             <w:tcW w:w="3969" w:type="dxa"/>
           </w:tcPr>
           <w:p>
-            <w:pPr>
-              <w:rPr>
-                <w:lang w:val="cs-CZ"/>
-              </w:rPr>
-            </w:pPr>
-            <w:r>
-              <w:rPr>
-                <w:lang w:val="cs-CZ"/>
-              </w:rPr>
-              <w:t xml:space="preserve">CSV </w:t>
-            </w:r>
-            <w:r>
-              <w:rPr>
-                <w:lang w:val="cs-CZ"/>
-              </w:rPr>
-              <w:t>zahrnout jen zobrazené</w:t>
+            <w:r>
+              <w:t>CSV zahrnout jen zobrazené</w:t>
             </w:r>
           </w:p>
         </w:tc>
@@ -12267,15 +9727,7 @@
             <w:tcW w:w="3634" w:type="dxa"/>
           </w:tcPr>
           <w:p>
-            <w:pPr>
-              <w:rPr>
-                <w:lang w:val="cs-CZ"/>
-              </w:rPr>
-            </w:pPr>
-            <w:r>
-              <w:rPr>
-                <w:lang w:val="cs-CZ"/>
-              </w:rPr>
+            <w:r>
               <w:t>0/1</w:t>
             </w:r>
           </w:p>
@@ -12287,15 +9739,7 @@
             <w:tcW w:w="1413" w:type="dxa"/>
           </w:tcPr>
           <w:p>
-            <w:pPr>
-              <w:rPr>
-                <w:lang w:val="cs-CZ"/>
-              </w:rPr>
-            </w:pPr>
-            <w:r>
-              <w:rPr>
-                <w:lang w:val="cs-CZ"/>
-              </w:rPr>
+            <w:r>
               <w:t>csvios</w:t>
             </w:r>
           </w:p>
@@ -12305,22 +9749,8 @@
             <w:tcW w:w="3969" w:type="dxa"/>
           </w:tcPr>
           <w:p>
-            <w:pPr>
-              <w:rPr>
-                <w:lang w:val="cs-CZ"/>
-              </w:rPr>
-            </w:pPr>
-            <w:r>
-              <w:rPr>
-                <w:lang w:val="cs-CZ"/>
-              </w:rPr>
-              <w:t xml:space="preserve">CSV </w:t>
-            </w:r>
-            <w:r>
-              <w:rPr>
-                <w:lang w:val="cs-CZ"/>
-              </w:rPr>
-              <w:t>zahrnout offset a zvětšení</w:t>
+            <w:r>
+              <w:t>CSV zahrnout offset a zvětšení</w:t>
             </w:r>
           </w:p>
         </w:tc>
@@ -12329,15 +9759,7 @@
             <w:tcW w:w="3634" w:type="dxa"/>
           </w:tcPr>
           <w:p>
-            <w:pPr>
-              <w:rPr>
-                <w:lang w:val="cs-CZ"/>
-              </w:rPr>
-            </w:pPr>
-            <w:r>
-              <w:rPr>
-                <w:lang w:val="cs-CZ"/>
-              </w:rPr>
+            <w:r>
               <w:t>0/1</w:t>
             </w:r>
           </w:p>
@@ -12349,15 +9771,7 @@
             <w:tcW w:w="1413" w:type="dxa"/>
           </w:tcPr>
           <w:p>
-            <w:pPr>
-              <w:rPr>
-                <w:lang w:val="cs-CZ"/>
-              </w:rPr>
-            </w:pPr>
-            <w:r>
-              <w:rPr>
-                <w:lang w:val="cs-CZ"/>
-              </w:rPr>
+            <w:r>
               <w:t>chlabel</w:t>
             </w:r>
           </w:p>
@@ -12367,15 +9781,7 @@
             <w:tcW w:w="3969" w:type="dxa"/>
           </w:tcPr>
           <w:p>
-            <w:pPr>
-              <w:rPr>
-                <w:lang w:val="cs-CZ"/>
-              </w:rPr>
-            </w:pPr>
-            <w:r>
-              <w:rPr>
-                <w:lang w:val="cs-CZ"/>
-              </w:rPr>
+            <w:r>
               <w:t>Povolit popisky kanálů</w:t>
             </w:r>
           </w:p>
@@ -12385,15 +9791,7 @@
             <w:tcW w:w="3634" w:type="dxa"/>
           </w:tcPr>
           <w:p>
-            <w:pPr>
-              <w:rPr>
-                <w:lang w:val="cs-CZ"/>
-              </w:rPr>
-            </w:pPr>
-            <w:r>
-              <w:rPr>
-                <w:lang w:val="cs-CZ"/>
-              </w:rPr>
+            <w:r>
               <w:t>0/1</w:t>
             </w:r>
           </w:p>
@@ -12405,15 +9803,7 @@
             <w:tcW w:w="1413" w:type="dxa"/>
           </w:tcPr>
           <w:p>
-            <w:pPr>
-              <w:rPr>
-                <w:lang w:val="cs-CZ"/>
-              </w:rPr>
-            </w:pPr>
-            <w:r>
-              <w:rPr>
-                <w:lang w:val="cs-CZ"/>
-              </w:rPr>
+            <w:r>
               <w:t>vaxis</w:t>
             </w:r>
           </w:p>
@@ -12423,15 +9813,7 @@
             <w:tcW w:w="3969" w:type="dxa"/>
           </w:tcPr>
           <w:p>
-            <w:pPr>
-              <w:rPr>
-                <w:lang w:val="cs-CZ"/>
-              </w:rPr>
-            </w:pPr>
-            <w:r>
-              <w:rPr>
-                <w:lang w:val="cs-CZ"/>
-              </w:rPr>
+            <w:r>
               <w:t>Povolit osu Y</w:t>
             </w:r>
           </w:p>
@@ -12441,15 +9823,7 @@
             <w:tcW w:w="3634" w:type="dxa"/>
           </w:tcPr>
           <w:p>
-            <w:pPr>
-              <w:rPr>
-                <w:lang w:val="cs-CZ"/>
-              </w:rPr>
-            </w:pPr>
-            <w:r>
-              <w:rPr>
-                <w:lang w:val="cs-CZ"/>
-              </w:rPr>
+            <w:r>
               <w:t>0/1</w:t>
             </w:r>
           </w:p>
@@ -12461,15 +9835,7 @@
             <w:tcW w:w="1413" w:type="dxa"/>
           </w:tcPr>
           <w:p>
-            <w:pPr>
-              <w:rPr>
-                <w:lang w:val="cs-CZ"/>
-              </w:rPr>
-            </w:pPr>
-            <w:r>
-              <w:rPr>
-                <w:lang w:val="cs-CZ"/>
-              </w:rPr>
+            <w:r>
               <w:t>haxis</w:t>
             </w:r>
           </w:p>
@@ -12479,15 +9845,7 @@
             <w:tcW w:w="3969" w:type="dxa"/>
           </w:tcPr>
           <w:p>
-            <w:pPr>
-              <w:rPr>
-                <w:lang w:val="cs-CZ"/>
-              </w:rPr>
-            </w:pPr>
-            <w:r>
-              <w:rPr>
-                <w:lang w:val="cs-CZ"/>
-              </w:rPr>
+            <w:r>
               <w:t>Typ osy X</w:t>
             </w:r>
           </w:p>
@@ -12497,135 +9855,67 @@
             <w:tcW w:w="3634" w:type="dxa"/>
           </w:tcPr>
           <w:p>
-            <w:pPr>
-              <w:rPr>
-                <w:lang w:val="cs-CZ"/>
-              </w:rPr>
-            </w:pPr>
-            <w:r>
-              <w:rPr>
-                <w:lang w:val="cs-CZ"/>
-              </w:rPr>
+            <w:r>
               <w:t>0</w:t>
             </w:r>
             <w:r>
-              <w:rPr>
-                <w:lang w:val="cs-CZ"/>
-              </w:rPr>
               <w:t xml:space="preserve"> </w:t>
             </w:r>
             <w:r>
-              <w:rPr>
-                <w:lang w:val="cs-CZ"/>
-              </w:rPr>
               <w:t>=</w:t>
             </w:r>
             <w:r>
-              <w:rPr>
-                <w:lang w:val="cs-CZ"/>
-              </w:rPr>
               <w:t xml:space="preserve"> </w:t>
             </w:r>
             <w:r>
-              <w:rPr>
-                <w:lang w:val="cs-CZ"/>
-              </w:rPr>
               <w:t>nic, 1</w:t>
             </w:r>
             <w:r>
-              <w:rPr>
-                <w:lang w:val="cs-CZ"/>
-              </w:rPr>
               <w:t xml:space="preserve"> </w:t>
             </w:r>
             <w:r>
-              <w:rPr>
-                <w:lang w:val="cs-CZ"/>
-              </w:rPr>
               <w:t>=</w:t>
             </w:r>
             <w:r>
-              <w:rPr>
-                <w:lang w:val="cs-CZ"/>
-              </w:rPr>
               <w:t xml:space="preserve"> </w:t>
             </w:r>
             <w:r>
-              <w:rPr>
-                <w:lang w:val="cs-CZ"/>
-              </w:rPr>
               <w:t>n</w:t>
             </w:r>
             <w:r>
-              <w:rPr>
-                <w:lang w:val="cs-CZ"/>
-              </w:rPr>
               <w:t>o</w:t>
             </w:r>
             <w:r>
-              <w:rPr>
-                <w:lang w:val="cs-CZ"/>
-              </w:rPr>
               <w:t>rm, 2</w:t>
             </w:r>
             <w:r>
-              <w:rPr>
-                <w:lang w:val="cs-CZ"/>
-              </w:rPr>
               <w:t xml:space="preserve"> </w:t>
             </w:r>
             <w:r>
-              <w:rPr>
-                <w:lang w:val="cs-CZ"/>
-              </w:rPr>
               <w:t>=</w:t>
             </w:r>
             <w:r>
-              <w:rPr>
-                <w:lang w:val="cs-CZ"/>
-              </w:rPr>
               <w:t xml:space="preserve"> </w:t>
             </w:r>
             <w:r>
-              <w:rPr>
-                <w:lang w:val="cs-CZ"/>
-              </w:rPr>
               <w:t>M:S</w:t>
             </w:r>
             <w:r>
-              <w:rPr>
-                <w:lang w:val="cs-CZ"/>
-              </w:rPr>
               <w:t>,</w:t>
             </w:r>
             <w:r>
-              <w:rPr>
-                <w:lang w:val="cs-CZ"/>
-              </w:rPr>
               <w:t xml:space="preserve"> 3</w:t>
             </w:r>
             <w:r>
-              <w:rPr>
-                <w:lang w:val="cs-CZ"/>
-              </w:rPr>
               <w:t xml:space="preserve"> </w:t>
             </w:r>
             <w:r>
-              <w:rPr>
-                <w:lang w:val="cs-CZ"/>
-              </w:rPr>
               <w:t>=</w:t>
             </w:r>
             <w:r>
-              <w:rPr>
-                <w:lang w:val="cs-CZ"/>
-              </w:rPr>
               <w:t xml:space="preserve"> </w:t>
             </w:r>
             <w:r>
-              <w:rPr>
-                <w:lang w:val="cs-CZ"/>
-              </w:rPr>
               <w:t>H:M:S</w:t>
             </w:r>
           </w:p>
@@ -12637,15 +9927,7 @@
             <w:tcW w:w="1413" w:type="dxa"/>
           </w:tcPr>
           <w:p>
-            <w:pPr>
-              <w:rPr>
-                <w:lang w:val="cs-CZ"/>
-              </w:rPr>
-            </w:pPr>
-            <w:r>
-              <w:rPr>
-                <w:lang w:val="cs-CZ"/>
-              </w:rPr>
+            <w:r>
               <w:t>selused</w:t>
             </w:r>
           </w:p>
@@ -12655,15 +9937,7 @@
             <w:tcW w:w="3969" w:type="dxa"/>
           </w:tcPr>
           <w:p>
-            <w:pPr>
-              <w:rPr>
-                <w:lang w:val="cs-CZ"/>
-              </w:rPr>
-            </w:pPr>
-            <w:r>
-              <w:rPr>
-                <w:lang w:val="cs-CZ"/>
-              </w:rPr>
+            <w:r>
               <w:t>Vybírat jen z používaných kanálů</w:t>
             </w:r>
           </w:p>
@@ -12673,15 +9947,7 @@
             <w:tcW w:w="3634" w:type="dxa"/>
           </w:tcPr>
           <w:p>
-            <w:pPr>
-              <w:rPr>
-                <w:lang w:val="cs-CZ"/>
-              </w:rPr>
-            </w:pPr>
-            <w:r>
-              <w:rPr>
-                <w:lang w:val="cs-CZ"/>
-              </w:rPr>
+            <w:r>
               <w:t>0/1</w:t>
             </w:r>
           </w:p>
@@ -12693,15 +9959,7 @@
             <w:tcW w:w="1413" w:type="dxa"/>
           </w:tcPr>
           <w:p>
-            <w:pPr>
-              <w:rPr>
-                <w:lang w:val="cs-CZ"/>
-              </w:rPr>
-            </w:pPr>
-            <w:r>
-              <w:rPr>
-                <w:lang w:val="cs-CZ"/>
-              </w:rPr>
+            <w:r>
               <w:t>hlabel</w:t>
             </w:r>
           </w:p>
@@ -12711,15 +9969,7 @@
             <w:tcW w:w="3969" w:type="dxa"/>
           </w:tcPr>
           <w:p>
-            <w:pPr>
-              <w:rPr>
-                <w:lang w:val="cs-CZ"/>
-              </w:rPr>
-            </w:pPr>
-            <w:r>
-              <w:rPr>
-                <w:lang w:val="cs-CZ"/>
-              </w:rPr>
+            <w:r>
               <w:t>Popisek osy X</w:t>
             </w:r>
           </w:p>
@@ -12729,15 +9979,7 @@
             <w:tcW w:w="3634" w:type="dxa"/>
           </w:tcPr>
           <w:p>
-            <w:pPr>
-              <w:rPr>
-                <w:lang w:val="cs-CZ"/>
-              </w:rPr>
-            </w:pPr>
-            <w:r>
-              <w:rPr>
-                <w:lang w:val="cs-CZ"/>
-              </w:rPr>
+            <w:r>
               <w:t>text</w:t>
             </w:r>
           </w:p>
@@ -12749,15 +9991,7 @@
             <w:tcW w:w="1413" w:type="dxa"/>
           </w:tcPr>
           <w:p>
-            <w:pPr>
-              <w:rPr>
-                <w:lang w:val="cs-CZ"/>
-              </w:rPr>
-            </w:pPr>
-            <w:r>
-              <w:rPr>
-                <w:lang w:val="cs-CZ"/>
-              </w:rPr>
+            <w:r>
               <w:t>vlabel</w:t>
             </w:r>
           </w:p>
@@ -12767,15 +10001,7 @@
             <w:tcW w:w="3969" w:type="dxa"/>
           </w:tcPr>
           <w:p>
-            <w:pPr>
-              <w:rPr>
-                <w:lang w:val="cs-CZ"/>
-              </w:rPr>
-            </w:pPr>
-            <w:r>
-              <w:rPr>
-                <w:lang w:val="cs-CZ"/>
-              </w:rPr>
+            <w:r>
               <w:t>Popisek osy Y</w:t>
             </w:r>
           </w:p>
@@ -12785,15 +10011,7 @@
             <w:tcW w:w="3634" w:type="dxa"/>
           </w:tcPr>
           <w:p>
-            <w:pPr>
-              <w:rPr>
-                <w:lang w:val="cs-CZ"/>
-              </w:rPr>
-            </w:pPr>
-            <w:r>
-              <w:rPr>
-                <w:lang w:val="cs-CZ"/>
-              </w:rPr>
+            <w:r>
               <w:t>text</w:t>
             </w:r>
           </w:p>
@@ -12805,15 +10023,7 @@
             <w:tcW w:w="1413" w:type="dxa"/>
           </w:tcPr>
           <w:p>
-            <w:pPr>
-              <w:rPr>
-                <w:lang w:val="cs-CZ"/>
-              </w:rPr>
-            </w:pPr>
-            <w:r>
-              <w:rPr>
-                <w:lang w:val="cs-CZ"/>
-              </w:rPr>
+            <w:r>
               <w:t>baud</w:t>
             </w:r>
           </w:p>
@@ -12823,15 +10033,7 @@
             <w:tcW w:w="3969" w:type="dxa"/>
           </w:tcPr>
           <w:p>
-            <w:pPr>
-              <w:rPr>
-                <w:lang w:val="cs-CZ"/>
-              </w:rPr>
-            </w:pPr>
-            <w:r>
-              <w:rPr>
-                <w:lang w:val="cs-CZ"/>
-              </w:rPr>
+            <w:r>
               <w:t>Výchozí baudrate</w:t>
             </w:r>
           </w:p>
@@ -12841,45 +10043,22 @@
             <w:tcW w:w="3634" w:type="dxa"/>
           </w:tcPr>
           <w:p>
-            <w:pPr>
-              <w:rPr>
-                <w:lang w:val="cs-CZ"/>
-              </w:rPr>
-            </w:pPr>
-            <w:r>
-              <w:rPr>
-                <w:lang w:val="cs-CZ"/>
-              </w:rPr>
+            <w:r>
               <w:t>0</w:t>
             </w:r>
             <w:r>
-              <w:rPr>
-                <w:lang w:val="cs-CZ"/>
-              </w:rPr>
               <w:t xml:space="preserve"> </w:t>
             </w:r>
             <w:r>
-              <w:rPr>
-                <w:lang w:val="cs-CZ"/>
-              </w:rPr>
               <w:t>=</w:t>
             </w:r>
             <w:r>
-              <w:rPr>
-                <w:lang w:val="cs-CZ"/>
-              </w:rPr>
               <w:t xml:space="preserve"> </w:t>
             </w:r>
             <w:r>
-              <w:rPr>
-                <w:lang w:val="cs-CZ"/>
-              </w:rPr>
               <w:t xml:space="preserve">115200 </w:t>
             </w:r>
             <w:r>
-              <w:rPr>
-                <w:lang w:val="cs-CZ"/>
-              </w:rPr>
               <w:t>… 7 = 4800</w:t>
             </w:r>
           </w:p>
@@ -12891,15 +10070,7 @@
             <w:tcW w:w="1413" w:type="dxa"/>
           </w:tcPr>
           <w:p>
-            <w:pPr>
-              <w:rPr>
-                <w:lang w:val="cs-CZ"/>
-              </w:rPr>
-            </w:pPr>
-            <w:r>
-              <w:rPr>
-                <w:lang w:val="cs-CZ"/>
-              </w:rPr>
+            <w:r>
               <w:t>output</w:t>
             </w:r>
           </w:p>
@@ -12909,15 +10080,7 @@
             <w:tcW w:w="3969" w:type="dxa"/>
           </w:tcPr>
           <w:p>
-            <w:pPr>
-              <w:rPr>
-                <w:lang w:val="cs-CZ"/>
-              </w:rPr>
-            </w:pPr>
-            <w:r>
-              <w:rPr>
-                <w:lang w:val="cs-CZ"/>
-              </w:rPr>
+            <w:r>
               <w:t>Styl výpisu přijatých řádků</w:t>
             </w:r>
           </w:p>
@@ -12927,15 +10090,7 @@
             <w:tcW w:w="3634" w:type="dxa"/>
           </w:tcPr>
           <w:p>
-            <w:pPr>
-              <w:rPr>
-                <w:lang w:val="cs-CZ"/>
-              </w:rPr>
-            </w:pPr>
-            <w:r>
-              <w:rPr>
-                <w:lang w:val="cs-CZ"/>
-              </w:rPr>
+            <w:r>
               <w:t>0 = nic, 1 = fast, 2 = full</w:t>
             </w:r>
           </w:p>
@@ -12947,15 +10102,7 @@
             <w:tcW w:w="1413" w:type="dxa"/>
           </w:tcPr>
           <w:p>
-            <w:pPr>
-              <w:rPr>
-                <w:lang w:val="cs-CZ"/>
-              </w:rPr>
-            </w:pPr>
-            <w:r>
-              <w:rPr>
-                <w:lang w:val="cs-CZ"/>
-              </w:rPr>
+            <w:r>
               <w:t>clearonrec</w:t>
             </w:r>
           </w:p>
@@ -12965,15 +10112,7 @@
             <w:tcW w:w="3969" w:type="dxa"/>
           </w:tcPr>
           <w:p>
-            <w:pPr>
-              <w:rPr>
-                <w:lang w:val="cs-CZ"/>
-              </w:rPr>
-            </w:pPr>
-            <w:r>
-              <w:rPr>
-                <w:lang w:val="cs-CZ"/>
-              </w:rPr>
+            <w:r>
               <w:t>Vymazat graf a terminál po připojení</w:t>
             </w:r>
           </w:p>
@@ -12983,15 +10122,7 @@
             <w:tcW w:w="3634" w:type="dxa"/>
           </w:tcPr>
           <w:p>
-            <w:pPr>
-              <w:rPr>
-                <w:lang w:val="cs-CZ"/>
-              </w:rPr>
-            </w:pPr>
-            <w:r>
-              <w:rPr>
-                <w:lang w:val="cs-CZ"/>
-              </w:rPr>
+            <w:r>
               <w:t>0/1</w:t>
             </w:r>
           </w:p>
@@ -13003,15 +10134,7 @@
             <w:tcW w:w="1413" w:type="dxa"/>
           </w:tcPr>
           <w:p>
-            <w:pPr>
-              <w:rPr>
-                <w:lang w:val="cs-CZ"/>
-              </w:rPr>
-            </w:pPr>
-            <w:r>
-              <w:rPr>
-                <w:lang w:val="cs-CZ"/>
-              </w:rPr>
+            <w:r>
               <w:t>linetimeout</w:t>
             </w:r>
           </w:p>
@@ -13021,21 +10144,10 @@
             <w:tcW w:w="3969" w:type="dxa"/>
           </w:tcPr>
           <w:p>
-            <w:pPr>
-              <w:rPr>
-                <w:lang w:val="cs-CZ"/>
-              </w:rPr>
-            </w:pPr>
-            <w:r>
-              <w:rPr>
-                <w:lang w:val="cs-CZ"/>
-              </w:rPr>
+            <w:r>
               <w:t xml:space="preserve">Timeout pro ukončení </w:t>
             </w:r>
             <w:r>
-              <w:rPr>
-                <w:lang w:val="cs-CZ"/>
-              </w:rPr>
               <w:t>řádku</w:t>
             </w:r>
           </w:p>
@@ -13045,33 +10157,16 @@
             <w:tcW w:w="3634" w:type="dxa"/>
           </w:tcPr>
           <w:p>
-            <w:pPr>
-              <w:rPr>
-                <w:lang w:val="cs-CZ"/>
-              </w:rPr>
-            </w:pPr>
-            <w:r>
-              <w:rPr>
-                <w:lang w:val="cs-CZ"/>
-              </w:rPr>
+            <w:r>
               <w:t>12 = 1</w:t>
             </w:r>
             <w:r>
-              <w:rPr>
-                <w:lang w:val="cs-CZ"/>
-              </w:rPr>
               <w:t>, 13 = 2, 14 = 5</w:t>
             </w:r>
             <w:r>
-              <w:rPr>
-                <w:lang w:val="cs-CZ"/>
-              </w:rPr>
               <w:t xml:space="preserve"> … 24 = </w:t>
             </w:r>
             <w:r>
-              <w:rPr>
-                <w:lang w:val="cs-CZ"/>
-              </w:rPr>
               <w:t>10000</w:t>
             </w:r>
           </w:p>
@@ -13083,15 +10178,7 @@
             <w:tcW w:w="1413" w:type="dxa"/>
           </w:tcPr>
           <w:p>
-            <w:pPr>
-              <w:rPr>
-                <w:lang w:val="cs-CZ"/>
-              </w:rPr>
-            </w:pPr>
-            <w:r>
-              <w:rPr>
-                <w:lang w:val="cs-CZ"/>
-              </w:rPr>
+            <w:r>
               <w:t>lineending</w:t>
             </w:r>
           </w:p>
@@ -13101,15 +10188,7 @@
             <w:tcW w:w="3969" w:type="dxa"/>
           </w:tcPr>
           <w:p>
-            <w:pPr>
-              <w:rPr>
-                <w:lang w:val="cs-CZ"/>
-              </w:rPr>
-            </w:pPr>
-            <w:r>
-              <w:rPr>
-                <w:lang w:val="cs-CZ"/>
-              </w:rPr>
+            <w:r>
               <w:t>Zakončení poslaného řádku;</w:t>
             </w:r>
           </w:p>
@@ -13119,15 +10198,7 @@
             <w:tcW w:w="3634" w:type="dxa"/>
           </w:tcPr>
           <w:p>
-            <w:pPr>
-              <w:rPr>
-                <w:lang w:val="cs-CZ"/>
-              </w:rPr>
-            </w:pPr>
-            <w:r>
-              <w:rPr>
-                <w:lang w:val="cs-CZ"/>
-              </w:rPr>
+            <w:r>
               <w:t>0 = nic, 1 = LF, 2 = CR, 3 = CR LF</w:t>
             </w:r>
           </w:p>
@@ -13139,15 +10210,7 @@
             <w:tcW w:w="1413" w:type="dxa"/>
           </w:tcPr>
           <w:p>
-            <w:pPr>
-              <w:rPr>
-                <w:lang w:val="cs-CZ"/>
-              </w:rPr>
-            </w:pPr>
-            <w:r>
-              <w:rPr>
-                <w:lang w:val="cs-CZ"/>
-              </w:rPr>
+            <w:r>
               <w:t>mathvro</w:t>
             </w:r>
           </w:p>
@@ -13157,27 +10220,13 @@
             <w:tcW w:w="3969" w:type="dxa"/>
           </w:tcPr>
           <w:p>
-            <w:pPr>
-              <w:rPr>
-                <w:lang w:val="cs-CZ"/>
-              </w:rPr>
-            </w:pPr>
-            <w:r>
-              <w:rPr>
-                <w:lang w:val="cs-CZ"/>
-              </w:rPr>
+            <w:r>
               <w:t>Matematika</w:t>
             </w:r>
             <w:r>
-              <w:rPr>
-                <w:lang w:val="cs-CZ"/>
-              </w:rPr>
               <w:t>,</w:t>
             </w:r>
             <w:r>
-              <w:rPr>
-                <w:lang w:val="cs-CZ"/>
-              </w:rPr>
               <w:t xml:space="preserve"> zahrnout jen zobrazené</w:t>
             </w:r>
           </w:p>
@@ -13187,15 +10236,7 @@
             <w:tcW w:w="3634" w:type="dxa"/>
           </w:tcPr>
           <w:p>
-            <w:pPr>
-              <w:rPr>
-                <w:lang w:val="cs-CZ"/>
-              </w:rPr>
-            </w:pPr>
-            <w:r>
-              <w:rPr>
-                <w:lang w:val="cs-CZ"/>
-              </w:rPr>
+            <w:r>
               <w:t>0/1</w:t>
             </w:r>
           </w:p>
@@ -13207,15 +10248,7 @@
             <w:tcW w:w="1413" w:type="dxa"/>
           </w:tcPr>
           <w:p>
-            <w:pPr>
-              <w:rPr>
-                <w:lang w:val="cs-CZ"/>
-              </w:rPr>
-            </w:pPr>
-            <w:r>
-              <w:rPr>
-                <w:lang w:val="cs-CZ"/>
-              </w:rPr>
+            <w:r>
               <w:t>mathios</w:t>
             </w:r>
           </w:p>
@@ -13225,22 +10258,8 @@
             <w:tcW w:w="3969" w:type="dxa"/>
           </w:tcPr>
           <w:p>
-            <w:pPr>
-              <w:rPr>
-                <w:lang w:val="cs-CZ"/>
-              </w:rPr>
-            </w:pPr>
-            <w:r>
-              <w:rPr>
-                <w:lang w:val="cs-CZ"/>
-              </w:rPr>
-              <w:t xml:space="preserve">Matematika, </w:t>
-            </w:r>
-            <w:r>
-              <w:rPr>
-                <w:lang w:val="cs-CZ"/>
-              </w:rPr>
-              <w:t>zahrnout offset a zvětšení</w:t>
+            <w:r>
+              <w:t>Matematika, zahrnout offset a zvětšení</w:t>
             </w:r>
           </w:p>
         </w:tc>
@@ -13249,15 +10268,7 @@
             <w:tcW w:w="3634" w:type="dxa"/>
           </w:tcPr>
           <w:p>
-            <w:pPr>
-              <w:rPr>
-                <w:lang w:val="cs-CZ"/>
-              </w:rPr>
-            </w:pPr>
-            <w:r>
-              <w:rPr>
-                <w:lang w:val="cs-CZ"/>
-              </w:rPr>
+            <w:r>
               <w:t>0/1</w:t>
             </w:r>
           </w:p>
@@ -13269,21 +10280,10 @@
             <w:tcW w:w="1413" w:type="dxa"/>
           </w:tcPr>
           <w:p>
-            <w:pPr>
-              <w:rPr>
-                <w:lang w:val="cs-CZ"/>
-              </w:rPr>
-            </w:pPr>
-            <w:r>
-              <w:rPr>
-                <w:lang w:val="cs-CZ"/>
-              </w:rPr>
+            <w:r>
               <w:t>math?</w:t>
             </w:r>
             <w:r>
-              <w:rPr>
-                <w:lang w:val="cs-CZ"/>
-              </w:rPr>
               <w:t>en</w:t>
             </w:r>
           </w:p>
@@ -13293,21 +10293,10 @@
             <w:tcW w:w="3969" w:type="dxa"/>
           </w:tcPr>
           <w:p>
-            <w:pPr>
-              <w:rPr>
-                <w:lang w:val="cs-CZ"/>
-              </w:rPr>
-            </w:pPr>
-            <w:r>
-              <w:rPr>
-                <w:lang w:val="cs-CZ"/>
-              </w:rPr>
+            <w:r>
               <w:t xml:space="preserve">Povolit výpočet </w:t>
             </w:r>
             <w:r>
-              <w:rPr>
-                <w:lang w:val="cs-CZ"/>
-              </w:rPr>
               <w:t>(? = 1 až 4)</w:t>
             </w:r>
           </w:p>
@@ -13317,15 +10306,7 @@
             <w:tcW w:w="3634" w:type="dxa"/>
           </w:tcPr>
           <w:p>
-            <w:pPr>
-              <w:rPr>
-                <w:lang w:val="cs-CZ"/>
-              </w:rPr>
-            </w:pPr>
-            <w:r>
-              <w:rPr>
-                <w:lang w:val="cs-CZ"/>
-              </w:rPr>
+            <w:r>
               <w:t>0/1</w:t>
             </w:r>
           </w:p>
@@ -13337,21 +10318,10 @@
             <w:tcW w:w="1413" w:type="dxa"/>
           </w:tcPr>
           <w:p>
-            <w:pPr>
-              <w:rPr>
-                <w:lang w:val="cs-CZ"/>
-              </w:rPr>
-            </w:pPr>
-            <w:r>
-              <w:rPr>
-                <w:lang w:val="cs-CZ"/>
-              </w:rPr>
+            <w:r>
               <w:t>math?</w:t>
             </w:r>
             <w:r>
-              <w:rPr>
-                <w:lang w:val="cs-CZ"/>
-              </w:rPr>
               <w:t>first</w:t>
             </w:r>
           </w:p>
@@ -13361,21 +10331,10 @@
             <w:tcW w:w="3969" w:type="dxa"/>
           </w:tcPr>
           <w:p>
-            <w:pPr>
-              <w:rPr>
-                <w:lang w:val="cs-CZ"/>
-              </w:rPr>
-            </w:pPr>
-            <w:r>
-              <w:rPr>
-                <w:lang w:val="cs-CZ"/>
-              </w:rPr>
+            <w:r>
               <w:t xml:space="preserve">První kanál výpočtu </w:t>
             </w:r>
             <w:r>
-              <w:rPr>
-                <w:lang w:val="cs-CZ"/>
-              </w:rPr>
               <w:t>(? = 1 až 4)</w:t>
             </w:r>
           </w:p>
@@ -13385,15 +10344,7 @@
             <w:tcW w:w="3634" w:type="dxa"/>
           </w:tcPr>
           <w:p>
-            <w:pPr>
-              <w:rPr>
-                <w:lang w:val="cs-CZ"/>
-              </w:rPr>
-            </w:pPr>
-            <w:r>
-              <w:rPr>
-                <w:lang w:val="cs-CZ"/>
-              </w:rPr>
+            <w:r>
               <w:t>1 až 68</w:t>
             </w:r>
           </w:p>
@@ -13405,15 +10356,7 @@
             <w:tcW w:w="1413" w:type="dxa"/>
           </w:tcPr>
           <w:p>
-            <w:pPr>
-              <w:rPr>
-                <w:lang w:val="cs-CZ"/>
-              </w:rPr>
-            </w:pPr>
-            <w:r>
-              <w:rPr>
-                <w:lang w:val="cs-CZ"/>
-              </w:rPr>
+            <w:r>
               <w:t>math?sec</w:t>
             </w:r>
           </w:p>
@@ -13423,22 +10366,8 @@
             <w:tcW w:w="3969" w:type="dxa"/>
           </w:tcPr>
           <w:p>
-            <w:pPr>
-              <w:rPr>
-                <w:lang w:val="cs-CZ"/>
-              </w:rPr>
-            </w:pPr>
-            <w:r>
-              <w:rPr>
-                <w:lang w:val="cs-CZ"/>
-              </w:rPr>
-              <w:t xml:space="preserve">Druhý kanál výpočtu </w:t>
-            </w:r>
-            <w:r>
-              <w:rPr>
-                <w:lang w:val="cs-CZ"/>
-              </w:rPr>
-              <w:t>(? = 1 až 4)</w:t>
+            <w:r>
+              <w:t>Druhý kanál výpočtu (? = 1 až 4)</w:t>
             </w:r>
           </w:p>
         </w:tc>
@@ -13447,15 +10376,7 @@
             <w:tcW w:w="3634" w:type="dxa"/>
           </w:tcPr>
           <w:p>
-            <w:pPr>
-              <w:rPr>
-                <w:lang w:val="cs-CZ"/>
-              </w:rPr>
-            </w:pPr>
-            <w:r>
-              <w:rPr>
-                <w:lang w:val="cs-CZ"/>
-              </w:rPr>
+            <w:r>
               <w:t>1 až 68</w:t>
             </w:r>
           </w:p>
@@ -13467,15 +10388,7 @@
             <w:tcW w:w="1413" w:type="dxa"/>
           </w:tcPr>
           <w:p>
-            <w:pPr>
-              <w:rPr>
-                <w:lang w:val="cs-CZ"/>
-              </w:rPr>
-            </w:pPr>
-            <w:r>
-              <w:rPr>
-                <w:lang w:val="cs-CZ"/>
-              </w:rPr>
+            <w:r>
               <w:t>math?op</w:t>
             </w:r>
           </w:p>
@@ -13485,22 +10398,8 @@
             <w:tcW w:w="3969" w:type="dxa"/>
           </w:tcPr>
           <w:p>
-            <w:pPr>
-              <w:rPr>
-                <w:lang w:val="cs-CZ"/>
-              </w:rPr>
-            </w:pPr>
-            <w:r>
-              <w:rPr>
-                <w:lang w:val="cs-CZ"/>
-              </w:rPr>
-              <w:t xml:space="preserve">Typ výpočtu </w:t>
-            </w:r>
-            <w:r>
-              <w:rPr>
-                <w:lang w:val="cs-CZ"/>
-              </w:rPr>
-              <w:t>(? = 1 až 4)</w:t>
+            <w:r>
+              <w:t>Typ výpočtu (? = 1 až 4)</w:t>
             </w:r>
           </w:p>
         </w:tc>
@@ -13509,57 +10408,28 @@
             <w:tcW w:w="3634" w:type="dxa"/>
           </w:tcPr>
           <w:p>
-            <w:pPr>
-              <w:rPr>
-                <w:lang w:val="cs-CZ"/>
-              </w:rPr>
-            </w:pPr>
-            <w:r>
-              <w:rPr>
-                <w:lang w:val="cs-CZ"/>
-              </w:rPr>
+            <w:r>
               <w:t xml:space="preserve">0 = </w:t>
             </w:r>
             <w:r>
-              <w:rPr>
-                <w:lang w:val="cs-CZ"/>
-              </w:rPr>
               <w:t>plus</w:t>
             </w:r>
             <w:r>
-              <w:rPr>
-                <w:lang w:val="cs-CZ"/>
-              </w:rPr>
               <w:t xml:space="preserve">, 1 = </w:t>
             </w:r>
             <w:r>
-              <w:rPr>
-                <w:lang w:val="cs-CZ"/>
-              </w:rPr>
               <w:t>minus</w:t>
             </w:r>
             <w:r>
-              <w:rPr>
-                <w:lang w:val="cs-CZ"/>
-              </w:rPr>
               <w:t xml:space="preserve">, 2 = </w:t>
             </w:r>
             <w:r>
-              <w:rPr>
-                <w:lang w:val="cs-CZ"/>
-              </w:rPr>
               <w:t>krát</w:t>
             </w:r>
             <w:r>
-              <w:rPr>
-                <w:lang w:val="cs-CZ"/>
-              </w:rPr>
               <w:t>, 3 =</w:t>
             </w:r>
             <w:r>
-              <w:rPr>
-                <w:lang w:val="cs-CZ"/>
-              </w:rPr>
               <w:t xml:space="preserve"> ‚/‘</w:t>
             </w:r>
           </w:p>
@@ -13571,15 +10441,7 @@
             <w:tcW w:w="1413" w:type="dxa"/>
           </w:tcPr>
           <w:p>
-            <w:pPr>
-              <w:rPr>
-                <w:lang w:val="cs-CZ"/>
-              </w:rPr>
-            </w:pPr>
-            <w:r>
-              <w:rPr>
-                <w:lang w:val="cs-CZ"/>
-              </w:rPr>
+            <w:r>
               <w:t>ch:?:off</w:t>
             </w:r>
           </w:p>
@@ -13589,15 +10451,7 @@
             <w:tcW w:w="3969" w:type="dxa"/>
           </w:tcPr>
           <w:p>
-            <w:pPr>
-              <w:rPr>
-                <w:lang w:val="cs-CZ"/>
-              </w:rPr>
-            </w:pPr>
-            <w:r>
-              <w:rPr>
-                <w:lang w:val="cs-CZ"/>
-              </w:rPr>
+            <w:r>
               <w:t>Offset kanálu (? = 0 až 68)</w:t>
             </w:r>
           </w:p>
@@ -13607,15 +10461,7 @@
             <w:tcW w:w="3634" w:type="dxa"/>
           </w:tcPr>
           <w:p>
-            <w:pPr>
-              <w:rPr>
-                <w:lang w:val="cs-CZ"/>
-              </w:rPr>
-            </w:pPr>
-            <w:r>
-              <w:rPr>
-                <w:lang w:val="cs-CZ"/>
-              </w:rPr>
+            <w:r>
               <w:t>-1000000 až 1000000</w:t>
             </w:r>
           </w:p>
@@ -13627,21 +10473,10 @@
             <w:tcW w:w="1413" w:type="dxa"/>
           </w:tcPr>
           <w:p>
-            <w:pPr>
-              <w:rPr>
-                <w:lang w:val="cs-CZ"/>
-              </w:rPr>
-            </w:pPr>
-            <w:r>
-              <w:rPr>
-                <w:lang w:val="cs-CZ"/>
-              </w:rPr>
+            <w:r>
               <w:t>ch:?:</w:t>
             </w:r>
             <w:r>
-              <w:rPr>
-                <w:lang w:val="cs-CZ"/>
-              </w:rPr>
               <w:t>sca</w:t>
             </w:r>
           </w:p>
@@ -13651,22 +10486,8 @@
             <w:tcW w:w="3969" w:type="dxa"/>
           </w:tcPr>
           <w:p>
-            <w:pPr>
-              <w:rPr>
-                <w:lang w:val="cs-CZ"/>
-              </w:rPr>
-            </w:pPr>
-            <w:r>
-              <w:rPr>
-                <w:lang w:val="cs-CZ"/>
-              </w:rPr>
-              <w:t xml:space="preserve">Zvětšení kanálu </w:t>
-            </w:r>
-            <w:r>
-              <w:rPr>
-                <w:lang w:val="cs-CZ"/>
-              </w:rPr>
-              <w:t>(? = 0 až 68)</w:t>
+            <w:r>
+              <w:t>Zvětšení kanálu (? = 0 až 68)</w:t>
             </w:r>
           </w:p>
         </w:tc>
@@ -13675,15 +10496,7 @@
             <w:tcW w:w="3634" w:type="dxa"/>
           </w:tcPr>
           <w:p>
-            <w:pPr>
-              <w:rPr>
-                <w:lang w:val="cs-CZ"/>
-              </w:rPr>
-            </w:pPr>
-            <w:r>
-              <w:rPr>
-                <w:lang w:val="cs-CZ"/>
-              </w:rPr>
+            <w:r>
               <w:t>0.001 až 1000000</w:t>
             </w:r>
           </w:p>
@@ -13695,15 +10508,7 @@
             <w:tcW w:w="1413" w:type="dxa"/>
           </w:tcPr>
           <w:p>
-            <w:pPr>
-              <w:rPr>
-                <w:lang w:val="cs-CZ"/>
-              </w:rPr>
-            </w:pPr>
-            <w:r>
-              <w:rPr>
-                <w:lang w:val="cs-CZ"/>
-              </w:rPr>
+            <w:r>
               <w:t>ch:?:inv</w:t>
             </w:r>
           </w:p>
@@ -13713,22 +10518,8 @@
             <w:tcW w:w="3969" w:type="dxa"/>
           </w:tcPr>
           <w:p>
-            <w:pPr>
-              <w:rPr>
-                <w:lang w:val="cs-CZ"/>
-              </w:rPr>
-            </w:pPr>
-            <w:r>
-              <w:rPr>
-                <w:lang w:val="cs-CZ"/>
-              </w:rPr>
-              <w:t xml:space="preserve">Invertovat kanál </w:t>
-            </w:r>
-            <w:r>
-              <w:rPr>
-                <w:lang w:val="cs-CZ"/>
-              </w:rPr>
-              <w:t>(? = 0 až 68)</w:t>
+            <w:r>
+              <w:t>Invertovat kanál (? = 0 až 68)</w:t>
             </w:r>
           </w:p>
         </w:tc>
@@ -13737,15 +10528,7 @@
             <w:tcW w:w="3634" w:type="dxa"/>
           </w:tcPr>
           <w:p>
-            <w:pPr>
-              <w:rPr>
-                <w:lang w:val="cs-CZ"/>
-              </w:rPr>
-            </w:pPr>
-            <w:r>
-              <w:rPr>
-                <w:lang w:val="cs-CZ"/>
-              </w:rPr>
+            <w:r>
               <w:t>0/1</w:t>
             </w:r>
           </w:p>
@@ -13757,15 +10540,7 @@
             <w:tcW w:w="1413" w:type="dxa"/>
           </w:tcPr>
           <w:p>
-            <w:pPr>
-              <w:rPr>
-                <w:lang w:val="cs-CZ"/>
-              </w:rPr>
-            </w:pPr>
-            <w:r>
-              <w:rPr>
-                <w:lang w:val="cs-CZ"/>
-              </w:rPr>
+            <w:r>
               <w:t>ch:?:sty</w:t>
             </w:r>
           </w:p>
@@ -13775,22 +10550,8 @@
             <w:tcW w:w="3969" w:type="dxa"/>
           </w:tcPr>
           <w:p>
-            <w:pPr>
-              <w:rPr>
-                <w:lang w:val="cs-CZ"/>
-              </w:rPr>
-            </w:pPr>
-            <w:r>
-              <w:rPr>
-                <w:lang w:val="cs-CZ"/>
-              </w:rPr>
-              <w:t xml:space="preserve">Styl kanálu </w:t>
-            </w:r>
-            <w:r>
-              <w:rPr>
-                <w:lang w:val="cs-CZ"/>
-              </w:rPr>
-              <w:t>(? = 0 až 68)</w:t>
+            <w:r>
+              <w:t>Styl kanálu (? = 0 až 68)</w:t>
             </w:r>
           </w:p>
         </w:tc>
@@ -13799,15 +10560,7 @@
             <w:tcW w:w="3634" w:type="dxa"/>
           </w:tcPr>
           <w:p>
-            <w:pPr>
-              <w:rPr>
-                <w:lang w:val="cs-CZ"/>
-              </w:rPr>
-            </w:pPr>
-            <w:r>
-              <w:rPr>
-                <w:lang w:val="cs-CZ"/>
-              </w:rPr>
+            <w:r>
               <w:t>0 = line, 1 = bod, 2= obojí, 3 = skrytý</w:t>
             </w:r>
           </w:p>
@@ -13819,15 +10572,7 @@
             <w:tcW w:w="1413" w:type="dxa"/>
           </w:tcPr>
           <w:p>
-            <w:pPr>
-              <w:rPr>
-                <w:lang w:val="cs-CZ"/>
-              </w:rPr>
-            </w:pPr>
-            <w:r>
-              <w:rPr>
-                <w:lang w:val="cs-CZ"/>
-              </w:rPr>
+            <w:r>
               <w:t>ch:?:name</w:t>
             </w:r>
           </w:p>
@@ -13837,15 +10582,7 @@
             <w:tcW w:w="3969" w:type="dxa"/>
           </w:tcPr>
           <w:p>
-            <w:pPr>
-              <w:rPr>
-                <w:lang w:val="cs-CZ"/>
-              </w:rPr>
-            </w:pPr>
-            <w:r>
-              <w:rPr>
-                <w:lang w:val="cs-CZ"/>
-              </w:rPr>
+            <w:r>
               <w:t>Popisek kanálu (? = 0 až 68)</w:t>
             </w:r>
           </w:p>
@@ -13855,15 +10592,7 @@
             <w:tcW w:w="3634" w:type="dxa"/>
           </w:tcPr>
           <w:p>
-            <w:pPr>
-              <w:rPr>
-                <w:lang w:val="cs-CZ"/>
-              </w:rPr>
-            </w:pPr>
-            <w:r>
-              <w:rPr>
-                <w:lang w:val="cs-CZ"/>
-              </w:rPr>
+            <w:r>
               <w:t>text</w:t>
             </w:r>
           </w:p>
@@ -13875,15 +10604,7 @@
             <w:tcW w:w="1413" w:type="dxa"/>
           </w:tcPr>
           <w:p>
-            <w:pPr>
-              <w:rPr>
-                <w:lang w:val="cs-CZ"/>
-              </w:rPr>
-            </w:pPr>
-            <w:r>
-              <w:rPr>
-                <w:lang w:val="cs-CZ"/>
-              </w:rPr>
+            <w:r>
               <w:t>ch:?:col</w:t>
             </w:r>
           </w:p>
@@ -13893,22 +10614,8 @@
             <w:tcW w:w="3969" w:type="dxa"/>
           </w:tcPr>
           <w:p>
-            <w:pPr>
-              <w:rPr>
-                <w:lang w:val="cs-CZ"/>
-              </w:rPr>
-            </w:pPr>
-            <w:r>
-              <w:rPr>
-                <w:lang w:val="cs-CZ"/>
-              </w:rPr>
-              <w:t xml:space="preserve">Barva kanálu </w:t>
-            </w:r>
-            <w:r>
-              <w:rPr>
-                <w:lang w:val="cs-CZ"/>
-              </w:rPr>
-              <w:t>(? = 0 až 68)</w:t>
+            <w:r>
+              <w:t>Barva kanálu (? = 0 až 68)</w:t>
             </w:r>
           </w:p>
         </w:tc>
@@ -13917,22 +10624,17 @@
             <w:tcW w:w="3634" w:type="dxa"/>
           </w:tcPr>
           <w:p>
-            <w:pPr>
-              <w:rPr>
-                <w:lang w:val="cs-CZ"/>
-              </w:rPr>
-            </w:pPr>
-            <w:r>
-              <w:rPr>
-                <w:lang w:val="cs-CZ"/>
-              </w:rPr>
+            <w:r>
               <w:t>00,00,00 až 255,255,255 (RGB)</w:t>
             </w:r>
           </w:p>
         </w:tc>
       </w:tr>
     </w:tbl>
-    <w:p/>
+    <w:p>
+      <w:bookmarkStart w:id="27" w:name="_GoBack"/>
+      <w:bookmarkEnd w:id="27"/>
+    </w:p>
     <w:sectPr>
       <w:footerReference w:type="default" r:id="rId34"/>
       <w:pgSz w:w="11906" w:h="16838"/>
@@ -13981,6 +10683,7 @@
         <w:docPartUnique/>
       </w:docPartObj>
     </w:sdtPr>
+    <w:sdtEndPr/>
     <w:sdtContent>
       <w:sdt>
         <w:sdtPr>
@@ -13990,6 +10693,7 @@
             <w:docPartUnique/>
           </w:docPartObj>
         </w:sdtPr>
+        <w:sdtEndPr/>
         <w:sdtContent>
           <w:p>
             <w:pPr>
@@ -13997,9 +10701,6 @@
               <w:jc w:val="right"/>
             </w:pPr>
             <w:r>
-              <w:rPr>
-                <w:lang w:val="cs-CZ"/>
-              </w:rPr>
               <w:t xml:space="preserve">Stránka </w:t>
             </w:r>
             <w:r>
@@ -14031,7 +10732,6 @@
               <w:rPr>
                 <w:b/>
                 <w:bCs/>
-                <w:lang w:val="cs-CZ"/>
               </w:rPr>
               <w:t>2</w:t>
             </w:r>
@@ -14045,9 +10745,6 @@
               <w:fldChar w:fldCharType="end"/>
             </w:r>
             <w:r>
-              <w:rPr>
-                <w:lang w:val="cs-CZ"/>
-              </w:rPr>
               <w:t xml:space="preserve"> z </w:t>
             </w:r>
             <w:r>
@@ -14079,7 +10776,6 @@
               <w:rPr>
                 <w:b/>
                 <w:bCs/>
-                <w:lang w:val="cs-CZ"/>
               </w:rPr>
               <w:t>2</w:t>
             </w:r>
@@ -14759,7 +11455,7 @@
     <w:rPrDefault>
       <w:rPr>
         <w:rFonts w:asciiTheme="minorHAnsi" w:eastAsiaTheme="minorEastAsia" w:hAnsiTheme="minorHAnsi" w:cstheme="minorBidi"/>
-        <w:lang w:eastAsia="en-US" w:bidi="ar-SA"/>
+        <w:lang w:val="cs-CZ" w:eastAsia="en-US" w:bidi="ar-SA"/>
       </w:rPr>
     </w:rPrDefault>
     <w:pPrDefault>
@@ -15361,6 +12057,7 @@
   <w:style w:type="character" w:default="1" w:styleId="Standardnpsmoodstavce">
     <w:name w:val="Default Paragraph Font"/>
     <w:uiPriority w:val="1"/>
+    <w:semiHidden/>
     <w:unhideWhenUsed/>
   </w:style>
   <w:style w:type="table" w:default="1" w:styleId="Normlntabulka">
@@ -16200,7 +12897,7 @@
 </file>
 
 <file path=customXml/itemProps1.xml><?xml version="1.0" encoding="utf-8"?>
-<ds:datastoreItem xmlns:ds="http://schemas.openxmlformats.org/officeDocument/2006/customXml" ds:itemID="{B1FFC9CF-1944-4BC9-A856-F7223FAA89CF}">
+<ds:datastoreItem xmlns:ds="http://schemas.openxmlformats.org/officeDocument/2006/customXml" ds:itemID="{F11DE747-C562-46E1-A09E-04A6B2F479BD}">
   <ds:schemaRefs>
     <ds:schemaRef ds:uri="http://schemas.openxmlformats.org/officeDocument/2006/bibliography"/>
   </ds:schemaRefs>
